--- a/Labsheet 04.docx
+++ b/Labsheet 04.docx
@@ -1,6 +1,6 @@
 
 <file path=word/document.xml><?xml version="1.0" encoding="utf-8"?>
-<w:document xmlns:wpc="http://schemas.microsoft.com/office/word/2010/wordprocessingCanvas" xmlns:cx="http://schemas.microsoft.com/office/drawing/2014/chartex" xmlns:cx1="http://schemas.microsoft.com/office/drawing/2015/9/8/chartex" xmlns:cx2="http://schemas.microsoft.com/office/drawing/2015/10/21/chartex" xmlns:cx3="http://schemas.microsoft.com/office/drawing/2016/5/9/chartex" xmlns:cx4="http://schemas.microsoft.com/office/drawing/2016/5/10/chartex" xmlns:cx5="http://schemas.microsoft.com/office/drawing/2016/5/11/chartex" xmlns:cx6="http://schemas.microsoft.com/office/drawing/2016/5/12/chartex" xmlns:cx7="http://schemas.microsoft.com/office/drawing/2016/5/13/chartex" xmlns:cx8="http://schemas.microsoft.com/office/drawing/2016/5/14/chartex" xmlns:mc="http://schemas.openxmlformats.org/markup-compatibility/2006" xmlns:aink="http://schemas.microsoft.com/office/drawing/2016/ink" xmlns:am3d="http://schemas.microsoft.com/office/drawing/2017/model3d" xmlns:o="urn:schemas-microsoft-com:office:office" xmlns:r="http://schemas.openxmlformats.org/officeDocument/2006/relationships" xmlns:m="http://schemas.openxmlformats.org/officeDocument/2006/math" xmlns:v="urn:schemas-microsoft-com:vml" xmlns:wp14="http://schemas.microsoft.com/office/word/2010/wordprocessingDrawing" xmlns:wp="http://schemas.openxmlformats.org/drawingml/2006/wordprocessingDrawing" xmlns:w10="urn:schemas-microsoft-com:office:word" xmlns:w="http://schemas.openxmlformats.org/wordprocessingml/2006/main" xmlns:w14="http://schemas.microsoft.com/office/word/2010/wordml" xmlns:w15="http://schemas.microsoft.com/office/word/2012/wordml" xmlns:w16cid="http://schemas.microsoft.com/office/word/2016/wordml/cid" xmlns:w16se="http://schemas.microsoft.com/office/word/2015/wordml/symex" xmlns:wpg="http://schemas.microsoft.com/office/word/2010/wordprocessingGroup" xmlns:wpi="http://schemas.microsoft.com/office/word/2010/wordprocessingInk" xmlns:wne="http://schemas.microsoft.com/office/word/2006/wordml" xmlns:wps="http://schemas.microsoft.com/office/word/2010/wordprocessingShape" mc:Ignorable="w14 w15 w16se w16cid wp14">
+<w:document xmlns:wpc="http://schemas.microsoft.com/office/word/2010/wordprocessingCanvas" xmlns:cx="http://schemas.microsoft.com/office/drawing/2014/chartex" xmlns:cx1="http://schemas.microsoft.com/office/drawing/2015/9/8/chartex" xmlns:cx2="http://schemas.microsoft.com/office/drawing/2015/10/21/chartex" xmlns:cx3="http://schemas.microsoft.com/office/drawing/2016/5/9/chartex" xmlns:cx4="http://schemas.microsoft.com/office/drawing/2016/5/10/chartex" xmlns:cx5="http://schemas.microsoft.com/office/drawing/2016/5/11/chartex" xmlns:cx6="http://schemas.microsoft.com/office/drawing/2016/5/12/chartex" xmlns:cx7="http://schemas.microsoft.com/office/drawing/2016/5/13/chartex" xmlns:cx8="http://schemas.microsoft.com/office/drawing/2016/5/14/chartex" xmlns:mc="http://schemas.openxmlformats.org/markup-compatibility/2006" xmlns:aink="http://schemas.microsoft.com/office/drawing/2016/ink" xmlns:am3d="http://schemas.microsoft.com/office/drawing/2017/model3d" xmlns:o="urn:schemas-microsoft-com:office:office" xmlns:r="http://schemas.openxmlformats.org/officeDocument/2006/relationships" xmlns:m="http://schemas.openxmlformats.org/officeDocument/2006/math" xmlns:v="urn:schemas-microsoft-com:vml" xmlns:wp14="http://schemas.microsoft.com/office/word/2010/wordprocessingDrawing" xmlns:wp="http://schemas.openxmlformats.org/drawingml/2006/wordprocessingDrawing" xmlns:w10="urn:schemas-microsoft-com:office:word" xmlns:w="http://schemas.openxmlformats.org/wordprocessingml/2006/main" xmlns:w14="http://schemas.microsoft.com/office/word/2010/wordml" xmlns:w15="http://schemas.microsoft.com/office/word/2012/wordml" xmlns:w16cex="http://schemas.microsoft.com/office/word/2018/wordml/cex" xmlns:w16cid="http://schemas.microsoft.com/office/word/2016/wordml/cid" xmlns:w16="http://schemas.microsoft.com/office/word/2018/wordml" xmlns:w16sdtdh="http://schemas.microsoft.com/office/word/2020/wordml/sdtdatahash" xmlns:w16se="http://schemas.microsoft.com/office/word/2015/wordml/symex" xmlns:wpg="http://schemas.microsoft.com/office/word/2010/wordprocessingGroup" xmlns:wpi="http://schemas.microsoft.com/office/word/2010/wordprocessingInk" xmlns:wne="http://schemas.microsoft.com/office/word/2006/wordml" xmlns:wps="http://schemas.microsoft.com/office/word/2010/wordprocessingShape" mc:Ignorable="w14 w15 w16se w16cid w16 w16cex w16sdtdh wp14">
   <w:body>
     <w:p>
       <w:pPr>
@@ -24,19 +24,7 @@
         <w:rPr>
           <w:color w:val="2E5395"/>
         </w:rPr>
-        <w:t xml:space="preserve">SE3050 </w:t>
-      </w:r>
-      <w:r>
-        <w:rPr>
-          <w:color w:val="2E5395"/>
-        </w:rPr>
-        <w:t>–</w:t>
-      </w:r>
-      <w:r>
-        <w:rPr>
-          <w:color w:val="2E5395"/>
-        </w:rPr>
-        <w:t xml:space="preserve"> User Experience Engineering</w:t>
+        <w:t>SE3050 – User Experience Engineering</w:t>
       </w:r>
       <w:r>
         <w:t xml:space="preserve"> </w:t>
@@ -353,8 +341,6 @@
                 <w:szCs w:val="24"/>
               </w:rPr>
             </w:pPr>
-            <w:proofErr w:type="spellStart"/>
-            <w:proofErr w:type="gramStart"/>
             <w:r>
               <w:rPr>
                 <w:rFonts w:ascii="Times New Roman" w:hAnsi="Times New Roman" w:cs="Times New Roman"/>
@@ -373,8 +359,6 @@
               </w:rPr>
               <w:t>a</w:t>
             </w:r>
-            <w:proofErr w:type="spellEnd"/>
-            <w:proofErr w:type="gramEnd"/>
           </w:p>
         </w:tc>
       </w:tr>
@@ -421,7 +405,6 @@
                 <w:szCs w:val="24"/>
               </w:rPr>
             </w:pPr>
-            <w:proofErr w:type="spellStart"/>
             <w:r>
               <w:rPr>
                 <w:rFonts w:ascii="Times New Roman" w:hAnsi="Times New Roman" w:cs="Times New Roman"/>
@@ -429,20 +412,8 @@
                 <w:sz w:val="24"/>
                 <w:szCs w:val="24"/>
               </w:rPr>
-              <w:t>J.</w:t>
+              <w:t>J.S.Samaratunga</w:t>
             </w:r>
-            <w:proofErr w:type="gramStart"/>
-            <w:r>
-              <w:rPr>
-                <w:rFonts w:ascii="Times New Roman" w:hAnsi="Times New Roman" w:cs="Times New Roman"/>
-                <w:bCs/>
-                <w:sz w:val="24"/>
-                <w:szCs w:val="24"/>
-              </w:rPr>
-              <w:t>S.Samaratunga</w:t>
-            </w:r>
-            <w:proofErr w:type="spellEnd"/>
-            <w:proofErr w:type="gramEnd"/>
           </w:p>
         </w:tc>
       </w:tr>
@@ -489,7 +460,6 @@
                 <w:szCs w:val="24"/>
               </w:rPr>
             </w:pPr>
-            <w:proofErr w:type="spellStart"/>
             <w:r>
               <w:rPr>
                 <w:rFonts w:ascii="Times New Roman" w:hAnsi="Times New Roman" w:cs="Times New Roman"/>
@@ -497,20 +467,8 @@
                 <w:sz w:val="24"/>
                 <w:szCs w:val="24"/>
               </w:rPr>
-              <w:t>W.W.</w:t>
+              <w:t>W.W.M.Anjana</w:t>
             </w:r>
-            <w:proofErr w:type="gramStart"/>
-            <w:r>
-              <w:rPr>
-                <w:rFonts w:ascii="Times New Roman" w:hAnsi="Times New Roman" w:cs="Times New Roman"/>
-                <w:bCs/>
-                <w:sz w:val="24"/>
-                <w:szCs w:val="24"/>
-              </w:rPr>
-              <w:t>M.Anjana</w:t>
-            </w:r>
-            <w:proofErr w:type="spellEnd"/>
-            <w:proofErr w:type="gramEnd"/>
           </w:p>
         </w:tc>
       </w:tr>
@@ -557,7 +515,6 @@
                 <w:szCs w:val="24"/>
               </w:rPr>
             </w:pPr>
-            <w:proofErr w:type="spellStart"/>
             <w:r>
               <w:rPr>
                 <w:rFonts w:ascii="Times New Roman" w:hAnsi="Times New Roman" w:cs="Times New Roman"/>
@@ -565,20 +522,8 @@
                 <w:sz w:val="24"/>
                 <w:szCs w:val="24"/>
               </w:rPr>
-              <w:t>S.</w:t>
+              <w:t>S.S.Eeswar</w:t>
             </w:r>
-            <w:proofErr w:type="gramStart"/>
-            <w:r>
-              <w:rPr>
-                <w:rFonts w:ascii="Times New Roman" w:hAnsi="Times New Roman" w:cs="Times New Roman"/>
-                <w:bCs/>
-                <w:sz w:val="24"/>
-                <w:szCs w:val="24"/>
-              </w:rPr>
-              <w:t>S.Eeswar</w:t>
-            </w:r>
-            <w:proofErr w:type="spellEnd"/>
-            <w:proofErr w:type="gramEnd"/>
           </w:p>
         </w:tc>
       </w:tr>
@@ -610,10 +555,7 @@
         <w:ind w:left="115"/>
       </w:pPr>
       <w:r>
-        <w:t>I</w:t>
-      </w:r>
-      <w:r>
-        <w:t>ntroduction</w:t>
+        <w:t>Introduction</w:t>
       </w:r>
       <w:r>
         <w:rPr>
@@ -625,11 +567,7 @@
     <w:p>
       <w:pPr>
         <w:spacing w:after="0"/>
-      </w:pPr>
-    </w:p>
-    <w:p>
-      <w:pPr>
-        <w:spacing w:after="0"/>
+        <w:jc w:val="both"/>
       </w:pPr>
       <w:r>
         <w:rPr>
@@ -637,26 +575,150 @@
         </w:rPr>
         <w:t xml:space="preserve"> </w:t>
       </w:r>
-    </w:p>
-    <w:p>
-      <w:pPr>
-        <w:spacing w:after="0"/>
-      </w:pPr>
       <w:r>
         <w:rPr>
           <w:rFonts w:ascii="Arial" w:eastAsia="Arial" w:hAnsi="Arial" w:cs="Arial"/>
         </w:rPr>
+        <w:t xml:space="preserve">Cargill's mobile app was conceptualized to be not just an e-commerce platform, but a complete overhaul of the grocery supply chain, ensuring convenience and guaranteeing customers get what they order. Cargills mobile app is not just a platform that has images of products for sale. It is a comprehensive end-to-end solution for customers to continue ordering groceries online, </w:t>
+      </w:r>
+    </w:p>
+    <w:p>
+      <w:pPr>
+        <w:spacing w:after="0"/>
+        <w:jc w:val="both"/>
+        <w:rPr>
+          <w:rFonts w:ascii="Arial" w:eastAsia="Arial" w:hAnsi="Arial" w:cs="Arial"/>
+        </w:rPr>
+      </w:pPr>
+      <w:r>
+        <w:rPr>
+          <w:rFonts w:ascii="Arial" w:eastAsia="Arial" w:hAnsi="Arial" w:cs="Arial"/>
+        </w:rPr>
+        <w:t xml:space="preserve">building on the trust and legacy of </w:t>
+      </w:r>
+      <w:r>
+        <w:rPr>
+          <w:rFonts w:ascii="Arial" w:eastAsia="Arial" w:hAnsi="Arial" w:cs="Arial"/>
+        </w:rPr>
+        <w:t>Cargills and</w:t>
+      </w:r>
+      <w:r>
+        <w:rPr>
+          <w:rFonts w:ascii="Arial" w:eastAsia="Arial" w:hAnsi="Arial" w:cs="Arial"/>
+        </w:rPr>
+        <w:t xml:space="preserve"> establishing e-grocery as a viable alternative to the conventional brick and mortar store.</w:t>
+      </w:r>
+    </w:p>
+    <w:p>
+      <w:pPr>
+        <w:spacing w:after="0"/>
+        <w:jc w:val="both"/>
+        <w:rPr>
+          <w:rFonts w:ascii="Arial" w:eastAsia="Arial" w:hAnsi="Arial" w:cs="Arial"/>
+        </w:rPr>
+      </w:pPr>
+    </w:p>
+    <w:p>
+      <w:pPr>
+        <w:spacing w:after="0"/>
+        <w:jc w:val="both"/>
+        <w:rPr>
+          <w:rFonts w:ascii="Arial" w:eastAsia="Arial" w:hAnsi="Arial" w:cs="Arial"/>
+        </w:rPr>
+      </w:pPr>
+      <w:r>
+        <w:rPr>
+          <w:rFonts w:ascii="Arial" w:eastAsia="Arial" w:hAnsi="Arial" w:cs="Arial"/>
+        </w:rPr>
+        <w:t xml:space="preserve">We are planning to do usability testing on Cargill's mobile application to test how easy Cargill's mobile application is to use with a group of representative users. We are planning to test the user interfaces, user-friendliness of the app and the process flow of each functionality through this user </w:t>
+      </w:r>
+      <w:r>
+        <w:rPr>
+          <w:rFonts w:ascii="Arial" w:eastAsia="Arial" w:hAnsi="Arial" w:cs="Arial"/>
+        </w:rPr>
+        <w:t>research. Through</w:t>
+      </w:r>
+      <w:r>
+        <w:rPr>
+          <w:rFonts w:ascii="Arial" w:eastAsia="Arial" w:hAnsi="Arial" w:cs="Arial"/>
+        </w:rPr>
+        <w:t xml:space="preserve"> this user research, we will be able to understand how people go about performing tasks and achieving goals that are important to them. It gives us context and perspective and puts us in a position to respond with useful, simplified, and productive design solutions.</w:t>
+      </w:r>
+    </w:p>
+    <w:p>
+      <w:pPr>
+        <w:spacing w:after="0"/>
+        <w:jc w:val="both"/>
+        <w:rPr>
+          <w:rFonts w:ascii="Arial" w:eastAsia="Arial" w:hAnsi="Arial" w:cs="Arial"/>
+        </w:rPr>
+      </w:pPr>
+    </w:p>
+    <w:p>
+      <w:pPr>
+        <w:spacing w:after="0"/>
+        <w:jc w:val="both"/>
+        <w:rPr>
+          <w:rFonts w:ascii="Arial" w:eastAsia="Arial" w:hAnsi="Arial" w:cs="Arial"/>
+        </w:rPr>
+      </w:pPr>
+      <w:r>
+        <w:rPr>
+          <w:rFonts w:ascii="Arial" w:eastAsia="Arial" w:hAnsi="Arial" w:cs="Arial"/>
+        </w:rPr>
+        <w:t>So,</w:t>
+      </w:r>
+      <w:r>
+        <w:rPr>
+          <w:rFonts w:ascii="Arial" w:eastAsia="Arial" w:hAnsi="Arial" w:cs="Arial"/>
+        </w:rPr>
+        <w:t xml:space="preserve"> using the results of user research, we can find out the problems users face when using Cargill's mobile application </w:t>
+      </w:r>
+      <w:r>
+        <w:rPr>
+          <w:rFonts w:ascii="Arial" w:eastAsia="Arial" w:hAnsi="Arial" w:cs="Arial"/>
+        </w:rPr>
+        <w:t>and</w:t>
+      </w:r>
+      <w:r>
+        <w:rPr>
+          <w:rFonts w:ascii="Arial" w:eastAsia="Arial" w:hAnsi="Arial" w:cs="Arial"/>
+        </w:rPr>
+        <w:t xml:space="preserve"> current features that need to be improved. </w:t>
+      </w:r>
+      <w:r>
+        <w:rPr>
+          <w:rFonts w:ascii="Arial" w:eastAsia="Arial" w:hAnsi="Arial" w:cs="Arial"/>
+        </w:rPr>
+        <w:t>So,</w:t>
+      </w:r>
+      <w:r>
+        <w:rPr>
+          <w:rFonts w:ascii="Arial" w:eastAsia="Arial" w:hAnsi="Arial" w:cs="Arial"/>
+        </w:rPr>
+        <w:t xml:space="preserve"> by using these results we will make good design decisions and develop a new optimal mobile application</w:t>
+      </w:r>
+      <w:r>
+        <w:rPr>
+          <w:rFonts w:ascii="Arial" w:eastAsia="Arial" w:hAnsi="Arial" w:cs="Arial"/>
+        </w:rPr>
         <w:t xml:space="preserve"> </w:t>
       </w:r>
-    </w:p>
-    <w:p>
-      <w:pPr>
-        <w:spacing w:after="0"/>
-      </w:pPr>
       <w:r>
         <w:rPr>
           <w:rFonts w:ascii="Arial" w:eastAsia="Arial" w:hAnsi="Arial" w:cs="Arial"/>
         </w:rPr>
+        <w:t>for the users.</w:t>
+      </w:r>
+    </w:p>
+    <w:p>
+      <w:pPr>
+        <w:spacing w:after="0"/>
+      </w:pPr>
+      <w:r>
+        <w:rPr>
+          <w:rFonts w:ascii="Arial" w:eastAsia="Arial" w:hAnsi="Arial" w:cs="Arial"/>
+        </w:rPr>
         <w:t xml:space="preserve"> </w:t>
       </w:r>
     </w:p>
@@ -679,6 +741,7 @@
         <w:rPr>
           <w:rFonts w:ascii="Arial" w:eastAsia="Arial" w:hAnsi="Arial" w:cs="Arial"/>
         </w:rPr>
+        <w:lastRenderedPageBreak/>
         <w:t xml:space="preserve"> </w:t>
       </w:r>
     </w:p>
@@ -714,117 +777,11 @@
         </w:rPr>
         <w:t xml:space="preserve"> </w:t>
       </w:r>
-    </w:p>
-    <w:p>
-      <w:pPr>
-        <w:spacing w:after="0"/>
-      </w:pPr>
-      <w:r>
-        <w:rPr>
-          <w:rFonts w:ascii="Arial" w:eastAsia="Arial" w:hAnsi="Arial" w:cs="Arial"/>
-        </w:rPr>
-        <w:t xml:space="preserve"> </w:t>
-      </w:r>
-    </w:p>
-    <w:p>
-      <w:pPr>
-        <w:spacing w:after="0"/>
-      </w:pPr>
-      <w:r>
-        <w:rPr>
-          <w:rFonts w:ascii="Arial" w:eastAsia="Arial" w:hAnsi="Arial" w:cs="Arial"/>
-        </w:rPr>
-        <w:t xml:space="preserve"> </w:t>
-      </w:r>
-    </w:p>
-    <w:p>
-      <w:pPr>
-        <w:spacing w:after="0"/>
-      </w:pPr>
-      <w:r>
-        <w:rPr>
-          <w:rFonts w:ascii="Arial" w:eastAsia="Arial" w:hAnsi="Arial" w:cs="Arial"/>
-        </w:rPr>
-        <w:t xml:space="preserve"> </w:t>
-      </w:r>
-    </w:p>
-    <w:p>
-      <w:pPr>
-        <w:spacing w:after="0"/>
-        <w:rPr>
-          <w:rFonts w:ascii="Arial" w:eastAsia="Arial" w:hAnsi="Arial" w:cs="Arial"/>
-        </w:rPr>
-      </w:pPr>
-      <w:r>
-        <w:rPr>
-          <w:rFonts w:ascii="Arial" w:eastAsia="Arial" w:hAnsi="Arial" w:cs="Arial"/>
-        </w:rPr>
-        <w:t xml:space="preserve"> </w:t>
-      </w:r>
-    </w:p>
-    <w:p>
-      <w:pPr>
-        <w:spacing w:after="0"/>
-      </w:pPr>
-    </w:p>
-    <w:p>
-      <w:pPr>
-        <w:spacing w:after="0"/>
-      </w:pPr>
-      <w:r>
-        <w:rPr>
-          <w:rFonts w:ascii="Arial" w:eastAsia="Arial" w:hAnsi="Arial" w:cs="Arial"/>
-        </w:rPr>
-        <w:t xml:space="preserve"> </w:t>
-      </w:r>
-    </w:p>
-    <w:p>
-      <w:pPr>
-        <w:spacing w:after="0"/>
-      </w:pPr>
-      <w:r>
-        <w:rPr>
-          <w:rFonts w:ascii="Arial" w:eastAsia="Arial" w:hAnsi="Arial" w:cs="Arial"/>
-        </w:rPr>
-        <w:t xml:space="preserve"> </w:t>
-      </w:r>
-    </w:p>
-    <w:p>
-      <w:pPr>
-        <w:spacing w:after="74"/>
-      </w:pPr>
-      <w:r>
-        <w:rPr>
-          <w:rFonts w:ascii="Arial" w:eastAsia="Arial" w:hAnsi="Arial" w:cs="Arial"/>
-        </w:rPr>
-        <w:t xml:space="preserve"> </w:t>
-      </w:r>
-    </w:p>
-    <w:p>
-      <w:pPr>
-        <w:spacing w:after="0"/>
-      </w:pPr>
-      <w:r>
-        <w:rPr>
-          <w:rFonts w:ascii="Arial" w:eastAsia="Arial" w:hAnsi="Arial" w:cs="Arial"/>
-          <w:sz w:val="32"/>
-        </w:rPr>
-        <w:t xml:space="preserve"> </w:t>
-      </w:r>
-    </w:p>
-    <w:p>
-      <w:pPr>
-        <w:spacing w:after="0"/>
-        <w:rPr>
-          <w:sz w:val="29"/>
-        </w:rPr>
-      </w:pPr>
       <w:r>
         <w:rPr>
           <w:color w:val="2E5395"/>
           <w:sz w:val="29"/>
         </w:rPr>
-        <w:lastRenderedPageBreak/>
         <w:t>Test Objectives</w:t>
       </w:r>
       <w:r>
@@ -846,8 +803,220 @@
     </w:p>
     <w:p>
       <w:pPr>
-        <w:spacing w:after="0"/>
-      </w:pPr>
+        <w:pStyle w:val="ListParagraph"/>
+        <w:numPr>
+          <w:ilvl w:val="0"/>
+          <w:numId w:val="8"/>
+        </w:numPr>
+        <w:spacing w:after="0"/>
+      </w:pPr>
+      <w:r>
+        <w:t>I want to test whether there are any usability issues in the current account creation flow?</w:t>
+      </w:r>
+    </w:p>
+    <w:p>
+      <w:pPr>
+        <w:pStyle w:val="ListParagraph"/>
+        <w:spacing w:after="0"/>
+      </w:pPr>
+      <w:r>
+        <w:t>I think the users won't find any problems in creating an account.</w:t>
+      </w:r>
+    </w:p>
+    <w:p>
+      <w:pPr>
+        <w:spacing w:after="0"/>
+      </w:pPr>
+    </w:p>
+    <w:p>
+      <w:pPr>
+        <w:pStyle w:val="ListParagraph"/>
+        <w:numPr>
+          <w:ilvl w:val="0"/>
+          <w:numId w:val="8"/>
+        </w:numPr>
+        <w:spacing w:after="0"/>
+      </w:pPr>
+      <w:r>
+        <w:t>I want to test whether users can easily navigate to different product categories?</w:t>
+      </w:r>
+    </w:p>
+    <w:p>
+      <w:pPr>
+        <w:pStyle w:val="ListParagraph"/>
+        <w:spacing w:after="0"/>
+      </w:pPr>
+      <w:r>
+        <w:t>I think the users can easily navigate through product categories.</w:t>
+      </w:r>
+    </w:p>
+    <w:p>
+      <w:pPr>
+        <w:spacing w:after="0"/>
+      </w:pPr>
+    </w:p>
+    <w:p>
+      <w:pPr>
+        <w:pStyle w:val="ListParagraph"/>
+        <w:numPr>
+          <w:ilvl w:val="0"/>
+          <w:numId w:val="8"/>
+        </w:numPr>
+        <w:spacing w:after="0"/>
+      </w:pPr>
+      <w:r>
+        <w:t>I want to test what do users think of the local ads' looks and feel?</w:t>
+      </w:r>
+    </w:p>
+    <w:p>
+      <w:pPr>
+        <w:pStyle w:val="ListParagraph"/>
+        <w:spacing w:after="0"/>
+      </w:pPr>
+      <w:r>
+        <w:t>I think the user thinks of them as attractive.</w:t>
+      </w:r>
+    </w:p>
+    <w:p>
+      <w:pPr>
+        <w:spacing w:after="0"/>
+      </w:pPr>
+    </w:p>
+    <w:p>
+      <w:pPr>
+        <w:pStyle w:val="ListParagraph"/>
+        <w:numPr>
+          <w:ilvl w:val="0"/>
+          <w:numId w:val="8"/>
+        </w:numPr>
+        <w:spacing w:after="0"/>
+      </w:pPr>
+      <w:r>
+        <w:t>I want to test whether the payment process is easy and quick and whether the user thinks it is secured?</w:t>
+      </w:r>
+    </w:p>
+    <w:p>
+      <w:pPr>
+        <w:pStyle w:val="ListParagraph"/>
+        <w:spacing w:after="0"/>
+      </w:pPr>
+      <w:r>
+        <w:t>I hope the user thinks the payment process is secured and can do easily</w:t>
+      </w:r>
+    </w:p>
+    <w:p>
+      <w:pPr>
+        <w:spacing w:after="0"/>
+      </w:pPr>
+    </w:p>
+    <w:p>
+      <w:pPr>
+        <w:pStyle w:val="ListParagraph"/>
+        <w:numPr>
+          <w:ilvl w:val="0"/>
+          <w:numId w:val="8"/>
+        </w:numPr>
+        <w:spacing w:after="0"/>
+      </w:pPr>
+      <w:r>
+        <w:t>I want to test whether the users can easily find the product they need?</w:t>
+      </w:r>
+    </w:p>
+    <w:p>
+      <w:pPr>
+        <w:pStyle w:val="ListParagraph"/>
+        <w:spacing w:after="0"/>
+      </w:pPr>
+      <w:r>
+        <w:t>I hope users can find the product easily.</w:t>
+      </w:r>
+    </w:p>
+    <w:p>
+      <w:pPr>
+        <w:spacing w:after="0"/>
+      </w:pPr>
+    </w:p>
+    <w:p>
+      <w:pPr>
+        <w:pStyle w:val="ListParagraph"/>
+        <w:numPr>
+          <w:ilvl w:val="0"/>
+          <w:numId w:val="8"/>
+        </w:numPr>
+        <w:spacing w:after="0"/>
+      </w:pPr>
+      <w:r>
+        <w:t>I want to test whether the users can easily find the search box?</w:t>
+      </w:r>
+    </w:p>
+    <w:p>
+      <w:pPr>
+        <w:pStyle w:val="ListParagraph"/>
+        <w:spacing w:after="0"/>
+      </w:pPr>
+      <w:r>
+        <w:t>I think the users can find the search box easily.</w:t>
+      </w:r>
+    </w:p>
+    <w:p>
+      <w:pPr>
+        <w:spacing w:after="0"/>
+      </w:pPr>
+    </w:p>
+    <w:p>
+      <w:pPr>
+        <w:pStyle w:val="ListParagraph"/>
+        <w:numPr>
+          <w:ilvl w:val="0"/>
+          <w:numId w:val="8"/>
+        </w:numPr>
+        <w:spacing w:after="0"/>
+      </w:pPr>
+      <w:r>
+        <w:t>I want to Identify whether all the interfaces of the app are user-friendly and attractive?</w:t>
+      </w:r>
+    </w:p>
+    <w:p>
+      <w:pPr>
+        <w:pStyle w:val="ListParagraph"/>
+        <w:spacing w:after="0"/>
+      </w:pPr>
+      <w:r>
+        <w:t>I think the users think all the interfaces are user-friendly and attractive.</w:t>
+      </w:r>
+    </w:p>
+    <w:p>
+      <w:pPr>
+        <w:spacing w:after="0"/>
+      </w:pPr>
+    </w:p>
+    <w:p>
+      <w:pPr>
+        <w:pStyle w:val="ListParagraph"/>
+        <w:numPr>
+          <w:ilvl w:val="0"/>
+          <w:numId w:val="8"/>
+        </w:numPr>
+        <w:spacing w:after="0"/>
+      </w:pPr>
+      <w:r>
+        <w:t xml:space="preserve">I want to test whether the </w:t>
+      </w:r>
+      <w:r>
+        <w:t>delivery</w:t>
+      </w:r>
+      <w:r>
+        <w:t xml:space="preserve"> process can be easily done?</w:t>
+      </w:r>
+    </w:p>
+    <w:p>
+      <w:pPr>
+        <w:pStyle w:val="ListParagraph"/>
+        <w:spacing w:after="0"/>
+      </w:pPr>
+      <w:r>
+        <w:t>I hope the user thinks the delivery process can be done easily.</w:t>
+      </w:r>
     </w:p>
     <w:p>
       <w:pPr>
@@ -1028,7 +1197,6 @@
         </w:rPr>
       </w:pPr>
       <w:r>
-        <w:lastRenderedPageBreak/>
         <w:t>Interviewing</w:t>
       </w:r>
       <w:r>
@@ -1130,7 +1298,15 @@
           <w:rFonts w:asciiTheme="minorHAnsi" w:eastAsiaTheme="minorHAnsi" w:hAnsiTheme="minorHAnsi" w:cstheme="minorBidi"/>
           <w:color w:val="auto"/>
         </w:rPr>
-        <w:t>Hi, I am &lt;interviewer name&gt;. We are conducting user research as part of our project to design an eCommerce app So I would like to ask you some questions about your experience when it comes to purchasing goods using Cargill's app. You don't have to answer any questions you are not comfortable with and there are no right or wrong answers. Do you have any questions before we begin?</w:t>
+        <w:t xml:space="preserve">Hi, I am &lt;interviewer name&gt;. We are conducting user research as part of our project to design an eCommerce app So I would like to ask you some questions about your experience when it comes to </w:t>
+      </w:r>
+      <w:r>
+        <w:rPr>
+          <w:rFonts w:asciiTheme="minorHAnsi" w:eastAsiaTheme="minorHAnsi" w:hAnsiTheme="minorHAnsi" w:cstheme="minorBidi"/>
+          <w:color w:val="auto"/>
+        </w:rPr>
+        <w:lastRenderedPageBreak/>
+        <w:t>purchasing goods using Cargill's app. You don't have to answer any questions you are not comfortable with and there are no right or wrong answers. Do you have any questions before we begin?</w:t>
       </w:r>
     </w:p>
     <w:p>
@@ -1437,7 +1613,6 @@
           <w:b/>
           <w:color w:val="auto"/>
         </w:rPr>
-        <w:lastRenderedPageBreak/>
         <w:t>Shopping cart and payment process</w:t>
       </w:r>
     </w:p>
@@ -1639,6 +1814,7 @@
           <w:rFonts w:asciiTheme="minorHAnsi" w:eastAsiaTheme="minorHAnsi" w:hAnsiTheme="minorHAnsi" w:cstheme="minorBidi"/>
           <w:color w:val="auto"/>
         </w:rPr>
+        <w:lastRenderedPageBreak/>
         <w:t xml:space="preserve">Thank you for your valuable contribution. It was really helpful. </w:t>
       </w:r>
     </w:p>
@@ -1706,10 +1882,7 @@
         <w:t xml:space="preserve"> </w:t>
       </w:r>
     </w:p>
-    <w:p>
-      <w:bookmarkStart w:id="0" w:name="_GoBack"/>
-      <w:bookmarkEnd w:id="0"/>
-    </w:p>
+    <w:p/>
     <w:p>
       <w:pPr>
         <w:spacing w:after="23"/>
@@ -1762,7 +1935,6 @@
         <w:rPr>
           <w:noProof/>
         </w:rPr>
-        <w:lastRenderedPageBreak/>
         <w:drawing>
           <wp:inline distT="0" distB="0" distL="0" distR="0" wp14:anchorId="1CEBD51E" wp14:editId="1E5BAF53">
             <wp:extent cx="5796915" cy="1518249"/>
@@ -1818,6 +1990,7 @@
         <w:rPr>
           <w:noProof/>
         </w:rPr>
+        <w:lastRenderedPageBreak/>
         <w:drawing>
           <wp:inline distT="0" distB="0" distL="0" distR="0" wp14:anchorId="3E61CB4F" wp14:editId="48C16C77">
             <wp:extent cx="4045789" cy="3495112"/>
@@ -2478,10 +2651,7 @@
       </w:pPr>
       <w:r>
         <w:lastRenderedPageBreak/>
-        <w:t>P</w:t>
-      </w:r>
-      <w:r>
-        <w:t>articipant Profiles</w:t>
+        <w:t>Participant Profiles</w:t>
       </w:r>
       <w:r>
         <w:rPr>
@@ -2535,7 +2705,6 @@
         <w:tblCellMar>
           <w:top w:w="6" w:type="dxa"/>
           <w:left w:w="10" w:type="dxa"/>
-          <w:bottom w:w="0" w:type="dxa"/>
           <w:right w:w="115" w:type="dxa"/>
         </w:tblCellMar>
         <w:tblLook w:val="04A0" w:firstRow="1" w:lastRow="0" w:firstColumn="1" w:lastColumn="0" w:noHBand="0" w:noVBand="1"/>
@@ -2561,7 +2730,6 @@
           </w:tcPr>
           <w:p>
             <w:pPr>
-              <w:spacing w:after="0"/>
               <w:ind w:left="118"/>
             </w:pPr>
             <w:r>
@@ -2585,7 +2753,6 @@
           </w:tcPr>
           <w:p>
             <w:pPr>
-              <w:spacing w:after="0"/>
               <w:ind w:left="118"/>
             </w:pPr>
             <w:r>
@@ -2609,7 +2776,6 @@
           </w:tcPr>
           <w:p>
             <w:pPr>
-              <w:spacing w:after="0"/>
               <w:ind w:left="103"/>
             </w:pPr>
             <w:r>
@@ -2650,7 +2816,6 @@
           </w:p>
           <w:p>
             <w:pPr>
-              <w:spacing w:after="0"/>
               <w:ind w:left="118"/>
             </w:pPr>
             <w:r>
@@ -2674,9 +2839,6 @@
             </w:tcBorders>
           </w:tcPr>
           <w:p>
-            <w:pPr>
-              <w:spacing w:after="0"/>
-            </w:pPr>
             <w:r>
               <w:rPr>
                 <w:rFonts w:ascii="Times New Roman" w:eastAsia="Times New Roman" w:hAnsi="Times New Roman" w:cs="Times New Roman"/>
@@ -2686,9 +2848,6 @@
             </w:r>
           </w:p>
           <w:p>
-            <w:pPr>
-              <w:spacing w:after="0"/>
-            </w:pPr>
             <w:r>
               <w:rPr>
                 <w:rFonts w:ascii="Times New Roman" w:eastAsia="Times New Roman" w:hAnsi="Times New Roman" w:cs="Times New Roman"/>
@@ -2698,9 +2857,6 @@
             </w:r>
           </w:p>
           <w:p>
-            <w:pPr>
-              <w:spacing w:after="0"/>
-            </w:pPr>
             <w:r>
               <w:rPr>
                 <w:rFonts w:ascii="Times New Roman" w:eastAsia="Times New Roman" w:hAnsi="Times New Roman" w:cs="Times New Roman"/>
@@ -2710,9 +2866,6 @@
             </w:r>
           </w:p>
           <w:p>
-            <w:pPr>
-              <w:spacing w:after="0"/>
-            </w:pPr>
             <w:r>
               <w:rPr>
                 <w:rFonts w:ascii="Times New Roman" w:eastAsia="Times New Roman" w:hAnsi="Times New Roman" w:cs="Times New Roman"/>
@@ -2722,9 +2875,6 @@
             </w:r>
           </w:p>
           <w:p>
-            <w:pPr>
-              <w:spacing w:after="0"/>
-            </w:pPr>
             <w:r>
               <w:rPr>
                 <w:rFonts w:ascii="Times New Roman" w:eastAsia="Times New Roman" w:hAnsi="Times New Roman" w:cs="Times New Roman"/>
@@ -2734,9 +2884,6 @@
             </w:r>
           </w:p>
           <w:p>
-            <w:pPr>
-              <w:spacing w:after="0"/>
-            </w:pPr>
             <w:r>
               <w:rPr>
                 <w:rFonts w:ascii="Times New Roman" w:eastAsia="Times New Roman" w:hAnsi="Times New Roman" w:cs="Times New Roman"/>
@@ -2746,9 +2893,6 @@
             </w:r>
           </w:p>
           <w:p>
-            <w:pPr>
-              <w:spacing w:after="0"/>
-            </w:pPr>
             <w:r>
               <w:rPr>
                 <w:rFonts w:ascii="Times New Roman" w:eastAsia="Times New Roman" w:hAnsi="Times New Roman" w:cs="Times New Roman"/>
@@ -2758,9 +2902,6 @@
             </w:r>
           </w:p>
           <w:p>
-            <w:pPr>
-              <w:spacing w:after="0"/>
-            </w:pPr>
             <w:r>
               <w:rPr>
                 <w:rFonts w:ascii="Times New Roman" w:eastAsia="Times New Roman" w:hAnsi="Times New Roman" w:cs="Times New Roman"/>
@@ -2770,9 +2911,6 @@
             </w:r>
           </w:p>
           <w:p>
-            <w:pPr>
-              <w:spacing w:after="0"/>
-            </w:pPr>
             <w:r>
               <w:rPr>
                 <w:rFonts w:ascii="Times New Roman" w:eastAsia="Times New Roman" w:hAnsi="Times New Roman" w:cs="Times New Roman"/>
@@ -2782,9 +2920,6 @@
             </w:r>
           </w:p>
           <w:p>
-            <w:pPr>
-              <w:spacing w:after="0"/>
-            </w:pPr>
             <w:r>
               <w:rPr>
                 <w:rFonts w:ascii="Times New Roman" w:eastAsia="Times New Roman" w:hAnsi="Times New Roman" w:cs="Times New Roman"/>
@@ -2794,9 +2929,6 @@
             </w:r>
           </w:p>
           <w:p>
-            <w:pPr>
-              <w:spacing w:after="0"/>
-            </w:pPr>
             <w:r>
               <w:rPr>
                 <w:rFonts w:ascii="Times New Roman" w:eastAsia="Times New Roman" w:hAnsi="Times New Roman" w:cs="Times New Roman"/>
@@ -2806,9 +2938,6 @@
             </w:r>
           </w:p>
           <w:p>
-            <w:pPr>
-              <w:spacing w:after="0"/>
-            </w:pPr>
             <w:r>
               <w:rPr>
                 <w:rFonts w:ascii="Times New Roman" w:eastAsia="Times New Roman" w:hAnsi="Times New Roman" w:cs="Times New Roman"/>
@@ -2818,9 +2947,6 @@
             </w:r>
           </w:p>
           <w:p>
-            <w:pPr>
-              <w:spacing w:after="0"/>
-            </w:pPr>
             <w:r>
               <w:rPr>
                 <w:rFonts w:ascii="Times New Roman" w:eastAsia="Times New Roman" w:hAnsi="Times New Roman" w:cs="Times New Roman"/>
@@ -2830,9 +2956,6 @@
             </w:r>
           </w:p>
           <w:p>
-            <w:pPr>
-              <w:spacing w:after="0"/>
-            </w:pPr>
             <w:r>
               <w:rPr>
                 <w:rFonts w:ascii="Times New Roman" w:eastAsia="Times New Roman" w:hAnsi="Times New Roman" w:cs="Times New Roman"/>
@@ -2842,9 +2965,6 @@
             </w:r>
           </w:p>
           <w:p>
-            <w:pPr>
-              <w:spacing w:after="0"/>
-            </w:pPr>
             <w:r>
               <w:rPr>
                 <w:rFonts w:ascii="Times New Roman" w:eastAsia="Times New Roman" w:hAnsi="Times New Roman" w:cs="Times New Roman"/>
@@ -2854,9 +2974,6 @@
             </w:r>
           </w:p>
           <w:p>
-            <w:pPr>
-              <w:spacing w:after="0"/>
-            </w:pPr>
             <w:r>
               <w:rPr>
                 <w:rFonts w:ascii="Times New Roman" w:eastAsia="Times New Roman" w:hAnsi="Times New Roman" w:cs="Times New Roman"/>
@@ -2866,9 +2983,6 @@
             </w:r>
           </w:p>
           <w:p>
-            <w:pPr>
-              <w:spacing w:after="0"/>
-            </w:pPr>
             <w:r>
               <w:rPr>
                 <w:rFonts w:ascii="Times New Roman" w:eastAsia="Times New Roman" w:hAnsi="Times New Roman" w:cs="Times New Roman"/>
@@ -2878,9 +2992,6 @@
             </w:r>
           </w:p>
           <w:p>
-            <w:pPr>
-              <w:spacing w:after="0"/>
-            </w:pPr>
             <w:r>
               <w:rPr>
                 <w:rFonts w:ascii="Times New Roman" w:eastAsia="Times New Roman" w:hAnsi="Times New Roman" w:cs="Times New Roman"/>
@@ -2890,9 +3001,6 @@
             </w:r>
           </w:p>
           <w:p>
-            <w:pPr>
-              <w:spacing w:after="0"/>
-            </w:pPr>
             <w:r>
               <w:rPr>
                 <w:rFonts w:ascii="Times New Roman" w:eastAsia="Times New Roman" w:hAnsi="Times New Roman" w:cs="Times New Roman"/>
@@ -2902,9 +3010,6 @@
             </w:r>
           </w:p>
           <w:p>
-            <w:pPr>
-              <w:spacing w:after="0"/>
-            </w:pPr>
             <w:r>
               <w:rPr>
                 <w:rFonts w:ascii="Times New Roman" w:eastAsia="Times New Roman" w:hAnsi="Times New Roman" w:cs="Times New Roman"/>
@@ -2914,9 +3019,6 @@
             </w:r>
           </w:p>
           <w:p>
-            <w:pPr>
-              <w:spacing w:after="0"/>
-            </w:pPr>
             <w:r>
               <w:rPr>
                 <w:rFonts w:ascii="Times New Roman" w:eastAsia="Times New Roman" w:hAnsi="Times New Roman" w:cs="Times New Roman"/>
@@ -2926,9 +3028,6 @@
             </w:r>
           </w:p>
           <w:p>
-            <w:pPr>
-              <w:spacing w:after="0"/>
-            </w:pPr>
             <w:r>
               <w:rPr>
                 <w:rFonts w:ascii="Times New Roman" w:eastAsia="Times New Roman" w:hAnsi="Times New Roman" w:cs="Times New Roman"/>
@@ -2938,9 +3037,6 @@
             </w:r>
           </w:p>
           <w:p>
-            <w:pPr>
-              <w:spacing w:after="0"/>
-            </w:pPr>
             <w:r>
               <w:rPr>
                 <w:rFonts w:ascii="Times New Roman" w:eastAsia="Times New Roman" w:hAnsi="Times New Roman" w:cs="Times New Roman"/>
@@ -2962,7 +3058,6 @@
           </w:tcPr>
           <w:p>
             <w:pPr>
-              <w:spacing w:after="0"/>
               <w:ind w:left="2"/>
             </w:pPr>
             <w:r>
@@ -3053,13 +3148,7 @@
         <w:ind w:left="0" w:firstLine="0"/>
       </w:pPr>
       <w:r>
-        <w:t xml:space="preserve">User Research </w:t>
-      </w:r>
-      <w:r>
-        <w:t>–</w:t>
-      </w:r>
-      <w:r>
-        <w:t xml:space="preserve"> Tasks/Scenarios </w:t>
+        <w:t xml:space="preserve">User Research – Tasks/Scenarios </w:t>
       </w:r>
     </w:p>
     <w:p>
@@ -3084,9 +3173,7 @@
         <w:tblW w:w="9379" w:type="dxa"/>
         <w:tblInd w:w="137" w:type="dxa"/>
         <w:tblCellMar>
-          <w:top w:w="0" w:type="dxa"/>
           <w:left w:w="10" w:type="dxa"/>
-          <w:bottom w:w="0" w:type="dxa"/>
           <w:right w:w="109" w:type="dxa"/>
         </w:tblCellMar>
         <w:tblLook w:val="04A0" w:firstRow="1" w:lastRow="0" w:firstColumn="1" w:lastColumn="0" w:noHBand="0" w:noVBand="1"/>
@@ -3113,7 +3200,6 @@
           </w:tcPr>
           <w:p>
             <w:pPr>
-              <w:spacing w:after="0"/>
               <w:ind w:left="118"/>
             </w:pPr>
             <w:r>
@@ -3122,6 +3208,7 @@
                 <w:b/>
                 <w:sz w:val="17"/>
               </w:rPr>
+              <w:lastRenderedPageBreak/>
               <w:t xml:space="preserve">No. </w:t>
             </w:r>
           </w:p>
@@ -3138,7 +3225,6 @@
           </w:tcPr>
           <w:p>
             <w:pPr>
-              <w:spacing w:after="0"/>
               <w:ind w:left="118"/>
             </w:pPr>
             <w:r>
@@ -3147,15 +3233,7 @@
                 <w:b/>
                 <w:sz w:val="17"/>
               </w:rPr>
-              <w:t>Task Inst</w:t>
-            </w:r>
-            <w:r>
-              <w:rPr>
-                <w:rFonts w:ascii="Arial" w:eastAsia="Arial" w:hAnsi="Arial" w:cs="Arial"/>
-                <w:b/>
-                <w:sz w:val="17"/>
-              </w:rPr>
-              <w:t xml:space="preserve">ruction </w:t>
+              <w:t xml:space="preserve">Task Instruction </w:t>
             </w:r>
           </w:p>
         </w:tc>
@@ -3171,7 +3249,6 @@
           </w:tcPr>
           <w:p>
             <w:pPr>
-              <w:spacing w:after="0"/>
               <w:ind w:left="115"/>
             </w:pPr>
             <w:r>
@@ -3196,7 +3273,6 @@
           </w:tcPr>
           <w:p>
             <w:pPr>
-              <w:spacing w:after="0"/>
               <w:ind w:left="115"/>
             </w:pPr>
             <w:r>
@@ -3225,9 +3301,6 @@
             </w:tcBorders>
           </w:tcPr>
           <w:p>
-            <w:pPr>
-              <w:spacing w:after="0"/>
-            </w:pPr>
             <w:r>
               <w:rPr>
                 <w:rFonts w:ascii="Times New Roman" w:eastAsia="Times New Roman" w:hAnsi="Times New Roman" w:cs="Times New Roman"/>
@@ -3249,7 +3322,6 @@
           </w:tcPr>
           <w:p>
             <w:pPr>
-              <w:spacing w:after="0"/>
               <w:ind w:left="118"/>
             </w:pPr>
             <w:r>
@@ -3273,9 +3345,6 @@
             </w:tcBorders>
           </w:tcPr>
           <w:p>
-            <w:pPr>
-              <w:spacing w:after="0"/>
-            </w:pPr>
             <w:r>
               <w:rPr>
                 <w:rFonts w:ascii="Times New Roman" w:eastAsia="Times New Roman" w:hAnsi="Times New Roman" w:cs="Times New Roman"/>
@@ -3296,9 +3365,6 @@
             </w:tcBorders>
           </w:tcPr>
           <w:p>
-            <w:pPr>
-              <w:spacing w:after="0"/>
-            </w:pPr>
             <w:r>
               <w:rPr>
                 <w:rFonts w:ascii="Times New Roman" w:eastAsia="Times New Roman" w:hAnsi="Times New Roman" w:cs="Times New Roman"/>
@@ -3337,9 +3403,7 @@
         <w:tblW w:w="9038" w:type="dxa"/>
         <w:tblInd w:w="137" w:type="dxa"/>
         <w:tblCellMar>
-          <w:top w:w="0" w:type="dxa"/>
           <w:left w:w="127" w:type="dxa"/>
-          <w:bottom w:w="0" w:type="dxa"/>
           <w:right w:w="115" w:type="dxa"/>
         </w:tblCellMar>
         <w:tblLook w:val="04A0" w:firstRow="1" w:lastRow="0" w:firstColumn="1" w:lastColumn="0" w:noHBand="0" w:noVBand="1"/>
@@ -3362,30 +3426,16 @@
             </w:tcBorders>
           </w:tcPr>
           <w:p>
-            <w:pPr>
-              <w:spacing w:after="0"/>
-            </w:pPr>
             <w:r>
               <w:rPr>
                 <w:rFonts w:ascii="Arial" w:eastAsia="Arial" w:hAnsi="Arial" w:cs="Arial"/>
                 <w:i/>
                 <w:sz w:val="21"/>
               </w:rPr>
-              <w:t>&lt;</w:t>
-            </w:r>
-            <w:r>
-              <w:rPr>
-                <w:rFonts w:ascii="Arial" w:eastAsia="Arial" w:hAnsi="Arial" w:cs="Arial"/>
-                <w:i/>
-                <w:sz w:val="21"/>
-              </w:rPr>
-              <w:t xml:space="preserve">&lt;Interviews&gt;&gt; </w:t>
+              <w:t xml:space="preserve">&lt;&lt;Interviews&gt;&gt; </w:t>
             </w:r>
           </w:p>
           <w:p>
-            <w:pPr>
-              <w:spacing w:after="0"/>
-            </w:pPr>
             <w:r>
               <w:rPr>
                 <w:rFonts w:ascii="Arial" w:eastAsia="Arial" w:hAnsi="Arial" w:cs="Arial"/>
@@ -3396,9 +3446,6 @@
             </w:r>
           </w:p>
           <w:p>
-            <w:pPr>
-              <w:spacing w:after="0"/>
-            </w:pPr>
             <w:r>
               <w:rPr>
                 <w:rFonts w:ascii="Arial" w:eastAsia="Arial" w:hAnsi="Arial" w:cs="Arial"/>
@@ -3425,9 +3472,6 @@
             </w:tcBorders>
           </w:tcPr>
           <w:p>
-            <w:pPr>
-              <w:spacing w:after="0"/>
-            </w:pPr>
             <w:r>
               <w:rPr>
                 <w:rFonts w:ascii="Arial" w:eastAsia="Arial" w:hAnsi="Arial" w:cs="Arial"/>
@@ -3439,9 +3483,6 @@
             </w:r>
           </w:p>
           <w:p>
-            <w:pPr>
-              <w:spacing w:after="0"/>
-            </w:pPr>
             <w:r>
               <w:rPr>
                 <w:rFonts w:ascii="Arial" w:eastAsia="Arial" w:hAnsi="Arial" w:cs="Arial"/>
@@ -3452,24 +3493,13 @@
             </w:r>
           </w:p>
           <w:p>
-            <w:pPr>
-              <w:spacing w:after="0"/>
-            </w:pPr>
             <w:r>
               <w:rPr>
                 <w:rFonts w:ascii="Arial" w:eastAsia="Arial" w:hAnsi="Arial" w:cs="Arial"/>
                 <w:i/>
                 <w:sz w:val="21"/>
               </w:rPr>
-              <w:t>&lt;&lt;</w:t>
-            </w:r>
-            <w:r>
-              <w:rPr>
-                <w:rFonts w:ascii="Arial" w:eastAsia="Arial" w:hAnsi="Arial" w:cs="Arial"/>
-                <w:i/>
-                <w:sz w:val="21"/>
-              </w:rPr>
-              <w:t xml:space="preserve">Detail analysis plan&gt;&gt; </w:t>
+              <w:t xml:space="preserve">&lt;&lt;Detail analysis plan&gt;&gt; </w:t>
             </w:r>
           </w:p>
         </w:tc>
@@ -3489,9 +3519,6 @@
             </w:tcBorders>
           </w:tcPr>
           <w:p>
-            <w:pPr>
-              <w:spacing w:after="0"/>
-            </w:pPr>
             <w:r>
               <w:rPr>
                 <w:rFonts w:ascii="Arial" w:eastAsia="Arial" w:hAnsi="Arial" w:cs="Arial"/>
@@ -3502,9 +3529,6 @@
             </w:r>
           </w:p>
           <w:p>
-            <w:pPr>
-              <w:spacing w:after="0"/>
-            </w:pPr>
             <w:r>
               <w:rPr>
                 <w:rFonts w:ascii="Arial" w:eastAsia="Arial" w:hAnsi="Arial" w:cs="Arial"/>
@@ -3515,9 +3539,6 @@
             </w:r>
           </w:p>
           <w:p>
-            <w:pPr>
-              <w:spacing w:after="0"/>
-            </w:pPr>
             <w:r>
               <w:rPr>
                 <w:rFonts w:ascii="Arial" w:eastAsia="Arial" w:hAnsi="Arial" w:cs="Arial"/>
@@ -3554,7 +3575,7 @@
 </file>
 
 <file path=word/endnotes.xml><?xml version="1.0" encoding="utf-8"?>
-<w:endnotes xmlns:wpc="http://schemas.microsoft.com/office/word/2010/wordprocessingCanvas" xmlns:cx="http://schemas.microsoft.com/office/drawing/2014/chartex" xmlns:cx1="http://schemas.microsoft.com/office/drawing/2015/9/8/chartex" xmlns:cx2="http://schemas.microsoft.com/office/drawing/2015/10/21/chartex" xmlns:cx3="http://schemas.microsoft.com/office/drawing/2016/5/9/chartex" xmlns:cx4="http://schemas.microsoft.com/office/drawing/2016/5/10/chartex" xmlns:cx5="http://schemas.microsoft.com/office/drawing/2016/5/11/chartex" xmlns:cx6="http://schemas.microsoft.com/office/drawing/2016/5/12/chartex" xmlns:cx7="http://schemas.microsoft.com/office/drawing/2016/5/13/chartex" xmlns:cx8="http://schemas.microsoft.com/office/drawing/2016/5/14/chartex" xmlns:mc="http://schemas.openxmlformats.org/markup-compatibility/2006" xmlns:aink="http://schemas.microsoft.com/office/drawing/2016/ink" xmlns:am3d="http://schemas.microsoft.com/office/drawing/2017/model3d" xmlns:o="urn:schemas-microsoft-com:office:office" xmlns:r="http://schemas.openxmlformats.org/officeDocument/2006/relationships" xmlns:m="http://schemas.openxmlformats.org/officeDocument/2006/math" xmlns:v="urn:schemas-microsoft-com:vml" xmlns:wp14="http://schemas.microsoft.com/office/word/2010/wordprocessingDrawing" xmlns:wp="http://schemas.openxmlformats.org/drawingml/2006/wordprocessingDrawing" xmlns:w10="urn:schemas-microsoft-com:office:word" xmlns:w="http://schemas.openxmlformats.org/wordprocessingml/2006/main" xmlns:w14="http://schemas.microsoft.com/office/word/2010/wordml" xmlns:w15="http://schemas.microsoft.com/office/word/2012/wordml" xmlns:w16cid="http://schemas.microsoft.com/office/word/2016/wordml/cid" xmlns:w16se="http://schemas.microsoft.com/office/word/2015/wordml/symex" xmlns:wpg="http://schemas.microsoft.com/office/word/2010/wordprocessingGroup" xmlns:wpi="http://schemas.microsoft.com/office/word/2010/wordprocessingInk" xmlns:wne="http://schemas.microsoft.com/office/word/2006/wordml" xmlns:wps="http://schemas.microsoft.com/office/word/2010/wordprocessingShape" mc:Ignorable="w14 w15 w16se w16cid wp14">
+<w:endnotes xmlns:wpc="http://schemas.microsoft.com/office/word/2010/wordprocessingCanvas" xmlns:cx="http://schemas.microsoft.com/office/drawing/2014/chartex" xmlns:cx1="http://schemas.microsoft.com/office/drawing/2015/9/8/chartex" xmlns:cx2="http://schemas.microsoft.com/office/drawing/2015/10/21/chartex" xmlns:cx3="http://schemas.microsoft.com/office/drawing/2016/5/9/chartex" xmlns:cx4="http://schemas.microsoft.com/office/drawing/2016/5/10/chartex" xmlns:cx5="http://schemas.microsoft.com/office/drawing/2016/5/11/chartex" xmlns:cx6="http://schemas.microsoft.com/office/drawing/2016/5/12/chartex" xmlns:cx7="http://schemas.microsoft.com/office/drawing/2016/5/13/chartex" xmlns:cx8="http://schemas.microsoft.com/office/drawing/2016/5/14/chartex" xmlns:mc="http://schemas.openxmlformats.org/markup-compatibility/2006" xmlns:aink="http://schemas.microsoft.com/office/drawing/2016/ink" xmlns:am3d="http://schemas.microsoft.com/office/drawing/2017/model3d" xmlns:o="urn:schemas-microsoft-com:office:office" xmlns:r="http://schemas.openxmlformats.org/officeDocument/2006/relationships" xmlns:m="http://schemas.openxmlformats.org/officeDocument/2006/math" xmlns:v="urn:schemas-microsoft-com:vml" xmlns:wp14="http://schemas.microsoft.com/office/word/2010/wordprocessingDrawing" xmlns:wp="http://schemas.openxmlformats.org/drawingml/2006/wordprocessingDrawing" xmlns:w10="urn:schemas-microsoft-com:office:word" xmlns:w="http://schemas.openxmlformats.org/wordprocessingml/2006/main" xmlns:w14="http://schemas.microsoft.com/office/word/2010/wordml" xmlns:w15="http://schemas.microsoft.com/office/word/2012/wordml" xmlns:w16cex="http://schemas.microsoft.com/office/word/2018/wordml/cex" xmlns:w16cid="http://schemas.microsoft.com/office/word/2016/wordml/cid" xmlns:w16="http://schemas.microsoft.com/office/word/2018/wordml" xmlns:w16sdtdh="http://schemas.microsoft.com/office/word/2020/wordml/sdtdatahash" xmlns:w16se="http://schemas.microsoft.com/office/word/2015/wordml/symex" xmlns:wpg="http://schemas.microsoft.com/office/word/2010/wordprocessingGroup" xmlns:wpi="http://schemas.microsoft.com/office/word/2010/wordprocessingInk" xmlns:wne="http://schemas.microsoft.com/office/word/2006/wordml" xmlns:wps="http://schemas.microsoft.com/office/word/2010/wordprocessingShape" mc:Ignorable="w14 w15 w16se w16cid w16 w16cex w16sdtdh wp14">
   <w:endnote w:type="separator" w:id="-1">
     <w:p>
       <w:pPr>
@@ -3579,7 +3600,7 @@
 </file>
 
 <file path=word/footer1.xml><?xml version="1.0" encoding="utf-8"?>
-<w:ftr xmlns:wpc="http://schemas.microsoft.com/office/word/2010/wordprocessingCanvas" xmlns:cx="http://schemas.microsoft.com/office/drawing/2014/chartex" xmlns:cx1="http://schemas.microsoft.com/office/drawing/2015/9/8/chartex" xmlns:cx2="http://schemas.microsoft.com/office/drawing/2015/10/21/chartex" xmlns:cx3="http://schemas.microsoft.com/office/drawing/2016/5/9/chartex" xmlns:cx4="http://schemas.microsoft.com/office/drawing/2016/5/10/chartex" xmlns:cx5="http://schemas.microsoft.com/office/drawing/2016/5/11/chartex" xmlns:cx6="http://schemas.microsoft.com/office/drawing/2016/5/12/chartex" xmlns:cx7="http://schemas.microsoft.com/office/drawing/2016/5/13/chartex" xmlns:cx8="http://schemas.microsoft.com/office/drawing/2016/5/14/chartex" xmlns:mc="http://schemas.openxmlformats.org/markup-compatibility/2006" xmlns:aink="http://schemas.microsoft.com/office/drawing/2016/ink" xmlns:am3d="http://schemas.microsoft.com/office/drawing/2017/model3d" xmlns:o="urn:schemas-microsoft-com:office:office" xmlns:r="http://schemas.openxmlformats.org/officeDocument/2006/relationships" xmlns:m="http://schemas.openxmlformats.org/officeDocument/2006/math" xmlns:v="urn:schemas-microsoft-com:vml" xmlns:wp14="http://schemas.microsoft.com/office/word/2010/wordprocessingDrawing" xmlns:wp="http://schemas.openxmlformats.org/drawingml/2006/wordprocessingDrawing" xmlns:w10="urn:schemas-microsoft-com:office:word" xmlns:w="http://schemas.openxmlformats.org/wordprocessingml/2006/main" xmlns:w14="http://schemas.microsoft.com/office/word/2010/wordml" xmlns:w15="http://schemas.microsoft.com/office/word/2012/wordml" xmlns:w16cid="http://schemas.microsoft.com/office/word/2016/wordml/cid" xmlns:w16se="http://schemas.microsoft.com/office/word/2015/wordml/symex" xmlns:wpg="http://schemas.microsoft.com/office/word/2010/wordprocessingGroup" xmlns:wpi="http://schemas.microsoft.com/office/word/2010/wordprocessingInk" xmlns:wne="http://schemas.microsoft.com/office/word/2006/wordml" xmlns:wps="http://schemas.microsoft.com/office/word/2010/wordprocessingShape" mc:Ignorable="w14 w15 w16se w16cid wp14">
+<w:ftr xmlns:wpc="http://schemas.microsoft.com/office/word/2010/wordprocessingCanvas" xmlns:cx="http://schemas.microsoft.com/office/drawing/2014/chartex" xmlns:cx1="http://schemas.microsoft.com/office/drawing/2015/9/8/chartex" xmlns:cx2="http://schemas.microsoft.com/office/drawing/2015/10/21/chartex" xmlns:cx3="http://schemas.microsoft.com/office/drawing/2016/5/9/chartex" xmlns:cx4="http://schemas.microsoft.com/office/drawing/2016/5/10/chartex" xmlns:cx5="http://schemas.microsoft.com/office/drawing/2016/5/11/chartex" xmlns:cx6="http://schemas.microsoft.com/office/drawing/2016/5/12/chartex" xmlns:cx7="http://schemas.microsoft.com/office/drawing/2016/5/13/chartex" xmlns:cx8="http://schemas.microsoft.com/office/drawing/2016/5/14/chartex" xmlns:mc="http://schemas.openxmlformats.org/markup-compatibility/2006" xmlns:aink="http://schemas.microsoft.com/office/drawing/2016/ink" xmlns:am3d="http://schemas.microsoft.com/office/drawing/2017/model3d" xmlns:o="urn:schemas-microsoft-com:office:office" xmlns:r="http://schemas.openxmlformats.org/officeDocument/2006/relationships" xmlns:m="http://schemas.openxmlformats.org/officeDocument/2006/math" xmlns:v="urn:schemas-microsoft-com:vml" xmlns:wp14="http://schemas.microsoft.com/office/word/2010/wordprocessingDrawing" xmlns:wp="http://schemas.openxmlformats.org/drawingml/2006/wordprocessingDrawing" xmlns:w10="urn:schemas-microsoft-com:office:word" xmlns:w="http://schemas.openxmlformats.org/wordprocessingml/2006/main" xmlns:w14="http://schemas.microsoft.com/office/word/2010/wordml" xmlns:w15="http://schemas.microsoft.com/office/word/2012/wordml" xmlns:w16cex="http://schemas.microsoft.com/office/word/2018/wordml/cex" xmlns:w16cid="http://schemas.microsoft.com/office/word/2016/wordml/cid" xmlns:w16="http://schemas.microsoft.com/office/word/2018/wordml" xmlns:w16sdtdh="http://schemas.microsoft.com/office/word/2020/wordml/sdtdatahash" xmlns:w16se="http://schemas.microsoft.com/office/word/2015/wordml/symex" xmlns:wpg="http://schemas.microsoft.com/office/word/2010/wordprocessingGroup" xmlns:wpi="http://schemas.microsoft.com/office/word/2010/wordprocessingInk" xmlns:wne="http://schemas.microsoft.com/office/word/2006/wordml" xmlns:wps="http://schemas.microsoft.com/office/word/2010/wordprocessingShape" mc:Ignorable="w14 w15 w16se w16cid w16 w16cex w16sdtdh wp14">
   <w:p>
     <w:pPr>
       <w:tabs>
@@ -3654,7 +3675,7 @@
 </file>
 
 <file path=word/footer2.xml><?xml version="1.0" encoding="utf-8"?>
-<w:ftr xmlns:wpc="http://schemas.microsoft.com/office/word/2010/wordprocessingCanvas" xmlns:cx="http://schemas.microsoft.com/office/drawing/2014/chartex" xmlns:cx1="http://schemas.microsoft.com/office/drawing/2015/9/8/chartex" xmlns:cx2="http://schemas.microsoft.com/office/drawing/2015/10/21/chartex" xmlns:cx3="http://schemas.microsoft.com/office/drawing/2016/5/9/chartex" xmlns:cx4="http://schemas.microsoft.com/office/drawing/2016/5/10/chartex" xmlns:cx5="http://schemas.microsoft.com/office/drawing/2016/5/11/chartex" xmlns:cx6="http://schemas.microsoft.com/office/drawing/2016/5/12/chartex" xmlns:cx7="http://schemas.microsoft.com/office/drawing/2016/5/13/chartex" xmlns:cx8="http://schemas.microsoft.com/office/drawing/2016/5/14/chartex" xmlns:mc="http://schemas.openxmlformats.org/markup-compatibility/2006" xmlns:aink="http://schemas.microsoft.com/office/drawing/2016/ink" xmlns:am3d="http://schemas.microsoft.com/office/drawing/2017/model3d" xmlns:o="urn:schemas-microsoft-com:office:office" xmlns:r="http://schemas.openxmlformats.org/officeDocument/2006/relationships" xmlns:m="http://schemas.openxmlformats.org/officeDocument/2006/math" xmlns:v="urn:schemas-microsoft-com:vml" xmlns:wp14="http://schemas.microsoft.com/office/word/2010/wordprocessingDrawing" xmlns:wp="http://schemas.openxmlformats.org/drawingml/2006/wordprocessingDrawing" xmlns:w10="urn:schemas-microsoft-com:office:word" xmlns:w="http://schemas.openxmlformats.org/wordprocessingml/2006/main" xmlns:w14="http://schemas.microsoft.com/office/word/2010/wordml" xmlns:w15="http://schemas.microsoft.com/office/word/2012/wordml" xmlns:w16cid="http://schemas.microsoft.com/office/word/2016/wordml/cid" xmlns:w16se="http://schemas.microsoft.com/office/word/2015/wordml/symex" xmlns:wpg="http://schemas.microsoft.com/office/word/2010/wordprocessingGroup" xmlns:wpi="http://schemas.microsoft.com/office/word/2010/wordprocessingInk" xmlns:wne="http://schemas.microsoft.com/office/word/2006/wordml" xmlns:wps="http://schemas.microsoft.com/office/word/2010/wordprocessingShape" mc:Ignorable="w14 w15 w16se w16cid wp14">
+<w:ftr xmlns:wpc="http://schemas.microsoft.com/office/word/2010/wordprocessingCanvas" xmlns:cx="http://schemas.microsoft.com/office/drawing/2014/chartex" xmlns:cx1="http://schemas.microsoft.com/office/drawing/2015/9/8/chartex" xmlns:cx2="http://schemas.microsoft.com/office/drawing/2015/10/21/chartex" xmlns:cx3="http://schemas.microsoft.com/office/drawing/2016/5/9/chartex" xmlns:cx4="http://schemas.microsoft.com/office/drawing/2016/5/10/chartex" xmlns:cx5="http://schemas.microsoft.com/office/drawing/2016/5/11/chartex" xmlns:cx6="http://schemas.microsoft.com/office/drawing/2016/5/12/chartex" xmlns:cx7="http://schemas.microsoft.com/office/drawing/2016/5/13/chartex" xmlns:cx8="http://schemas.microsoft.com/office/drawing/2016/5/14/chartex" xmlns:mc="http://schemas.openxmlformats.org/markup-compatibility/2006" xmlns:aink="http://schemas.microsoft.com/office/drawing/2016/ink" xmlns:am3d="http://schemas.microsoft.com/office/drawing/2017/model3d" xmlns:o="urn:schemas-microsoft-com:office:office" xmlns:r="http://schemas.openxmlformats.org/officeDocument/2006/relationships" xmlns:m="http://schemas.openxmlformats.org/officeDocument/2006/math" xmlns:v="urn:schemas-microsoft-com:vml" xmlns:wp14="http://schemas.microsoft.com/office/word/2010/wordprocessingDrawing" xmlns:wp="http://schemas.openxmlformats.org/drawingml/2006/wordprocessingDrawing" xmlns:w10="urn:schemas-microsoft-com:office:word" xmlns:w="http://schemas.openxmlformats.org/wordprocessingml/2006/main" xmlns:w14="http://schemas.microsoft.com/office/word/2010/wordml" xmlns:w15="http://schemas.microsoft.com/office/word/2012/wordml" xmlns:w16cex="http://schemas.microsoft.com/office/word/2018/wordml/cex" xmlns:w16cid="http://schemas.microsoft.com/office/word/2016/wordml/cid" xmlns:w16="http://schemas.microsoft.com/office/word/2018/wordml" xmlns:w16sdtdh="http://schemas.microsoft.com/office/word/2020/wordml/sdtdatahash" xmlns:w16se="http://schemas.microsoft.com/office/word/2015/wordml/symex" xmlns:wpg="http://schemas.microsoft.com/office/word/2010/wordprocessingGroup" xmlns:wpi="http://schemas.microsoft.com/office/word/2010/wordprocessingInk" xmlns:wne="http://schemas.microsoft.com/office/word/2006/wordml" xmlns:wps="http://schemas.microsoft.com/office/word/2010/wordprocessingShape" mc:Ignorable="w14 w15 w16se w16cid w16 w16cex w16sdtdh wp14">
   <w:p>
     <w:pPr>
       <w:tabs>
@@ -3729,7 +3750,7 @@
 </file>
 
 <file path=word/footer3.xml><?xml version="1.0" encoding="utf-8"?>
-<w:ftr xmlns:wpc="http://schemas.microsoft.com/office/word/2010/wordprocessingCanvas" xmlns:cx="http://schemas.microsoft.com/office/drawing/2014/chartex" xmlns:cx1="http://schemas.microsoft.com/office/drawing/2015/9/8/chartex" xmlns:cx2="http://schemas.microsoft.com/office/drawing/2015/10/21/chartex" xmlns:cx3="http://schemas.microsoft.com/office/drawing/2016/5/9/chartex" xmlns:cx4="http://schemas.microsoft.com/office/drawing/2016/5/10/chartex" xmlns:cx5="http://schemas.microsoft.com/office/drawing/2016/5/11/chartex" xmlns:cx6="http://schemas.microsoft.com/office/drawing/2016/5/12/chartex" xmlns:cx7="http://schemas.microsoft.com/office/drawing/2016/5/13/chartex" xmlns:cx8="http://schemas.microsoft.com/office/drawing/2016/5/14/chartex" xmlns:mc="http://schemas.openxmlformats.org/markup-compatibility/2006" xmlns:aink="http://schemas.microsoft.com/office/drawing/2016/ink" xmlns:am3d="http://schemas.microsoft.com/office/drawing/2017/model3d" xmlns:o="urn:schemas-microsoft-com:office:office" xmlns:r="http://schemas.openxmlformats.org/officeDocument/2006/relationships" xmlns:m="http://schemas.openxmlformats.org/officeDocument/2006/math" xmlns:v="urn:schemas-microsoft-com:vml" xmlns:wp14="http://schemas.microsoft.com/office/word/2010/wordprocessingDrawing" xmlns:wp="http://schemas.openxmlformats.org/drawingml/2006/wordprocessingDrawing" xmlns:w10="urn:schemas-microsoft-com:office:word" xmlns:w="http://schemas.openxmlformats.org/wordprocessingml/2006/main" xmlns:w14="http://schemas.microsoft.com/office/word/2010/wordml" xmlns:w15="http://schemas.microsoft.com/office/word/2012/wordml" xmlns:w16cid="http://schemas.microsoft.com/office/word/2016/wordml/cid" xmlns:w16se="http://schemas.microsoft.com/office/word/2015/wordml/symex" xmlns:wpg="http://schemas.microsoft.com/office/word/2010/wordprocessingGroup" xmlns:wpi="http://schemas.microsoft.com/office/word/2010/wordprocessingInk" xmlns:wne="http://schemas.microsoft.com/office/word/2006/wordml" xmlns:wps="http://schemas.microsoft.com/office/word/2010/wordprocessingShape" mc:Ignorable="w14 w15 w16se w16cid wp14">
+<w:ftr xmlns:wpc="http://schemas.microsoft.com/office/word/2010/wordprocessingCanvas" xmlns:cx="http://schemas.microsoft.com/office/drawing/2014/chartex" xmlns:cx1="http://schemas.microsoft.com/office/drawing/2015/9/8/chartex" xmlns:cx2="http://schemas.microsoft.com/office/drawing/2015/10/21/chartex" xmlns:cx3="http://schemas.microsoft.com/office/drawing/2016/5/9/chartex" xmlns:cx4="http://schemas.microsoft.com/office/drawing/2016/5/10/chartex" xmlns:cx5="http://schemas.microsoft.com/office/drawing/2016/5/11/chartex" xmlns:cx6="http://schemas.microsoft.com/office/drawing/2016/5/12/chartex" xmlns:cx7="http://schemas.microsoft.com/office/drawing/2016/5/13/chartex" xmlns:cx8="http://schemas.microsoft.com/office/drawing/2016/5/14/chartex" xmlns:mc="http://schemas.openxmlformats.org/markup-compatibility/2006" xmlns:aink="http://schemas.microsoft.com/office/drawing/2016/ink" xmlns:am3d="http://schemas.microsoft.com/office/drawing/2017/model3d" xmlns:o="urn:schemas-microsoft-com:office:office" xmlns:r="http://schemas.openxmlformats.org/officeDocument/2006/relationships" xmlns:m="http://schemas.openxmlformats.org/officeDocument/2006/math" xmlns:v="urn:schemas-microsoft-com:vml" xmlns:wp14="http://schemas.microsoft.com/office/word/2010/wordprocessingDrawing" xmlns:wp="http://schemas.openxmlformats.org/drawingml/2006/wordprocessingDrawing" xmlns:w10="urn:schemas-microsoft-com:office:word" xmlns:w="http://schemas.openxmlformats.org/wordprocessingml/2006/main" xmlns:w14="http://schemas.microsoft.com/office/word/2010/wordml" xmlns:w15="http://schemas.microsoft.com/office/word/2012/wordml" xmlns:w16cex="http://schemas.microsoft.com/office/word/2018/wordml/cex" xmlns:w16cid="http://schemas.microsoft.com/office/word/2016/wordml/cid" xmlns:w16="http://schemas.microsoft.com/office/word/2018/wordml" xmlns:w16sdtdh="http://schemas.microsoft.com/office/word/2020/wordml/sdtdatahash" xmlns:w16se="http://schemas.microsoft.com/office/word/2015/wordml/symex" xmlns:wpg="http://schemas.microsoft.com/office/word/2010/wordprocessingGroup" xmlns:wpi="http://schemas.microsoft.com/office/word/2010/wordprocessingInk" xmlns:wne="http://schemas.microsoft.com/office/word/2006/wordml" xmlns:wps="http://schemas.microsoft.com/office/word/2010/wordprocessingShape" mc:Ignorable="w14 w15 w16se w16cid w16 w16cex w16sdtdh wp14">
   <w:p>
     <w:pPr>
       <w:tabs>
@@ -3804,7 +3825,7 @@
 </file>
 
 <file path=word/footnotes.xml><?xml version="1.0" encoding="utf-8"?>
-<w:footnotes xmlns:wpc="http://schemas.microsoft.com/office/word/2010/wordprocessingCanvas" xmlns:cx="http://schemas.microsoft.com/office/drawing/2014/chartex" xmlns:cx1="http://schemas.microsoft.com/office/drawing/2015/9/8/chartex" xmlns:cx2="http://schemas.microsoft.com/office/drawing/2015/10/21/chartex" xmlns:cx3="http://schemas.microsoft.com/office/drawing/2016/5/9/chartex" xmlns:cx4="http://schemas.microsoft.com/office/drawing/2016/5/10/chartex" xmlns:cx5="http://schemas.microsoft.com/office/drawing/2016/5/11/chartex" xmlns:cx6="http://schemas.microsoft.com/office/drawing/2016/5/12/chartex" xmlns:cx7="http://schemas.microsoft.com/office/drawing/2016/5/13/chartex" xmlns:cx8="http://schemas.microsoft.com/office/drawing/2016/5/14/chartex" xmlns:mc="http://schemas.openxmlformats.org/markup-compatibility/2006" xmlns:aink="http://schemas.microsoft.com/office/drawing/2016/ink" xmlns:am3d="http://schemas.microsoft.com/office/drawing/2017/model3d" xmlns:o="urn:schemas-microsoft-com:office:office" xmlns:r="http://schemas.openxmlformats.org/officeDocument/2006/relationships" xmlns:m="http://schemas.openxmlformats.org/officeDocument/2006/math" xmlns:v="urn:schemas-microsoft-com:vml" xmlns:wp14="http://schemas.microsoft.com/office/word/2010/wordprocessingDrawing" xmlns:wp="http://schemas.openxmlformats.org/drawingml/2006/wordprocessingDrawing" xmlns:w10="urn:schemas-microsoft-com:office:word" xmlns:w="http://schemas.openxmlformats.org/wordprocessingml/2006/main" xmlns:w14="http://schemas.microsoft.com/office/word/2010/wordml" xmlns:w15="http://schemas.microsoft.com/office/word/2012/wordml" xmlns:w16cid="http://schemas.microsoft.com/office/word/2016/wordml/cid" xmlns:w16se="http://schemas.microsoft.com/office/word/2015/wordml/symex" xmlns:wpg="http://schemas.microsoft.com/office/word/2010/wordprocessingGroup" xmlns:wpi="http://schemas.microsoft.com/office/word/2010/wordprocessingInk" xmlns:wne="http://schemas.microsoft.com/office/word/2006/wordml" xmlns:wps="http://schemas.microsoft.com/office/word/2010/wordprocessingShape" mc:Ignorable="w14 w15 w16se w16cid wp14">
+<w:footnotes xmlns:wpc="http://schemas.microsoft.com/office/word/2010/wordprocessingCanvas" xmlns:cx="http://schemas.microsoft.com/office/drawing/2014/chartex" xmlns:cx1="http://schemas.microsoft.com/office/drawing/2015/9/8/chartex" xmlns:cx2="http://schemas.microsoft.com/office/drawing/2015/10/21/chartex" xmlns:cx3="http://schemas.microsoft.com/office/drawing/2016/5/9/chartex" xmlns:cx4="http://schemas.microsoft.com/office/drawing/2016/5/10/chartex" xmlns:cx5="http://schemas.microsoft.com/office/drawing/2016/5/11/chartex" xmlns:cx6="http://schemas.microsoft.com/office/drawing/2016/5/12/chartex" xmlns:cx7="http://schemas.microsoft.com/office/drawing/2016/5/13/chartex" xmlns:cx8="http://schemas.microsoft.com/office/drawing/2016/5/14/chartex" xmlns:mc="http://schemas.openxmlformats.org/markup-compatibility/2006" xmlns:aink="http://schemas.microsoft.com/office/drawing/2016/ink" xmlns:am3d="http://schemas.microsoft.com/office/drawing/2017/model3d" xmlns:o="urn:schemas-microsoft-com:office:office" xmlns:r="http://schemas.openxmlformats.org/officeDocument/2006/relationships" xmlns:m="http://schemas.openxmlformats.org/officeDocument/2006/math" xmlns:v="urn:schemas-microsoft-com:vml" xmlns:wp14="http://schemas.microsoft.com/office/word/2010/wordprocessingDrawing" xmlns:wp="http://schemas.openxmlformats.org/drawingml/2006/wordprocessingDrawing" xmlns:w10="urn:schemas-microsoft-com:office:word" xmlns:w="http://schemas.openxmlformats.org/wordprocessingml/2006/main" xmlns:w14="http://schemas.microsoft.com/office/word/2010/wordml" xmlns:w15="http://schemas.microsoft.com/office/word/2012/wordml" xmlns:w16cex="http://schemas.microsoft.com/office/word/2018/wordml/cex" xmlns:w16cid="http://schemas.microsoft.com/office/word/2016/wordml/cid" xmlns:w16="http://schemas.microsoft.com/office/word/2018/wordml" xmlns:w16sdtdh="http://schemas.microsoft.com/office/word/2020/wordml/sdtdatahash" xmlns:w16se="http://schemas.microsoft.com/office/word/2015/wordml/symex" xmlns:wpg="http://schemas.microsoft.com/office/word/2010/wordprocessingGroup" xmlns:wpi="http://schemas.microsoft.com/office/word/2010/wordprocessingInk" xmlns:wne="http://schemas.microsoft.com/office/word/2006/wordml" xmlns:wps="http://schemas.microsoft.com/office/word/2010/wordprocessingShape" mc:Ignorable="w14 w15 w16se w16cid w16 w16cex w16sdtdh wp14">
   <w:footnote w:type="separator" w:id="-1">
     <w:p>
       <w:pPr>
@@ -3829,8 +3850,121 @@
 </file>
 
 <file path=word/numbering.xml><?xml version="1.0" encoding="utf-8"?>
-<w:numbering xmlns:wpc="http://schemas.microsoft.com/office/word/2010/wordprocessingCanvas" xmlns:cx="http://schemas.microsoft.com/office/drawing/2014/chartex" xmlns:cx1="http://schemas.microsoft.com/office/drawing/2015/9/8/chartex" xmlns:cx2="http://schemas.microsoft.com/office/drawing/2015/10/21/chartex" xmlns:cx3="http://schemas.microsoft.com/office/drawing/2016/5/9/chartex" xmlns:cx4="http://schemas.microsoft.com/office/drawing/2016/5/10/chartex" xmlns:cx5="http://schemas.microsoft.com/office/drawing/2016/5/11/chartex" xmlns:cx6="http://schemas.microsoft.com/office/drawing/2016/5/12/chartex" xmlns:cx7="http://schemas.microsoft.com/office/drawing/2016/5/13/chartex" xmlns:cx8="http://schemas.microsoft.com/office/drawing/2016/5/14/chartex" xmlns:mc="http://schemas.openxmlformats.org/markup-compatibility/2006" xmlns:aink="http://schemas.microsoft.com/office/drawing/2016/ink" xmlns:am3d="http://schemas.microsoft.com/office/drawing/2017/model3d" xmlns:o="urn:schemas-microsoft-com:office:office" xmlns:r="http://schemas.openxmlformats.org/officeDocument/2006/relationships" xmlns:m="http://schemas.openxmlformats.org/officeDocument/2006/math" xmlns:v="urn:schemas-microsoft-com:vml" xmlns:wp14="http://schemas.microsoft.com/office/word/2010/wordprocessingDrawing" xmlns:wp="http://schemas.openxmlformats.org/drawingml/2006/wordprocessingDrawing" xmlns:w10="urn:schemas-microsoft-com:office:word" xmlns:w="http://schemas.openxmlformats.org/wordprocessingml/2006/main" xmlns:w14="http://schemas.microsoft.com/office/word/2010/wordml" xmlns:w15="http://schemas.microsoft.com/office/word/2012/wordml" xmlns:w16cid="http://schemas.microsoft.com/office/word/2016/wordml/cid" xmlns:w16se="http://schemas.microsoft.com/office/word/2015/wordml/symex" xmlns:wpg="http://schemas.microsoft.com/office/word/2010/wordprocessingGroup" xmlns:wpi="http://schemas.microsoft.com/office/word/2010/wordprocessingInk" xmlns:wne="http://schemas.microsoft.com/office/word/2006/wordml" xmlns:wps="http://schemas.microsoft.com/office/word/2010/wordprocessingShape" mc:Ignorable="w14 w15 w16se w16cid wp14">
+<w:numbering xmlns:wpc="http://schemas.microsoft.com/office/word/2010/wordprocessingCanvas" xmlns:cx="http://schemas.microsoft.com/office/drawing/2014/chartex" xmlns:cx1="http://schemas.microsoft.com/office/drawing/2015/9/8/chartex" xmlns:cx2="http://schemas.microsoft.com/office/drawing/2015/10/21/chartex" xmlns:cx3="http://schemas.microsoft.com/office/drawing/2016/5/9/chartex" xmlns:cx4="http://schemas.microsoft.com/office/drawing/2016/5/10/chartex" xmlns:cx5="http://schemas.microsoft.com/office/drawing/2016/5/11/chartex" xmlns:cx6="http://schemas.microsoft.com/office/drawing/2016/5/12/chartex" xmlns:cx7="http://schemas.microsoft.com/office/drawing/2016/5/13/chartex" xmlns:cx8="http://schemas.microsoft.com/office/drawing/2016/5/14/chartex" xmlns:mc="http://schemas.openxmlformats.org/markup-compatibility/2006" xmlns:aink="http://schemas.microsoft.com/office/drawing/2016/ink" xmlns:am3d="http://schemas.microsoft.com/office/drawing/2017/model3d" xmlns:o="urn:schemas-microsoft-com:office:office" xmlns:r="http://schemas.openxmlformats.org/officeDocument/2006/relationships" xmlns:m="http://schemas.openxmlformats.org/officeDocument/2006/math" xmlns:v="urn:schemas-microsoft-com:vml" xmlns:wp14="http://schemas.microsoft.com/office/word/2010/wordprocessingDrawing" xmlns:wp="http://schemas.openxmlformats.org/drawingml/2006/wordprocessingDrawing" xmlns:w10="urn:schemas-microsoft-com:office:word" xmlns:w="http://schemas.openxmlformats.org/wordprocessingml/2006/main" xmlns:w14="http://schemas.microsoft.com/office/word/2010/wordml" xmlns:w15="http://schemas.microsoft.com/office/word/2012/wordml" xmlns:w16cex="http://schemas.microsoft.com/office/word/2018/wordml/cex" xmlns:w16cid="http://schemas.microsoft.com/office/word/2016/wordml/cid" xmlns:w16="http://schemas.microsoft.com/office/word/2018/wordml" xmlns:w16sdtdh="http://schemas.microsoft.com/office/word/2020/wordml/sdtdatahash" xmlns:w16se="http://schemas.microsoft.com/office/word/2015/wordml/symex" xmlns:wpg="http://schemas.microsoft.com/office/word/2010/wordprocessingGroup" xmlns:wpi="http://schemas.microsoft.com/office/word/2010/wordprocessingInk" xmlns:wne="http://schemas.microsoft.com/office/word/2006/wordml" xmlns:wps="http://schemas.microsoft.com/office/word/2010/wordprocessingShape" mc:Ignorable="w14 w15 w16se w16cid w16 w16cex w16sdtdh wp14">
   <w:abstractNum w:abstractNumId="0" w15:restartNumberingAfterBreak="0">
+    <w:nsid w:val="006B3108"/>
+    <w:multiLevelType w:val="hybridMultilevel"/>
+    <w:tmpl w:val="6E6A7554"/>
+    <w:lvl w:ilvl="0" w:tplc="04090001">
+      <w:start w:val="1"/>
+      <w:numFmt w:val="bullet"/>
+      <w:lvlText w:val=""/>
+      <w:lvlJc w:val="left"/>
+      <w:pPr>
+        <w:ind w:left="720" w:hanging="360"/>
+      </w:pPr>
+      <w:rPr>
+        <w:rFonts w:ascii="Symbol" w:hAnsi="Symbol" w:hint="default"/>
+      </w:rPr>
+    </w:lvl>
+    <w:lvl w:ilvl="1" w:tplc="04090003" w:tentative="1">
+      <w:start w:val="1"/>
+      <w:numFmt w:val="bullet"/>
+      <w:lvlText w:val="o"/>
+      <w:lvlJc w:val="left"/>
+      <w:pPr>
+        <w:ind w:left="1440" w:hanging="360"/>
+      </w:pPr>
+      <w:rPr>
+        <w:rFonts w:ascii="Courier New" w:hAnsi="Courier New" w:cs="Courier New" w:hint="default"/>
+      </w:rPr>
+    </w:lvl>
+    <w:lvl w:ilvl="2" w:tplc="04090005" w:tentative="1">
+      <w:start w:val="1"/>
+      <w:numFmt w:val="bullet"/>
+      <w:lvlText w:val=""/>
+      <w:lvlJc w:val="left"/>
+      <w:pPr>
+        <w:ind w:left="2160" w:hanging="360"/>
+      </w:pPr>
+      <w:rPr>
+        <w:rFonts w:ascii="Wingdings" w:hAnsi="Wingdings" w:hint="default"/>
+      </w:rPr>
+    </w:lvl>
+    <w:lvl w:ilvl="3" w:tplc="04090001" w:tentative="1">
+      <w:start w:val="1"/>
+      <w:numFmt w:val="bullet"/>
+      <w:lvlText w:val=""/>
+      <w:lvlJc w:val="left"/>
+      <w:pPr>
+        <w:ind w:left="2880" w:hanging="360"/>
+      </w:pPr>
+      <w:rPr>
+        <w:rFonts w:ascii="Symbol" w:hAnsi="Symbol" w:hint="default"/>
+      </w:rPr>
+    </w:lvl>
+    <w:lvl w:ilvl="4" w:tplc="04090003" w:tentative="1">
+      <w:start w:val="1"/>
+      <w:numFmt w:val="bullet"/>
+      <w:lvlText w:val="o"/>
+      <w:lvlJc w:val="left"/>
+      <w:pPr>
+        <w:ind w:left="3600" w:hanging="360"/>
+      </w:pPr>
+      <w:rPr>
+        <w:rFonts w:ascii="Courier New" w:hAnsi="Courier New" w:cs="Courier New" w:hint="default"/>
+      </w:rPr>
+    </w:lvl>
+    <w:lvl w:ilvl="5" w:tplc="04090005" w:tentative="1">
+      <w:start w:val="1"/>
+      <w:numFmt w:val="bullet"/>
+      <w:lvlText w:val=""/>
+      <w:lvlJc w:val="left"/>
+      <w:pPr>
+        <w:ind w:left="4320" w:hanging="360"/>
+      </w:pPr>
+      <w:rPr>
+        <w:rFonts w:ascii="Wingdings" w:hAnsi="Wingdings" w:hint="default"/>
+      </w:rPr>
+    </w:lvl>
+    <w:lvl w:ilvl="6" w:tplc="04090001" w:tentative="1">
+      <w:start w:val="1"/>
+      <w:numFmt w:val="bullet"/>
+      <w:lvlText w:val=""/>
+      <w:lvlJc w:val="left"/>
+      <w:pPr>
+        <w:ind w:left="5040" w:hanging="360"/>
+      </w:pPr>
+      <w:rPr>
+        <w:rFonts w:ascii="Symbol" w:hAnsi="Symbol" w:hint="default"/>
+      </w:rPr>
+    </w:lvl>
+    <w:lvl w:ilvl="7" w:tplc="04090003" w:tentative="1">
+      <w:start w:val="1"/>
+      <w:numFmt w:val="bullet"/>
+      <w:lvlText w:val="o"/>
+      <w:lvlJc w:val="left"/>
+      <w:pPr>
+        <w:ind w:left="5760" w:hanging="360"/>
+      </w:pPr>
+      <w:rPr>
+        <w:rFonts w:ascii="Courier New" w:hAnsi="Courier New" w:cs="Courier New" w:hint="default"/>
+      </w:rPr>
+    </w:lvl>
+    <w:lvl w:ilvl="8" w:tplc="04090005" w:tentative="1">
+      <w:start w:val="1"/>
+      <w:numFmt w:val="bullet"/>
+      <w:lvlText w:val=""/>
+      <w:lvlJc w:val="left"/>
+      <w:pPr>
+        <w:ind w:left="6480" w:hanging="360"/>
+      </w:pPr>
+      <w:rPr>
+        <w:rFonts w:ascii="Wingdings" w:hAnsi="Wingdings" w:hint="default"/>
+      </w:rPr>
+    </w:lvl>
+  </w:abstractNum>
+  <w:abstractNum w:abstractNumId="1" w15:restartNumberingAfterBreak="0">
     <w:nsid w:val="062E4BC3"/>
     <w:multiLevelType w:val="hybridMultilevel"/>
     <w:tmpl w:val="8800EB86"/>
@@ -4042,7 +4176,7 @@
       </w:rPr>
     </w:lvl>
   </w:abstractNum>
-  <w:abstractNum w:abstractNumId="1" w15:restartNumberingAfterBreak="0">
+  <w:abstractNum w:abstractNumId="2" w15:restartNumberingAfterBreak="0">
     <w:nsid w:val="1F1643EE"/>
     <w:multiLevelType w:val="hybridMultilevel"/>
     <w:tmpl w:val="BE80CE42"/>
@@ -4131,7 +4265,7 @@
       </w:pPr>
     </w:lvl>
   </w:abstractNum>
-  <w:abstractNum w:abstractNumId="2" w15:restartNumberingAfterBreak="0">
+  <w:abstractNum w:abstractNumId="3" w15:restartNumberingAfterBreak="0">
     <w:nsid w:val="22320F53"/>
     <w:multiLevelType w:val="hybridMultilevel"/>
     <w:tmpl w:val="135E4CE0"/>
@@ -4220,7 +4354,7 @@
       </w:pPr>
     </w:lvl>
   </w:abstractNum>
-  <w:abstractNum w:abstractNumId="3" w15:restartNumberingAfterBreak="0">
+  <w:abstractNum w:abstractNumId="4" w15:restartNumberingAfterBreak="0">
     <w:nsid w:val="39A538DD"/>
     <w:multiLevelType w:val="hybridMultilevel"/>
     <w:tmpl w:val="B13E1FD8"/>
@@ -4309,7 +4443,7 @@
       </w:pPr>
     </w:lvl>
   </w:abstractNum>
-  <w:abstractNum w:abstractNumId="4" w15:restartNumberingAfterBreak="0">
+  <w:abstractNum w:abstractNumId="5" w15:restartNumberingAfterBreak="0">
     <w:nsid w:val="47BE12E9"/>
     <w:multiLevelType w:val="hybridMultilevel"/>
     <w:tmpl w:val="6F325C66"/>
@@ -4521,7 +4655,7 @@
       </w:rPr>
     </w:lvl>
   </w:abstractNum>
-  <w:abstractNum w:abstractNumId="5" w15:restartNumberingAfterBreak="0">
+  <w:abstractNum w:abstractNumId="6" w15:restartNumberingAfterBreak="0">
     <w:nsid w:val="5F853EDF"/>
     <w:multiLevelType w:val="hybridMultilevel"/>
     <w:tmpl w:val="EC4A500E"/>
@@ -4610,7 +4744,7 @@
       </w:pPr>
     </w:lvl>
   </w:abstractNum>
-  <w:abstractNum w:abstractNumId="6" w15:restartNumberingAfterBreak="0">
+  <w:abstractNum w:abstractNumId="7" w15:restartNumberingAfterBreak="0">
     <w:nsid w:val="790F0470"/>
     <w:multiLevelType w:val="hybridMultilevel"/>
     <w:tmpl w:val="AFF6E80A"/>
@@ -4700,31 +4834,34 @@
     </w:lvl>
   </w:abstractNum>
   <w:num w:numId="1">
-    <w:abstractNumId w:val="0"/>
+    <w:abstractNumId w:val="1"/>
   </w:num>
   <w:num w:numId="2">
+    <w:abstractNumId w:val="5"/>
+  </w:num>
+  <w:num w:numId="3">
+    <w:abstractNumId w:val="6"/>
+  </w:num>
+  <w:num w:numId="4">
     <w:abstractNumId w:val="4"/>
   </w:num>
-  <w:num w:numId="3">
-    <w:abstractNumId w:val="5"/>
+  <w:num w:numId="5">
+    <w:abstractNumId w:val="7"/>
   </w:num>
-  <w:num w:numId="4">
+  <w:num w:numId="6">
+    <w:abstractNumId w:val="2"/>
+  </w:num>
+  <w:num w:numId="7">
     <w:abstractNumId w:val="3"/>
   </w:num>
-  <w:num w:numId="5">
-    <w:abstractNumId w:val="6"/>
-  </w:num>
-  <w:num w:numId="6">
-    <w:abstractNumId w:val="1"/>
-  </w:num>
-  <w:num w:numId="7">
-    <w:abstractNumId w:val="2"/>
+  <w:num w:numId="8">
+    <w:abstractNumId w:val="0"/>
   </w:num>
 </w:numbering>
 </file>
 
 <file path=word/styles.xml><?xml version="1.0" encoding="utf-8"?>
-<w:styles xmlns:mc="http://schemas.openxmlformats.org/markup-compatibility/2006" xmlns:r="http://schemas.openxmlformats.org/officeDocument/2006/relationships" xmlns:w="http://schemas.openxmlformats.org/wordprocessingml/2006/main" xmlns:w14="http://schemas.microsoft.com/office/word/2010/wordml" xmlns:w15="http://schemas.microsoft.com/office/word/2012/wordml" xmlns:w16cid="http://schemas.microsoft.com/office/word/2016/wordml/cid" xmlns:w16se="http://schemas.microsoft.com/office/word/2015/wordml/symex" mc:Ignorable="w14 w15 w16se w16cid">
+<w:styles xmlns:mc="http://schemas.openxmlformats.org/markup-compatibility/2006" xmlns:r="http://schemas.openxmlformats.org/officeDocument/2006/relationships" xmlns:w="http://schemas.openxmlformats.org/wordprocessingml/2006/main" xmlns:w14="http://schemas.microsoft.com/office/word/2010/wordml" xmlns:w15="http://schemas.microsoft.com/office/word/2012/wordml" xmlns:w16cex="http://schemas.microsoft.com/office/word/2018/wordml/cex" xmlns:w16cid="http://schemas.microsoft.com/office/word/2016/wordml/cid" xmlns:w16="http://schemas.microsoft.com/office/word/2018/wordml" xmlns:w16sdtdh="http://schemas.microsoft.com/office/word/2020/wordml/sdtdatahash" xmlns:w16se="http://schemas.microsoft.com/office/word/2015/wordml/symex" mc:Ignorable="w14 w15 w16se w16cid w16 w16cex w16sdtdh">
   <w:docDefaults>
     <w:rPrDefault>
       <w:rPr>
@@ -4740,7 +4877,7 @@
       </w:pPr>
     </w:pPrDefault>
   </w:docDefaults>
-  <w:latentStyles w:defLockedState="0" w:defUIPriority="99" w:defSemiHidden="0" w:defUnhideWhenUsed="0" w:defQFormat="0" w:count="375">
+  <w:latentStyles w:defLockedState="0" w:defUIPriority="99" w:defSemiHidden="0" w:defUnhideWhenUsed="0" w:defQFormat="0" w:count="376">
     <w:lsdException w:name="Normal" w:uiPriority="0" w:qFormat="1"/>
     <w:lsdException w:name="heading 1" w:uiPriority="9" w:qFormat="1"/>
     <w:lsdException w:name="heading 2" w:semiHidden="1" w:uiPriority="9" w:unhideWhenUsed="1" w:qFormat="1"/>
@@ -4846,7 +4983,6 @@
     <w:lsdException w:name="HTML Sample" w:semiHidden="1" w:unhideWhenUsed="1"/>
     <w:lsdException w:name="HTML Typewriter" w:semiHidden="1" w:unhideWhenUsed="1"/>
     <w:lsdException w:name="HTML Variable" w:semiHidden="1" w:unhideWhenUsed="1"/>
-    <w:lsdException w:name="Normal Table" w:semiHidden="1" w:unhideWhenUsed="1"/>
     <w:lsdException w:name="annotation subject" w:semiHidden="1" w:unhideWhenUsed="1"/>
     <w:lsdException w:name="No List" w:semiHidden="1" w:unhideWhenUsed="1"/>
     <w:lsdException w:name="Outline List 1" w:semiHidden="1" w:unhideWhenUsed="1"/>
@@ -4893,10 +5029,8 @@
     <w:lsdException w:name="Table Subtle 2" w:semiHidden="1" w:unhideWhenUsed="1"/>
     <w:lsdException w:name="Table Web 1" w:semiHidden="1" w:unhideWhenUsed="1"/>
     <w:lsdException w:name="Table Web 2" w:semiHidden="1" w:unhideWhenUsed="1"/>
-    <w:lsdException w:name="Table Web 3" w:semiHidden="1" w:unhideWhenUsed="1"/>
     <w:lsdException w:name="Balloon Text" w:semiHidden="1" w:unhideWhenUsed="1"/>
     <w:lsdException w:name="Table Grid" w:uiPriority="39"/>
-    <w:lsdException w:name="Table Theme" w:semiHidden="1" w:unhideWhenUsed="1"/>
     <w:lsdException w:name="Placeholder Text" w:semiHidden="1"/>
     <w:lsdException w:name="No Spacing" w:uiPriority="1" w:qFormat="1"/>
     <w:lsdException w:name="Light Shading" w:uiPriority="60"/>
@@ -5116,6 +5250,7 @@
     <w:lsdException w:name="Smart Hyperlink" w:semiHidden="1" w:unhideWhenUsed="1"/>
     <w:lsdException w:name="Hashtag" w:semiHidden="1" w:unhideWhenUsed="1"/>
     <w:lsdException w:name="Unresolved Mention" w:semiHidden="1" w:unhideWhenUsed="1"/>
+    <w:lsdException w:name="Smart Link" w:semiHidden="1" w:unhideWhenUsed="1"/>
   </w:latentStyles>
   <w:style w:type="paragraph" w:default="1" w:styleId="Normal">
     <w:name w:val="Normal"/>

--- a/Labsheet 04.docx
+++ b/Labsheet 04.docx
@@ -1,6 +1,6 @@
 
 <file path=word/document.xml><?xml version="1.0" encoding="utf-8"?>
-<w:document xmlns:wpc="http://schemas.microsoft.com/office/word/2010/wordprocessingCanvas" xmlns:cx="http://schemas.microsoft.com/office/drawing/2014/chartex" xmlns:cx1="http://schemas.microsoft.com/office/drawing/2015/9/8/chartex" xmlns:cx2="http://schemas.microsoft.com/office/drawing/2015/10/21/chartex" xmlns:cx3="http://schemas.microsoft.com/office/drawing/2016/5/9/chartex" xmlns:cx4="http://schemas.microsoft.com/office/drawing/2016/5/10/chartex" xmlns:cx5="http://schemas.microsoft.com/office/drawing/2016/5/11/chartex" xmlns:cx6="http://schemas.microsoft.com/office/drawing/2016/5/12/chartex" xmlns:cx7="http://schemas.microsoft.com/office/drawing/2016/5/13/chartex" xmlns:cx8="http://schemas.microsoft.com/office/drawing/2016/5/14/chartex" xmlns:mc="http://schemas.openxmlformats.org/markup-compatibility/2006" xmlns:aink="http://schemas.microsoft.com/office/drawing/2016/ink" xmlns:am3d="http://schemas.microsoft.com/office/drawing/2017/model3d" xmlns:o="urn:schemas-microsoft-com:office:office" xmlns:r="http://schemas.openxmlformats.org/officeDocument/2006/relationships" xmlns:m="http://schemas.openxmlformats.org/officeDocument/2006/math" xmlns:v="urn:schemas-microsoft-com:vml" xmlns:wp14="http://schemas.microsoft.com/office/word/2010/wordprocessingDrawing" xmlns:wp="http://schemas.openxmlformats.org/drawingml/2006/wordprocessingDrawing" xmlns:w10="urn:schemas-microsoft-com:office:word" xmlns:w="http://schemas.openxmlformats.org/wordprocessingml/2006/main" xmlns:w14="http://schemas.microsoft.com/office/word/2010/wordml" xmlns:w15="http://schemas.microsoft.com/office/word/2012/wordml" xmlns:w16cex="http://schemas.microsoft.com/office/word/2018/wordml/cex" xmlns:w16cid="http://schemas.microsoft.com/office/word/2016/wordml/cid" xmlns:w16="http://schemas.microsoft.com/office/word/2018/wordml" xmlns:w16sdtdh="http://schemas.microsoft.com/office/word/2020/wordml/sdtdatahash" xmlns:w16se="http://schemas.microsoft.com/office/word/2015/wordml/symex" xmlns:wpg="http://schemas.microsoft.com/office/word/2010/wordprocessingGroup" xmlns:wpi="http://schemas.microsoft.com/office/word/2010/wordprocessingInk" xmlns:wne="http://schemas.microsoft.com/office/word/2006/wordml" xmlns:wps="http://schemas.microsoft.com/office/word/2010/wordprocessingShape" mc:Ignorable="w14 w15 w16se w16cid w16 w16cex w16sdtdh wp14">
+<w:document xmlns:wpc="http://schemas.microsoft.com/office/word/2010/wordprocessingCanvas" xmlns:cx="http://schemas.microsoft.com/office/drawing/2014/chartex" xmlns:mc="http://schemas.openxmlformats.org/markup-compatibility/2006" xmlns:o="urn:schemas-microsoft-com:office:office" xmlns:r="http://schemas.openxmlformats.org/officeDocument/2006/relationships" xmlns:m="http://schemas.openxmlformats.org/officeDocument/2006/math" xmlns:v="urn:schemas-microsoft-com:vml" xmlns:wp14="http://schemas.microsoft.com/office/word/2010/wordprocessingDrawing" xmlns:wp="http://schemas.openxmlformats.org/drawingml/2006/wordprocessingDrawing" xmlns:w10="urn:schemas-microsoft-com:office:word" xmlns:w="http://schemas.openxmlformats.org/wordprocessingml/2006/main" xmlns:w14="http://schemas.microsoft.com/office/word/2010/wordml" xmlns:w15="http://schemas.microsoft.com/office/word/2012/wordml" xmlns:w16se="http://schemas.microsoft.com/office/word/2015/wordml/symex" xmlns:wpg="http://schemas.microsoft.com/office/word/2010/wordprocessingGroup" xmlns:wpi="http://schemas.microsoft.com/office/word/2010/wordprocessingInk" xmlns:wne="http://schemas.microsoft.com/office/word/2006/wordml" xmlns:wps="http://schemas.microsoft.com/office/word/2010/wordprocessingShape" mc:Ignorable="w14 w15 w16se wp14">
   <w:body>
     <w:p>
       <w:pPr>
@@ -93,6 +93,7 @@
       <w:r>
         <w:rPr>
           <w:noProof/>
+          <w:lang w:bidi="ta-LK"/>
         </w:rPr>
         <mc:AlternateContent>
           <mc:Choice Requires="wpg">
@@ -165,7 +166,7 @@
               </wp:inline>
             </w:drawing>
           </mc:Choice>
-          <mc:Fallback xmlns:a="http://schemas.openxmlformats.org/drawingml/2006/main">
+          <mc:Fallback xmlns:a="http://schemas.openxmlformats.org/drawingml/2006/main" xmlns:w16sdtdh="http://schemas.microsoft.com/office/word/2020/wordml/sdtdatahash" xmlns:w16="http://schemas.microsoft.com/office/word/2018/wordml" xmlns:w16cid="http://schemas.microsoft.com/office/word/2016/wordml/cid" xmlns:w16cex="http://schemas.microsoft.com/office/word/2018/wordml/cex" xmlns:am3d="http://schemas.microsoft.com/office/drawing/2017/model3d" xmlns:aink="http://schemas.microsoft.com/office/drawing/2016/ink" xmlns:cx8="http://schemas.microsoft.com/office/drawing/2016/5/14/chartex" xmlns:cx7="http://schemas.microsoft.com/office/drawing/2016/5/13/chartex" xmlns:cx6="http://schemas.microsoft.com/office/drawing/2016/5/12/chartex" xmlns:cx5="http://schemas.microsoft.com/office/drawing/2016/5/11/chartex" xmlns:cx4="http://schemas.microsoft.com/office/drawing/2016/5/10/chartex" xmlns:cx3="http://schemas.microsoft.com/office/drawing/2016/5/9/chartex" xmlns:cx2="http://schemas.microsoft.com/office/drawing/2015/10/21/chartex" xmlns:cx1="http://schemas.microsoft.com/office/drawing/2015/9/8/chartex">
             <w:pict>
               <v:group id="Group 6416" style="width:467.25pt;height:0.5pt;mso-position-horizontal-relative:char;mso-position-vertical-relative:line" coordsize="59340,63">
                 <v:shape id="Shape 216" style="position:absolute;width:59340;height:0;left:0;top:0;" coordsize="5934075,0" path="m0,0l5934075,0">
@@ -594,19 +595,7 @@
         <w:rPr>
           <w:rFonts w:ascii="Arial" w:eastAsia="Arial" w:hAnsi="Arial" w:cs="Arial"/>
         </w:rPr>
-        <w:t xml:space="preserve">building on the trust and legacy of </w:t>
-      </w:r>
-      <w:r>
-        <w:rPr>
-          <w:rFonts w:ascii="Arial" w:eastAsia="Arial" w:hAnsi="Arial" w:cs="Arial"/>
-        </w:rPr>
-        <w:t>Cargills and</w:t>
-      </w:r>
-      <w:r>
-        <w:rPr>
-          <w:rFonts w:ascii="Arial" w:eastAsia="Arial" w:hAnsi="Arial" w:cs="Arial"/>
-        </w:rPr>
-        <w:t xml:space="preserve"> establishing e-grocery as a viable alternative to the conventional brick and mortar store.</w:t>
+        <w:t>building on the trust and legacy of Cargills and establishing e-grocery as a viable alternative to the conventional brick and mortar store.</w:t>
       </w:r>
     </w:p>
     <w:p>
@@ -630,19 +619,7 @@
         <w:rPr>
           <w:rFonts w:ascii="Arial" w:eastAsia="Arial" w:hAnsi="Arial" w:cs="Arial"/>
         </w:rPr>
-        <w:t xml:space="preserve">We are planning to do usability testing on Cargill's mobile application to test how easy Cargill's mobile application is to use with a group of representative users. We are planning to test the user interfaces, user-friendliness of the app and the process flow of each functionality through this user </w:t>
-      </w:r>
-      <w:r>
-        <w:rPr>
-          <w:rFonts w:ascii="Arial" w:eastAsia="Arial" w:hAnsi="Arial" w:cs="Arial"/>
-        </w:rPr>
-        <w:t>research. Through</w:t>
-      </w:r>
-      <w:r>
-        <w:rPr>
-          <w:rFonts w:ascii="Arial" w:eastAsia="Arial" w:hAnsi="Arial" w:cs="Arial"/>
-        </w:rPr>
-        <w:t xml:space="preserve"> this user research, we will be able to understand how people go about performing tasks and achieving goals that are important to them. It gives us context and perspective and puts us in a position to respond with useful, simplified, and productive design solutions.</w:t>
+        <w:t>We are planning to do usability testing on Cargill's mobile application to test how easy Cargill's mobile application is to use with a group of representative users. We are planning to test the user interfaces, user-friendliness of the app and the process flow of each functionality through this user research. Through this user research, we will be able to understand how people go about performing tasks and achieving goals that are important to them. It gives us context and perspective and puts us in a position to respond with useful, simplified, and productive design solutions.</w:t>
       </w:r>
     </w:p>
     <w:p>
@@ -666,49 +643,74 @@
         <w:rPr>
           <w:rFonts w:ascii="Arial" w:eastAsia="Arial" w:hAnsi="Arial" w:cs="Arial"/>
         </w:rPr>
-        <w:t>So,</w:t>
+        <w:t>So, using the results of user research, we can find out the problems users face when using Cargill's mobile application and current features that need to be improved. So, by using these results we will make good design decisions and develop a new optimal mobile application</w:t>
       </w:r>
       <w:r>
         <w:rPr>
           <w:rFonts w:ascii="Arial" w:eastAsia="Arial" w:hAnsi="Arial" w:cs="Arial"/>
         </w:rPr>
-        <w:t xml:space="preserve"> using the results of user research, we can find out the problems users face when using Cargill's mobile application </w:t>
+        <w:t xml:space="preserve"> </w:t>
       </w:r>
       <w:r>
         <w:rPr>
           <w:rFonts w:ascii="Arial" w:eastAsia="Arial" w:hAnsi="Arial" w:cs="Arial"/>
         </w:rPr>
-        <w:t>and</w:t>
-      </w:r>
+        <w:t>for the users.</w:t>
+      </w:r>
+    </w:p>
+    <w:p>
+      <w:pPr>
+        <w:spacing w:after="0"/>
+      </w:pPr>
       <w:r>
         <w:rPr>
           <w:rFonts w:ascii="Arial" w:eastAsia="Arial" w:hAnsi="Arial" w:cs="Arial"/>
         </w:rPr>
-        <w:t xml:space="preserve"> current features that need to be improved. </w:t>
-      </w:r>
+        <w:t xml:space="preserve"> </w:t>
+      </w:r>
+    </w:p>
+    <w:p>
+      <w:pPr>
+        <w:spacing w:after="0"/>
+      </w:pPr>
       <w:r>
         <w:rPr>
           <w:rFonts w:ascii="Arial" w:eastAsia="Arial" w:hAnsi="Arial" w:cs="Arial"/>
         </w:rPr>
-        <w:t>So,</w:t>
-      </w:r>
+        <w:t xml:space="preserve"> </w:t>
+      </w:r>
+    </w:p>
+    <w:p>
+      <w:pPr>
+        <w:spacing w:after="0"/>
+      </w:pPr>
       <w:r>
         <w:rPr>
           <w:rFonts w:ascii="Arial" w:eastAsia="Arial" w:hAnsi="Arial" w:cs="Arial"/>
         </w:rPr>
-        <w:t xml:space="preserve"> by using these results we will make good design decisions and develop a new optimal mobile application</w:t>
-      </w:r>
+        <w:t xml:space="preserve"> </w:t>
+      </w:r>
+    </w:p>
+    <w:p>
+      <w:pPr>
+        <w:spacing w:after="0"/>
+      </w:pPr>
       <w:r>
         <w:rPr>
           <w:rFonts w:ascii="Arial" w:eastAsia="Arial" w:hAnsi="Arial" w:cs="Arial"/>
         </w:rPr>
         <w:t xml:space="preserve"> </w:t>
       </w:r>
+    </w:p>
+    <w:p>
+      <w:pPr>
+        <w:spacing w:after="0"/>
+      </w:pPr>
       <w:r>
         <w:rPr>
           <w:rFonts w:ascii="Arial" w:eastAsia="Arial" w:hAnsi="Arial" w:cs="Arial"/>
         </w:rPr>
-        <w:t>for the users.</w:t>
+        <w:t xml:space="preserve"> </w:t>
       </w:r>
     </w:p>
     <w:p>
@@ -719,62 +721,7 @@
         <w:rPr>
           <w:rFonts w:ascii="Arial" w:eastAsia="Arial" w:hAnsi="Arial" w:cs="Arial"/>
         </w:rPr>
-        <w:t xml:space="preserve"> </w:t>
-      </w:r>
-    </w:p>
-    <w:p>
-      <w:pPr>
-        <w:spacing w:after="0"/>
-      </w:pPr>
-      <w:r>
-        <w:rPr>
-          <w:rFonts w:ascii="Arial" w:eastAsia="Arial" w:hAnsi="Arial" w:cs="Arial"/>
-        </w:rPr>
-        <w:t xml:space="preserve"> </w:t>
-      </w:r>
-    </w:p>
-    <w:p>
-      <w:pPr>
-        <w:spacing w:after="0"/>
-      </w:pPr>
-      <w:r>
-        <w:rPr>
-          <w:rFonts w:ascii="Arial" w:eastAsia="Arial" w:hAnsi="Arial" w:cs="Arial"/>
-        </w:rPr>
         <w:lastRenderedPageBreak/>
-        <w:t xml:space="preserve"> </w:t>
-      </w:r>
-    </w:p>
-    <w:p>
-      <w:pPr>
-        <w:spacing w:after="0"/>
-      </w:pPr>
-      <w:r>
-        <w:rPr>
-          <w:rFonts w:ascii="Arial" w:eastAsia="Arial" w:hAnsi="Arial" w:cs="Arial"/>
-        </w:rPr>
-        <w:t xml:space="preserve"> </w:t>
-      </w:r>
-    </w:p>
-    <w:p>
-      <w:pPr>
-        <w:spacing w:after="0"/>
-      </w:pPr>
-      <w:r>
-        <w:rPr>
-          <w:rFonts w:ascii="Arial" w:eastAsia="Arial" w:hAnsi="Arial" w:cs="Arial"/>
-        </w:rPr>
-        <w:t xml:space="preserve"> </w:t>
-      </w:r>
-    </w:p>
-    <w:p>
-      <w:pPr>
-        <w:spacing w:after="0"/>
-      </w:pPr>
-      <w:r>
-        <w:rPr>
-          <w:rFonts w:ascii="Arial" w:eastAsia="Arial" w:hAnsi="Arial" w:cs="Arial"/>
-        </w:rPr>
         <w:t xml:space="preserve"> </w:t>
       </w:r>
       <w:r>
@@ -1000,13 +947,7 @@
         <w:spacing w:after="0"/>
       </w:pPr>
       <w:r>
-        <w:t xml:space="preserve">I want to test whether the </w:t>
-      </w:r>
-      <w:r>
-        <w:t>delivery</w:t>
-      </w:r>
-      <w:r>
-        <w:t xml:space="preserve"> process can be easily done?</w:t>
+        <w:t>I want to test whether the delivery process can be easily done?</w:t>
       </w:r>
     </w:p>
     <w:p>
@@ -1298,15 +1239,7 @@
           <w:rFonts w:asciiTheme="minorHAnsi" w:eastAsiaTheme="minorHAnsi" w:hAnsiTheme="minorHAnsi" w:cstheme="minorBidi"/>
           <w:color w:val="auto"/>
         </w:rPr>
-        <w:t xml:space="preserve">Hi, I am &lt;interviewer name&gt;. We are conducting user research as part of our project to design an eCommerce app So I would like to ask you some questions about your experience when it comes to </w:t>
-      </w:r>
-      <w:r>
-        <w:rPr>
-          <w:rFonts w:asciiTheme="minorHAnsi" w:eastAsiaTheme="minorHAnsi" w:hAnsiTheme="minorHAnsi" w:cstheme="minorBidi"/>
-          <w:color w:val="auto"/>
-        </w:rPr>
-        <w:lastRenderedPageBreak/>
-        <w:t>purchasing goods using Cargill's app. You don't have to answer any questions you are not comfortable with and there are no right or wrong answers. Do you have any questions before we begin?</w:t>
+        <w:t>Hi, I am &lt;interviewer name&gt;. We are conducting user research as part of our project to design an eCommerce app So I would like to ask you some questions about your experience when it comes to purchasing goods using Cargill's app. You don't have to answer any questions you are not comfortable with and there are no right or wrong answers. Do you have any questions before we begin?</w:t>
       </w:r>
     </w:p>
     <w:p>
@@ -1340,6 +1273,7 @@
           <w:color w:val="auto"/>
           <w:u w:val="single"/>
         </w:rPr>
+        <w:lastRenderedPageBreak/>
         <w:t>General questions</w:t>
       </w:r>
     </w:p>
@@ -1814,7 +1748,6 @@
           <w:rFonts w:asciiTheme="minorHAnsi" w:eastAsiaTheme="minorHAnsi" w:hAnsiTheme="minorHAnsi" w:cstheme="minorBidi"/>
           <w:color w:val="auto"/>
         </w:rPr>
-        <w:lastRenderedPageBreak/>
         <w:t xml:space="preserve">Thank you for your valuable contribution. It was really helpful. </w:t>
       </w:r>
     </w:p>
@@ -1855,6 +1788,7 @@
         <w:ind w:firstLine="105"/>
       </w:pPr>
       <w:r>
+        <w:lastRenderedPageBreak/>
         <w:t xml:space="preserve">User interview was recorded using the zoom application. Before we </w:t>
       </w:r>
       <w:r>
@@ -1934,6 +1868,7 @@
       <w:r>
         <w:rPr>
           <w:noProof/>
+          <w:lang w:bidi="ta-LK"/>
         </w:rPr>
         <w:drawing>
           <wp:inline distT="0" distB="0" distL="0" distR="0" wp14:anchorId="1CEBD51E" wp14:editId="1E5BAF53">
@@ -1989,8 +1924,8 @@
       <w:r>
         <w:rPr>
           <w:noProof/>
-        </w:rPr>
-        <w:lastRenderedPageBreak/>
+          <w:lang w:bidi="ta-LK"/>
+        </w:rPr>
         <w:drawing>
           <wp:inline distT="0" distB="0" distL="0" distR="0" wp14:anchorId="3E61CB4F" wp14:editId="48C16C77">
             <wp:extent cx="4045789" cy="3495112"/>
@@ -2038,7 +1973,9 @@
       <w:r>
         <w:rPr>
           <w:noProof/>
-        </w:rPr>
+          <w:lang w:bidi="ta-LK"/>
+        </w:rPr>
+        <w:lastRenderedPageBreak/>
         <w:drawing>
           <wp:inline distT="0" distB="0" distL="0" distR="0" wp14:anchorId="3F6AF81B" wp14:editId="05BD0CB6">
             <wp:extent cx="4109407" cy="2674189"/>
@@ -2086,8 +2023,8 @@
       <w:r>
         <w:rPr>
           <w:noProof/>
-        </w:rPr>
-        <w:lastRenderedPageBreak/>
+          <w:lang w:bidi="ta-LK"/>
+        </w:rPr>
         <w:drawing>
           <wp:inline distT="0" distB="0" distL="0" distR="0" wp14:anchorId="409D60FB" wp14:editId="709E663B">
             <wp:extent cx="4083170" cy="3062378"/>
@@ -2135,6 +2072,7 @@
       <w:r>
         <w:rPr>
           <w:noProof/>
+          <w:lang w:bidi="ta-LK"/>
         </w:rPr>
         <w:drawing>
           <wp:inline distT="0" distB="0" distL="0" distR="0" wp14:anchorId="07C4D89A" wp14:editId="25B64677">
@@ -2191,7 +2129,9 @@
       <w:r>
         <w:rPr>
           <w:noProof/>
-        </w:rPr>
+          <w:lang w:bidi="ta-LK"/>
+        </w:rPr>
+        <w:lastRenderedPageBreak/>
         <w:drawing>
           <wp:inline distT="0" distB="0" distL="0" distR="0" wp14:anchorId="5CBA17C0" wp14:editId="6A2DF664">
             <wp:extent cx="4032232" cy="1371181"/>
@@ -2246,8 +2186,8 @@
       <w:r>
         <w:rPr>
           <w:noProof/>
-        </w:rPr>
-        <w:lastRenderedPageBreak/>
+          <w:lang w:bidi="ta-LK"/>
+        </w:rPr>
         <w:drawing>
           <wp:inline distT="0" distB="0" distL="0" distR="0" wp14:anchorId="00524BC6" wp14:editId="70319E8D">
             <wp:extent cx="4011283" cy="3203027"/>
@@ -2295,6 +2235,7 @@
       <w:r>
         <w:rPr>
           <w:noProof/>
+          <w:lang w:bidi="ta-LK"/>
         </w:rPr>
         <w:drawing>
           <wp:inline distT="0" distB="0" distL="0" distR="0" wp14:anchorId="3A9C8D32" wp14:editId="22E196B3">
@@ -2344,6 +2285,7 @@
       <w:r>
         <w:rPr>
           <w:noProof/>
+          <w:lang w:bidi="ta-LK"/>
         </w:rPr>
         <w:lastRenderedPageBreak/>
         <w:drawing>
@@ -2393,6 +2335,7 @@
       <w:r>
         <w:rPr>
           <w:noProof/>
+          <w:lang w:bidi="ta-LK"/>
         </w:rPr>
         <w:drawing>
           <wp:inline distT="0" distB="0" distL="0" distR="0" wp14:anchorId="4858A808" wp14:editId="0C330790">
@@ -2441,6 +2384,7 @@
       <w:r>
         <w:rPr>
           <w:noProof/>
+          <w:lang w:bidi="ta-LK"/>
         </w:rPr>
         <w:drawing>
           <wp:inline distT="0" distB="0" distL="0" distR="0" wp14:anchorId="1CB5CBD3" wp14:editId="05590D16">
@@ -2496,6 +2440,7 @@
       <w:r>
         <w:rPr>
           <w:noProof/>
+          <w:lang w:bidi="ta-LK"/>
         </w:rPr>
         <w:lastRenderedPageBreak/>
         <w:drawing>
@@ -2552,6 +2497,7 @@
       <w:r>
         <w:rPr>
           <w:noProof/>
+          <w:lang w:bidi="ta-LK"/>
         </w:rPr>
         <w:drawing>
           <wp:inline distT="0" distB="0" distL="0" distR="0" wp14:anchorId="7E666E4B" wp14:editId="3AA223DD">
@@ -2600,6 +2546,7 @@
       <w:r>
         <w:rPr>
           <w:noProof/>
+          <w:lang w:bidi="ta-LK"/>
         </w:rPr>
         <w:drawing>
           <wp:inline distT="0" distB="0" distL="0" distR="0" wp14:anchorId="7946AF6C" wp14:editId="27C4AFC8">
@@ -3107,6 +3054,10 @@
         <w:ind w:left="115"/>
       </w:pPr>
     </w:p>
+    <w:p/>
+    <w:p/>
+    <w:p/>
+    <w:p/>
     <w:p>
       <w:pPr>
         <w:pStyle w:val="Heading3"/>
@@ -3208,7 +3159,6 @@
                 <w:b/>
                 <w:sz w:val="17"/>
               </w:rPr>
-              <w:lastRenderedPageBreak/>
               <w:t xml:space="preserve">No. </w:t>
             </w:r>
           </w:p>
@@ -3382,12 +3332,37 @@
         <w:ind w:left="115"/>
       </w:pPr>
     </w:p>
+    <w:p/>
+    <w:p/>
+    <w:p/>
+    <w:p/>
     <w:p>
       <w:pPr>
         <w:pStyle w:val="Heading2"/>
         <w:ind w:left="115"/>
       </w:pPr>
-      <w:r>
+    </w:p>
+    <w:p/>
+    <w:p>
+      <w:pPr>
+        <w:pStyle w:val="Heading2"/>
+        <w:ind w:left="115"/>
+      </w:pPr>
+    </w:p>
+    <w:p/>
+    <w:p/>
+    <w:p/>
+    <w:p/>
+    <w:p>
+      <w:pPr>
+        <w:pStyle w:val="Heading2"/>
+        <w:ind w:left="115"/>
+        <w:rPr>
+          <w:color w:val="000000"/>
+        </w:rPr>
+      </w:pPr>
+      <w:r>
+        <w:lastRenderedPageBreak/>
         <w:t>Plan for Data analysis</w:t>
       </w:r>
       <w:r>
@@ -3399,158 +3374,2348 @@
     </w:p>
     <w:tbl>
       <w:tblPr>
-        <w:tblStyle w:val="TableGrid"/>
-        <w:tblW w:w="9038" w:type="dxa"/>
-        <w:tblInd w:w="137" w:type="dxa"/>
-        <w:tblCellMar>
-          <w:left w:w="127" w:type="dxa"/>
-          <w:right w:w="115" w:type="dxa"/>
-        </w:tblCellMar>
+        <w:tblStyle w:val="TableGrid0"/>
+        <w:tblW w:w="0" w:type="auto"/>
         <w:tblLook w:val="04A0" w:firstRow="1" w:lastRow="0" w:firstColumn="1" w:lastColumn="0" w:noHBand="0" w:noVBand="1"/>
       </w:tblPr>
       <w:tblGrid>
-        <w:gridCol w:w="9038"/>
+        <w:gridCol w:w="9350"/>
       </w:tblGrid>
       <w:tr>
         <w:trPr>
-          <w:trHeight w:val="4021"/>
+          <w:trHeight w:val="1880"/>
         </w:trPr>
         <w:tc>
           <w:tcPr>
-            <w:tcW w:w="9038" w:type="dxa"/>
-            <w:tcBorders>
-              <w:top w:val="single" w:sz="8" w:space="0" w:color="000000"/>
-              <w:left w:val="single" w:sz="8" w:space="0" w:color="000000"/>
-              <w:bottom w:val="single" w:sz="8" w:space="0" w:color="000000"/>
-              <w:right w:val="single" w:sz="8" w:space="0" w:color="000000"/>
-            </w:tcBorders>
+            <w:tcW w:w="9350" w:type="dxa"/>
           </w:tcPr>
           <w:p>
-            <w:r>
-              <w:rPr>
-                <w:rFonts w:ascii="Arial" w:eastAsia="Arial" w:hAnsi="Arial" w:cs="Arial"/>
-                <w:i/>
-                <w:sz w:val="21"/>
-              </w:rPr>
-              <w:t xml:space="preserve">&lt;&lt;Interviews&gt;&gt; </w:t>
-            </w:r>
-          </w:p>
-          <w:p>
-            <w:r>
-              <w:rPr>
-                <w:rFonts w:ascii="Arial" w:eastAsia="Arial" w:hAnsi="Arial" w:cs="Arial"/>
-                <w:i/>
-                <w:sz w:val="21"/>
-              </w:rPr>
-              <w:t xml:space="preserve">&lt;&lt;Qualitative or quantitative collected data&gt;&gt; </w:t>
-            </w:r>
-          </w:p>
-          <w:p>
-            <w:r>
-              <w:rPr>
-                <w:rFonts w:ascii="Arial" w:eastAsia="Arial" w:hAnsi="Arial" w:cs="Arial"/>
-                <w:i/>
-                <w:sz w:val="21"/>
-              </w:rPr>
-              <w:t xml:space="preserve">&lt;&lt;Detail analysis plan&gt;&gt; </w:t>
+            <w:pPr>
+              <w:rPr>
+                <w:noProof/>
+              </w:rPr>
+            </w:pPr>
+            <w:r>
+              <w:rPr>
+                <w:noProof/>
+              </w:rPr>
+              <w:t>Is there anything you look for in the process of adding items to the cart in Cargill's app and that is missing or hard to find?</w:t>
+            </w:r>
+          </w:p>
+          <w:p>
+            <w:pPr>
+              <w:rPr>
+                <w:noProof/>
+              </w:rPr>
+            </w:pPr>
+          </w:p>
+          <w:p>
+            <w:pPr>
+              <w:pStyle w:val="ListParagraph"/>
+              <w:numPr>
+                <w:ilvl w:val="0"/>
+                <w:numId w:val="9"/>
+              </w:numPr>
+              <w:rPr>
+                <w:noProof/>
+              </w:rPr>
+            </w:pPr>
+            <w:r>
+              <w:rPr>
+                <w:noProof/>
+              </w:rPr>
+              <w:t>User 1 : Hard to find the search bar. Because it’s palced bottom of the interface</w:t>
+            </w:r>
+          </w:p>
+          <w:p>
+            <w:pPr>
+              <w:pStyle w:val="ListParagraph"/>
+              <w:numPr>
+                <w:ilvl w:val="0"/>
+                <w:numId w:val="9"/>
+              </w:numPr>
+              <w:rPr>
+                <w:noProof/>
+              </w:rPr>
+            </w:pPr>
+            <w:r>
+              <w:rPr>
+                <w:noProof/>
+              </w:rPr>
+              <w:t xml:space="preserve">User 2 : Buy now button is not available </w:t>
             </w:r>
           </w:p>
         </w:tc>
       </w:tr>
       <w:tr>
         <w:trPr>
-          <w:trHeight w:val="4020"/>
+          <w:trHeight w:val="1691"/>
         </w:trPr>
         <w:tc>
           <w:tcPr>
-            <w:tcW w:w="9038" w:type="dxa"/>
-            <w:tcBorders>
-              <w:top w:val="single" w:sz="8" w:space="0" w:color="000000"/>
-              <w:left w:val="single" w:sz="8" w:space="0" w:color="000000"/>
-              <w:bottom w:val="single" w:sz="8" w:space="0" w:color="000000"/>
-              <w:right w:val="single" w:sz="8" w:space="0" w:color="000000"/>
-            </w:tcBorders>
+            <w:tcW w:w="9350" w:type="dxa"/>
           </w:tcPr>
           <w:p>
-            <w:r>
-              <w:rPr>
-                <w:rFonts w:ascii="Arial" w:eastAsia="Arial" w:hAnsi="Arial" w:cs="Arial"/>
-                <w:i/>
-                <w:sz w:val="21"/>
-              </w:rPr>
-              <w:lastRenderedPageBreak/>
-              <w:t xml:space="preserve">&lt;&lt;Video recordings&gt;&gt; </w:t>
-            </w:r>
-          </w:p>
-          <w:p>
-            <w:r>
-              <w:rPr>
-                <w:rFonts w:ascii="Arial" w:eastAsia="Arial" w:hAnsi="Arial" w:cs="Arial"/>
-                <w:i/>
-                <w:sz w:val="21"/>
-              </w:rPr>
-              <w:t xml:space="preserve">&lt;&lt;Qualitative or quantitative collected data&gt;&gt; </w:t>
-            </w:r>
-          </w:p>
-          <w:p>
-            <w:r>
-              <w:rPr>
-                <w:rFonts w:ascii="Arial" w:eastAsia="Arial" w:hAnsi="Arial" w:cs="Arial"/>
-                <w:i/>
-                <w:sz w:val="21"/>
-              </w:rPr>
-              <w:t xml:space="preserve">&lt;&lt;Detail analysis plan&gt;&gt; </w:t>
+            <w:pPr>
+              <w:rPr>
+                <w:noProof/>
+              </w:rPr>
+            </w:pPr>
+            <w:r>
+              <w:rPr>
+                <w:noProof/>
+              </w:rPr>
+              <w:t>What do you think about the home page?</w:t>
+            </w:r>
+          </w:p>
+          <w:p>
+            <w:pPr>
+              <w:rPr>
+                <w:noProof/>
+              </w:rPr>
+            </w:pPr>
+          </w:p>
+          <w:p>
+            <w:pPr>
+              <w:pStyle w:val="ListParagraph"/>
+              <w:numPr>
+                <w:ilvl w:val="0"/>
+                <w:numId w:val="10"/>
+              </w:numPr>
+              <w:rPr>
+                <w:noProof/>
+              </w:rPr>
+            </w:pPr>
+            <w:r>
+              <w:rPr>
+                <w:noProof/>
+              </w:rPr>
+              <w:t>User 1 : In the Home page deals and festure products are missing</w:t>
+            </w:r>
+          </w:p>
+          <w:p>
+            <w:pPr>
+              <w:pStyle w:val="ListParagraph"/>
+              <w:numPr>
+                <w:ilvl w:val="0"/>
+                <w:numId w:val="10"/>
+              </w:numPr>
+              <w:rPr>
+                <w:noProof/>
+              </w:rPr>
+            </w:pPr>
+            <w:r>
+              <w:rPr>
+                <w:noProof/>
+              </w:rPr>
+              <w:t>User 2 : Search bar and cart icon should be place on top of the Home page</w:t>
             </w:r>
           </w:p>
         </w:tc>
       </w:tr>
       <w:tr>
         <w:trPr>
-          <w:trHeight w:val="4004"/>
+          <w:trHeight w:val="1709"/>
         </w:trPr>
         <w:tc>
           <w:tcPr>
-            <w:tcW w:w="9038" w:type="dxa"/>
-            <w:tcBorders>
-              <w:top w:val="single" w:sz="8" w:space="0" w:color="000000"/>
-              <w:left w:val="single" w:sz="8" w:space="0" w:color="000000"/>
-              <w:bottom w:val="single" w:sz="8" w:space="0" w:color="000000"/>
-              <w:right w:val="single" w:sz="8" w:space="0" w:color="000000"/>
-            </w:tcBorders>
+            <w:tcW w:w="9350" w:type="dxa"/>
           </w:tcPr>
           <w:p>
-            <w:r>
-              <w:rPr>
-                <w:rFonts w:ascii="Arial" w:eastAsia="Arial" w:hAnsi="Arial" w:cs="Arial"/>
-                <w:i/>
-                <w:sz w:val="21"/>
-              </w:rPr>
-              <w:t xml:space="preserve">&lt;&lt;Questionnaires&gt;&gt; </w:t>
-            </w:r>
-          </w:p>
-          <w:p>
-            <w:r>
-              <w:rPr>
-                <w:rFonts w:ascii="Arial" w:eastAsia="Arial" w:hAnsi="Arial" w:cs="Arial"/>
-                <w:i/>
-                <w:sz w:val="21"/>
-              </w:rPr>
-              <w:t xml:space="preserve">&lt;&lt;Qualitative or quantitative collected data&gt;&gt; </w:t>
-            </w:r>
-          </w:p>
-          <w:p>
-            <w:r>
-              <w:rPr>
-                <w:rFonts w:ascii="Arial" w:eastAsia="Arial" w:hAnsi="Arial" w:cs="Arial"/>
-                <w:i/>
-                <w:sz w:val="21"/>
-              </w:rPr>
-              <w:t xml:space="preserve">&lt;&lt;Detail analysis plan&gt;&gt; </w:t>
+            <w:pPr>
+              <w:rPr>
+                <w:noProof/>
+              </w:rPr>
+            </w:pPr>
+            <w:r>
+              <w:rPr>
+                <w:noProof/>
+              </w:rPr>
+              <w:t>Under what circumstances would you want to receive an alert in the process of adding items to the cart in the application?</w:t>
+            </w:r>
+          </w:p>
+          <w:p>
+            <w:pPr>
+              <w:pStyle w:val="ListParagraph"/>
+              <w:numPr>
+                <w:ilvl w:val="0"/>
+                <w:numId w:val="11"/>
+              </w:numPr>
+              <w:rPr>
+                <w:noProof/>
+              </w:rPr>
+            </w:pPr>
+            <w:r>
+              <w:rPr>
+                <w:noProof/>
+              </w:rPr>
+              <w:t xml:space="preserve">User 1 : </w:t>
+            </w:r>
+            <w:r>
+              <w:rPr>
+                <w:noProof/>
+              </w:rPr>
+              <w:t>Need a notification message when adding an item to cart</w:t>
+            </w:r>
+            <w:bookmarkStart w:id="0" w:name="_GoBack"/>
+            <w:bookmarkEnd w:id="0"/>
+          </w:p>
+          <w:p>
+            <w:pPr>
+              <w:pStyle w:val="ListParagraph"/>
+              <w:numPr>
+                <w:ilvl w:val="0"/>
+                <w:numId w:val="11"/>
+              </w:numPr>
+              <w:rPr>
+                <w:noProof/>
+              </w:rPr>
+            </w:pPr>
+            <w:r>
+              <w:rPr>
+                <w:noProof/>
+              </w:rPr>
+              <w:t>User 2 : Have pop-up message of notification when changing quantity of the product</w:t>
+            </w:r>
+          </w:p>
+        </w:tc>
+      </w:tr>
+      <w:tr>
+        <w:trPr>
+          <w:trHeight w:val="1709"/>
+        </w:trPr>
+        <w:tc>
+          <w:tcPr>
+            <w:tcW w:w="9350" w:type="dxa"/>
+          </w:tcPr>
+          <w:p>
+            <w:pPr>
+              <w:rPr>
+                <w:noProof/>
+              </w:rPr>
+            </w:pPr>
+            <w:r>
+              <w:rPr>
+                <w:noProof/>
+              </w:rPr>
+              <w:t>What are your main concerns regarding the delivery process of this application, if you were to place an order?</w:t>
+            </w:r>
+          </w:p>
+          <w:p>
+            <w:pPr>
+              <w:pStyle w:val="ListParagraph"/>
+              <w:numPr>
+                <w:ilvl w:val="0"/>
+                <w:numId w:val="12"/>
+              </w:numPr>
+              <w:rPr>
+                <w:noProof/>
+              </w:rPr>
+            </w:pPr>
+            <w:r>
+              <w:rPr>
+                <w:noProof/>
+              </w:rPr>
+              <w:t>User 1 : Delivery method and notification of delivery time</w:t>
+            </w:r>
+          </w:p>
+          <w:p>
+            <w:pPr>
+              <w:pStyle w:val="ListParagraph"/>
+              <w:numPr>
+                <w:ilvl w:val="0"/>
+                <w:numId w:val="12"/>
+              </w:numPr>
+              <w:rPr>
+                <w:noProof/>
+              </w:rPr>
+            </w:pPr>
+            <w:r>
+              <w:rPr>
+                <w:noProof/>
+              </w:rPr>
+              <w:t>User 2 : Delivery to exact location and schedule of delivery time</w:t>
+            </w:r>
+          </w:p>
+          <w:p>
+            <w:pPr>
+              <w:rPr>
+                <w:noProof/>
+              </w:rPr>
+            </w:pPr>
+          </w:p>
+        </w:tc>
+      </w:tr>
+      <w:tr>
+        <w:trPr>
+          <w:trHeight w:val="1709"/>
+        </w:trPr>
+        <w:tc>
+          <w:tcPr>
+            <w:tcW w:w="9350" w:type="dxa"/>
+          </w:tcPr>
+          <w:p>
+            <w:pPr>
+              <w:rPr>
+                <w:noProof/>
+              </w:rPr>
+            </w:pPr>
+            <w:r>
+              <w:rPr>
+                <w:noProof/>
+              </w:rPr>
+              <w:t>What alternative methods would you recommend to complete the delivery process of this application</w:t>
+            </w:r>
+            <w:r>
+              <w:rPr>
+                <w:noProof/>
+              </w:rPr>
+              <w:t>?</w:t>
+            </w:r>
+          </w:p>
+          <w:p>
+            <w:pPr>
+              <w:pStyle w:val="ListParagraph"/>
+              <w:numPr>
+                <w:ilvl w:val="0"/>
+                <w:numId w:val="13"/>
+              </w:numPr>
+              <w:rPr>
+                <w:noProof/>
+              </w:rPr>
+            </w:pPr>
+            <w:r>
+              <w:rPr>
+                <w:noProof/>
+              </w:rPr>
+              <w:t>User 1 : Use a map view to mark the delivery location</w:t>
+            </w:r>
+          </w:p>
+          <w:p>
+            <w:pPr>
+              <w:pStyle w:val="ListParagraph"/>
+              <w:numPr>
+                <w:ilvl w:val="0"/>
+                <w:numId w:val="13"/>
+              </w:numPr>
+              <w:rPr>
+                <w:noProof/>
+              </w:rPr>
+            </w:pPr>
+            <w:r>
+              <w:rPr>
+                <w:noProof/>
+              </w:rPr>
+              <w:t>User 2 : Ablity to schedule the time of delivery by the user</w:t>
+            </w:r>
+          </w:p>
+          <w:p>
+            <w:pPr>
+              <w:rPr>
+                <w:noProof/>
+              </w:rPr>
+            </w:pPr>
+          </w:p>
+        </w:tc>
+      </w:tr>
+      <w:tr>
+        <w:trPr>
+          <w:trHeight w:val="1709"/>
+        </w:trPr>
+        <w:tc>
+          <w:tcPr>
+            <w:tcW w:w="9350" w:type="dxa"/>
+          </w:tcPr>
+          <w:p>
+            <w:pPr>
+              <w:rPr>
+                <w:noProof/>
+              </w:rPr>
+            </w:pPr>
+            <w:r>
+              <w:rPr>
+                <w:noProof/>
+              </w:rPr>
+              <w:t>Do you notice any potential problems regarding view cart or Add to cart process on this app? If so, what?</w:t>
+            </w:r>
+          </w:p>
+          <w:p>
+            <w:pPr>
+              <w:pStyle w:val="ListParagraph"/>
+              <w:numPr>
+                <w:ilvl w:val="0"/>
+                <w:numId w:val="13"/>
+              </w:numPr>
+              <w:rPr>
+                <w:noProof/>
+              </w:rPr>
+            </w:pPr>
+            <w:r>
+              <w:rPr>
+                <w:noProof/>
+              </w:rPr>
+              <w:t>User 1 : N</w:t>
+            </w:r>
+            <w:r>
+              <w:rPr>
+                <w:noProof/>
+              </w:rPr>
+              <w:t>o any delete button for related cart items</w:t>
+            </w:r>
+            <w:r>
+              <w:rPr>
+                <w:noProof/>
+              </w:rPr>
+              <w:t>.</w:t>
+            </w:r>
+          </w:p>
+          <w:p>
+            <w:pPr>
+              <w:pStyle w:val="ListParagraph"/>
+              <w:numPr>
+                <w:ilvl w:val="0"/>
+                <w:numId w:val="13"/>
+              </w:numPr>
+              <w:rPr>
+                <w:noProof/>
+              </w:rPr>
+            </w:pPr>
+            <w:r>
+              <w:rPr>
+                <w:noProof/>
+              </w:rPr>
+              <w:t>User 2 : Visibility of the total amount of the selected items is not clear</w:t>
+            </w:r>
+          </w:p>
+        </w:tc>
+      </w:tr>
+      <w:tr>
+        <w:trPr>
+          <w:trHeight w:val="1709"/>
+        </w:trPr>
+        <w:tc>
+          <w:tcPr>
+            <w:tcW w:w="9350" w:type="dxa"/>
+          </w:tcPr>
+          <w:p>
+            <w:pPr>
+              <w:rPr>
+                <w:noProof/>
+              </w:rPr>
+            </w:pPr>
+            <w:r>
+              <w:rPr>
+                <w:noProof/>
+              </w:rPr>
+              <w:t>Was there anything missing from payment process of this app that you expected?</w:t>
+            </w:r>
+          </w:p>
+          <w:p>
+            <w:pPr>
+              <w:rPr>
+                <w:noProof/>
+              </w:rPr>
+            </w:pPr>
+          </w:p>
+          <w:p>
+            <w:pPr>
+              <w:pStyle w:val="ListParagraph"/>
+              <w:numPr>
+                <w:ilvl w:val="0"/>
+                <w:numId w:val="13"/>
+              </w:numPr>
+              <w:spacing w:after="160" w:line="259" w:lineRule="auto"/>
+              <w:rPr>
+                <w:noProof/>
+              </w:rPr>
+            </w:pPr>
+            <w:r>
+              <w:rPr>
+                <w:noProof/>
+              </w:rPr>
+              <w:t xml:space="preserve">User 1 : Notification should be meaningful </w:t>
+            </w:r>
+          </w:p>
+          <w:p>
+            <w:pPr>
+              <w:pStyle w:val="ListParagraph"/>
+              <w:numPr>
+                <w:ilvl w:val="0"/>
+                <w:numId w:val="13"/>
+              </w:numPr>
+              <w:spacing w:after="160" w:line="259" w:lineRule="auto"/>
+              <w:rPr>
+                <w:noProof/>
+              </w:rPr>
+            </w:pPr>
+            <w:r>
+              <w:rPr>
+                <w:noProof/>
+              </w:rPr>
+              <w:t>User 2 : Feature to Save the card details for future purchasing and unique error validation notification for corresponding input field of the card details form</w:t>
+            </w:r>
+          </w:p>
+        </w:tc>
+      </w:tr>
+      <w:tr>
+        <w:trPr>
+          <w:trHeight w:val="1709"/>
+        </w:trPr>
+        <w:tc>
+          <w:tcPr>
+            <w:tcW w:w="9350" w:type="dxa"/>
+          </w:tcPr>
+          <w:p>
+            <w:pPr>
+              <w:rPr>
+                <w:noProof/>
+              </w:rPr>
+            </w:pPr>
+            <w:r>
+              <w:rPr>
+                <w:noProof/>
+              </w:rPr>
+              <w:lastRenderedPageBreak/>
+              <w:t>While you are in the Signup process do you face any difficulties or common issues? If so,can you explain briefly?</w:t>
+            </w:r>
+          </w:p>
+          <w:p>
+            <w:pPr>
+              <w:rPr>
+                <w:noProof/>
+              </w:rPr>
+            </w:pPr>
+          </w:p>
+          <w:p>
+            <w:pPr>
+              <w:pStyle w:val="ListParagraph"/>
+              <w:numPr>
+                <w:ilvl w:val="0"/>
+                <w:numId w:val="14"/>
+              </w:numPr>
+              <w:rPr>
+                <w:noProof/>
+              </w:rPr>
+            </w:pPr>
+            <w:r>
+              <w:rPr>
+                <w:noProof/>
+              </w:rPr>
+              <w:t>User 1 : OTP verfication should be automated</w:t>
+            </w:r>
+          </w:p>
+          <w:p>
+            <w:pPr>
+              <w:pStyle w:val="ListParagraph"/>
+              <w:numPr>
+                <w:ilvl w:val="0"/>
+                <w:numId w:val="14"/>
+              </w:numPr>
+              <w:rPr>
+                <w:noProof/>
+              </w:rPr>
+            </w:pPr>
+            <w:r>
+              <w:rPr>
+                <w:noProof/>
+              </w:rPr>
+              <w:t>User 2 : Validate the email address and if there any errors notify them before submit</w:t>
+            </w:r>
+          </w:p>
+          <w:p>
+            <w:pPr>
+              <w:pStyle w:val="ListParagraph"/>
+              <w:rPr>
+                <w:noProof/>
+              </w:rPr>
+            </w:pPr>
+          </w:p>
+        </w:tc>
+      </w:tr>
+      <w:tr>
+        <w:trPr>
+          <w:trHeight w:val="1709"/>
+        </w:trPr>
+        <w:tc>
+          <w:tcPr>
+            <w:tcW w:w="9350" w:type="dxa"/>
+          </w:tcPr>
+          <w:p>
+            <w:pPr>
+              <w:rPr>
+                <w:noProof/>
+              </w:rPr>
+            </w:pPr>
+            <w:r>
+              <w:rPr>
+                <w:noProof/>
+              </w:rPr>
+              <w:t>What do you think about the UserProfile and it's design?</w:t>
+            </w:r>
+          </w:p>
+          <w:p>
+            <w:pPr>
+              <w:rPr>
+                <w:noProof/>
+              </w:rPr>
+            </w:pPr>
+            <w:r>
+              <w:rPr>
+                <w:noProof/>
+              </w:rPr>
+              <w:t>User 1 : Can not change mobile number and email address. Also in profile is it require unneccessary details</w:t>
+            </w:r>
+          </w:p>
+          <w:p>
+            <w:pPr>
+              <w:rPr>
+                <w:noProof/>
+              </w:rPr>
+            </w:pPr>
+            <w:r>
+              <w:rPr>
+                <w:noProof/>
+              </w:rPr>
+              <w:t xml:space="preserve">User 2 : Inside the profile can not able view NIC number, can not able to mange the address and phone number can not editable </w:t>
+            </w:r>
+          </w:p>
+        </w:tc>
+      </w:tr>
+      <w:tr>
+        <w:trPr>
+          <w:trHeight w:val="4040"/>
+        </w:trPr>
+        <w:tc>
+          <w:tcPr>
+            <w:tcW w:w="9350" w:type="dxa"/>
+          </w:tcPr>
+          <w:p>
+            <w:r>
+              <w:rPr>
+                <w:noProof/>
+              </w:rPr>
+              <w:drawing>
+                <wp:anchor distT="0" distB="0" distL="114300" distR="114300" simplePos="0" relativeHeight="251659264" behindDoc="0" locked="0" layoutInCell="1" allowOverlap="1" wp14:anchorId="52CEAAB7" wp14:editId="5D781A87">
+                  <wp:simplePos x="0" y="0"/>
+                  <wp:positionH relativeFrom="column">
+                    <wp:posOffset>65405</wp:posOffset>
+                  </wp:positionH>
+                  <wp:positionV relativeFrom="paragraph">
+                    <wp:posOffset>76835</wp:posOffset>
+                  </wp:positionV>
+                  <wp:extent cx="5676900" cy="2395855"/>
+                  <wp:effectExtent l="0" t="0" r="0" b="4445"/>
+                  <wp:wrapThrough wrapText="bothSides">
+                    <wp:wrapPolygon edited="0">
+                      <wp:start x="0" y="0"/>
+                      <wp:lineTo x="0" y="21468"/>
+                      <wp:lineTo x="21528" y="21468"/>
+                      <wp:lineTo x="21528" y="0"/>
+                      <wp:lineTo x="0" y="0"/>
+                    </wp:wrapPolygon>
+                  </wp:wrapThrough>
+                  <wp:docPr id="5" name="Picture 5"/>
+                  <wp:cNvGraphicFramePr>
+                    <a:graphicFrameLocks xmlns:a="http://schemas.openxmlformats.org/drawingml/2006/main" noChangeAspect="1"/>
+                  </wp:cNvGraphicFramePr>
+                  <a:graphic xmlns:a="http://schemas.openxmlformats.org/drawingml/2006/main">
+                    <a:graphicData uri="http://schemas.openxmlformats.org/drawingml/2006/picture">
+                      <pic:pic xmlns:pic="http://schemas.openxmlformats.org/drawingml/2006/picture">
+                        <pic:nvPicPr>
+                          <pic:cNvPr id="1" name="Screenshot (126).png"/>
+                          <pic:cNvPicPr/>
+                        </pic:nvPicPr>
+                        <pic:blipFill rotWithShape="1">
+                          <a:blip r:embed="rId20" cstate="print">
+                            <a:extLst>
+                              <a:ext uri="{28A0092B-C50C-407E-A947-70E740481C1C}">
+                                <a14:useLocalDpi xmlns:a14="http://schemas.microsoft.com/office/drawing/2010/main" val="0"/>
+                              </a:ext>
+                            </a:extLst>
+                          </a:blip>
+                          <a:srcRect l="23974" t="27123" r="25000" b="34586"/>
+                          <a:stretch/>
+                        </pic:blipFill>
+                        <pic:spPr bwMode="auto">
+                          <a:xfrm>
+                            <a:off x="0" y="0"/>
+                            <a:ext cx="5676900" cy="2395855"/>
+                          </a:xfrm>
+                          <a:prstGeom prst="rect">
+                            <a:avLst/>
+                          </a:prstGeom>
+                          <a:ln>
+                            <a:noFill/>
+                          </a:ln>
+                          <a:extLst>
+                            <a:ext uri="{53640926-AAD7-44D8-BBD7-CCE9431645EC}">
+                              <a14:shadowObscured xmlns:a14="http://schemas.microsoft.com/office/drawing/2010/main"/>
+                            </a:ext>
+                          </a:extLst>
+                        </pic:spPr>
+                      </pic:pic>
+                    </a:graphicData>
+                  </a:graphic>
+                  <wp14:sizeRelH relativeFrom="margin">
+                    <wp14:pctWidth>0</wp14:pctWidth>
+                  </wp14:sizeRelH>
+                  <wp14:sizeRelV relativeFrom="margin">
+                    <wp14:pctHeight>0</wp14:pctHeight>
+                  </wp14:sizeRelV>
+                </wp:anchor>
+              </w:drawing>
+            </w:r>
+          </w:p>
+        </w:tc>
+      </w:tr>
+      <w:tr>
+        <w:trPr>
+          <w:trHeight w:val="4040"/>
+        </w:trPr>
+        <w:tc>
+          <w:tcPr>
+            <w:tcW w:w="9350" w:type="dxa"/>
+          </w:tcPr>
+          <w:p>
+            <w:pPr>
+              <w:rPr>
+                <w:noProof/>
+              </w:rPr>
+            </w:pPr>
+            <w:r>
+              <w:rPr>
+                <w:noProof/>
+              </w:rPr>
+              <w:drawing>
+                <wp:anchor distT="0" distB="0" distL="114300" distR="114300" simplePos="0" relativeHeight="251660288" behindDoc="0" locked="0" layoutInCell="1" allowOverlap="1" wp14:anchorId="639E8408" wp14:editId="533C22B0">
+                  <wp:simplePos x="0" y="0"/>
+                  <wp:positionH relativeFrom="column">
+                    <wp:posOffset>73025</wp:posOffset>
+                  </wp:positionH>
+                  <wp:positionV relativeFrom="paragraph">
+                    <wp:posOffset>85725</wp:posOffset>
+                  </wp:positionV>
+                  <wp:extent cx="5657850" cy="2202180"/>
+                  <wp:effectExtent l="0" t="0" r="0" b="7620"/>
+                  <wp:wrapThrough wrapText="bothSides">
+                    <wp:wrapPolygon edited="0">
+                      <wp:start x="0" y="0"/>
+                      <wp:lineTo x="0" y="21488"/>
+                      <wp:lineTo x="21527" y="21488"/>
+                      <wp:lineTo x="21527" y="0"/>
+                      <wp:lineTo x="0" y="0"/>
+                    </wp:wrapPolygon>
+                  </wp:wrapThrough>
+                  <wp:docPr id="6" name="Picture 6"/>
+                  <wp:cNvGraphicFramePr>
+                    <a:graphicFrameLocks xmlns:a="http://schemas.openxmlformats.org/drawingml/2006/main" noChangeAspect="1"/>
+                  </wp:cNvGraphicFramePr>
+                  <a:graphic xmlns:a="http://schemas.openxmlformats.org/drawingml/2006/main">
+                    <a:graphicData uri="http://schemas.openxmlformats.org/drawingml/2006/picture">
+                      <pic:pic xmlns:pic="http://schemas.openxmlformats.org/drawingml/2006/picture">
+                        <pic:nvPicPr>
+                          <pic:cNvPr id="2" name="Screenshot (127).png"/>
+                          <pic:cNvPicPr/>
+                        </pic:nvPicPr>
+                        <pic:blipFill rotWithShape="1">
+                          <a:blip r:embed="rId21" cstate="print">
+                            <a:extLst>
+                              <a:ext uri="{28A0092B-C50C-407E-A947-70E740481C1C}">
+                                <a14:useLocalDpi xmlns:a14="http://schemas.microsoft.com/office/drawing/2010/main" val="0"/>
+                              </a:ext>
+                            </a:extLst>
+                          </a:blip>
+                          <a:srcRect l="25128" t="34871" r="25128" b="28206"/>
+                          <a:stretch/>
+                        </pic:blipFill>
+                        <pic:spPr bwMode="auto">
+                          <a:xfrm>
+                            <a:off x="0" y="0"/>
+                            <a:ext cx="5657850" cy="2202180"/>
+                          </a:xfrm>
+                          <a:prstGeom prst="rect">
+                            <a:avLst/>
+                          </a:prstGeom>
+                          <a:ln>
+                            <a:noFill/>
+                          </a:ln>
+                          <a:extLst>
+                            <a:ext uri="{53640926-AAD7-44D8-BBD7-CCE9431645EC}">
+                              <a14:shadowObscured xmlns:a14="http://schemas.microsoft.com/office/drawing/2010/main"/>
+                            </a:ext>
+                          </a:extLst>
+                        </pic:spPr>
+                      </pic:pic>
+                    </a:graphicData>
+                  </a:graphic>
+                  <wp14:sizeRelH relativeFrom="margin">
+                    <wp14:pctWidth>0</wp14:pctWidth>
+                  </wp14:sizeRelH>
+                  <wp14:sizeRelV relativeFrom="margin">
+                    <wp14:pctHeight>0</wp14:pctHeight>
+                  </wp14:sizeRelV>
+                </wp:anchor>
+              </w:drawing>
+            </w:r>
+          </w:p>
+        </w:tc>
+      </w:tr>
+      <w:tr>
+        <w:trPr>
+          <w:trHeight w:val="4040"/>
+        </w:trPr>
+        <w:tc>
+          <w:tcPr>
+            <w:tcW w:w="9350" w:type="dxa"/>
+          </w:tcPr>
+          <w:p>
+            <w:pPr>
+              <w:rPr>
+                <w:noProof/>
+              </w:rPr>
+            </w:pPr>
+            <w:r>
+              <w:rPr>
+                <w:noProof/>
+              </w:rPr>
+              <w:lastRenderedPageBreak/>
+              <w:drawing>
+                <wp:anchor distT="0" distB="0" distL="114300" distR="114300" simplePos="0" relativeHeight="251661312" behindDoc="0" locked="0" layoutInCell="1" allowOverlap="1" wp14:anchorId="450B9679" wp14:editId="6898864F">
+                  <wp:simplePos x="0" y="0"/>
+                  <wp:positionH relativeFrom="column">
+                    <wp:posOffset>156845</wp:posOffset>
+                  </wp:positionH>
+                  <wp:positionV relativeFrom="paragraph">
+                    <wp:posOffset>167640</wp:posOffset>
+                  </wp:positionV>
+                  <wp:extent cx="5372100" cy="2476308"/>
+                  <wp:effectExtent l="0" t="0" r="0" b="635"/>
+                  <wp:wrapThrough wrapText="bothSides">
+                    <wp:wrapPolygon edited="0">
+                      <wp:start x="0" y="0"/>
+                      <wp:lineTo x="0" y="21439"/>
+                      <wp:lineTo x="21523" y="21439"/>
+                      <wp:lineTo x="21523" y="0"/>
+                      <wp:lineTo x="0" y="0"/>
+                    </wp:wrapPolygon>
+                  </wp:wrapThrough>
+                  <wp:docPr id="7" name="Picture 7"/>
+                  <wp:cNvGraphicFramePr>
+                    <a:graphicFrameLocks xmlns:a="http://schemas.openxmlformats.org/drawingml/2006/main" noChangeAspect="1"/>
+                  </wp:cNvGraphicFramePr>
+                  <a:graphic xmlns:a="http://schemas.openxmlformats.org/drawingml/2006/main">
+                    <a:graphicData uri="http://schemas.openxmlformats.org/drawingml/2006/picture">
+                      <pic:pic xmlns:pic="http://schemas.openxmlformats.org/drawingml/2006/picture">
+                        <pic:nvPicPr>
+                          <pic:cNvPr id="3" name="Screenshot (128).png"/>
+                          <pic:cNvPicPr/>
+                        </pic:nvPicPr>
+                        <pic:blipFill rotWithShape="1">
+                          <a:blip r:embed="rId22">
+                            <a:extLst>
+                              <a:ext uri="{28A0092B-C50C-407E-A947-70E740481C1C}">
+                                <a14:useLocalDpi xmlns:a14="http://schemas.microsoft.com/office/drawing/2010/main" val="0"/>
+                              </a:ext>
+                            </a:extLst>
+                          </a:blip>
+                          <a:srcRect l="23846" t="30998" r="25256" b="27293"/>
+                          <a:stretch/>
+                        </pic:blipFill>
+                        <pic:spPr bwMode="auto">
+                          <a:xfrm>
+                            <a:off x="0" y="0"/>
+                            <a:ext cx="5372100" cy="2476308"/>
+                          </a:xfrm>
+                          <a:prstGeom prst="rect">
+                            <a:avLst/>
+                          </a:prstGeom>
+                          <a:ln>
+                            <a:noFill/>
+                          </a:ln>
+                          <a:extLst>
+                            <a:ext uri="{53640926-AAD7-44D8-BBD7-CCE9431645EC}">
+                              <a14:shadowObscured xmlns:a14="http://schemas.microsoft.com/office/drawing/2010/main"/>
+                            </a:ext>
+                          </a:extLst>
+                        </pic:spPr>
+                      </pic:pic>
+                    </a:graphicData>
+                  </a:graphic>
+                </wp:anchor>
+              </w:drawing>
+            </w:r>
+          </w:p>
+        </w:tc>
+      </w:tr>
+      <w:tr>
+        <w:trPr>
+          <w:trHeight w:val="3320"/>
+        </w:trPr>
+        <w:tc>
+          <w:tcPr>
+            <w:tcW w:w="9350" w:type="dxa"/>
+          </w:tcPr>
+          <w:p>
+            <w:pPr>
+              <w:rPr>
+                <w:noProof/>
+              </w:rPr>
+            </w:pPr>
+            <w:r>
+              <w:rPr>
+                <w:noProof/>
+              </w:rPr>
+              <w:drawing>
+                <wp:anchor distT="0" distB="0" distL="114300" distR="114300" simplePos="0" relativeHeight="251662336" behindDoc="0" locked="0" layoutInCell="1" allowOverlap="1" wp14:anchorId="3E65632F" wp14:editId="529ADDC9">
+                  <wp:simplePos x="0" y="0"/>
+                  <wp:positionH relativeFrom="column">
+                    <wp:posOffset>95885</wp:posOffset>
+                  </wp:positionH>
+                  <wp:positionV relativeFrom="paragraph">
+                    <wp:posOffset>92710</wp:posOffset>
+                  </wp:positionV>
+                  <wp:extent cx="5532120" cy="1950720"/>
+                  <wp:effectExtent l="0" t="0" r="0" b="0"/>
+                  <wp:wrapThrough wrapText="bothSides">
+                    <wp:wrapPolygon edited="0">
+                      <wp:start x="0" y="0"/>
+                      <wp:lineTo x="0" y="21305"/>
+                      <wp:lineTo x="21496" y="21305"/>
+                      <wp:lineTo x="21496" y="0"/>
+                      <wp:lineTo x="0" y="0"/>
+                    </wp:wrapPolygon>
+                  </wp:wrapThrough>
+                  <wp:docPr id="8" name="Picture 8"/>
+                  <wp:cNvGraphicFramePr>
+                    <a:graphicFrameLocks xmlns:a="http://schemas.openxmlformats.org/drawingml/2006/main" noChangeAspect="1"/>
+                  </wp:cNvGraphicFramePr>
+                  <a:graphic xmlns:a="http://schemas.openxmlformats.org/drawingml/2006/main">
+                    <a:graphicData uri="http://schemas.openxmlformats.org/drawingml/2006/picture">
+                      <pic:pic xmlns:pic="http://schemas.openxmlformats.org/drawingml/2006/picture">
+                        <pic:nvPicPr>
+                          <pic:cNvPr id="4" name="Screenshot (129).png"/>
+                          <pic:cNvPicPr/>
+                        </pic:nvPicPr>
+                        <pic:blipFill rotWithShape="1">
+                          <a:blip r:embed="rId23" cstate="print">
+                            <a:extLst>
+                              <a:ext uri="{28A0092B-C50C-407E-A947-70E740481C1C}">
+                                <a14:useLocalDpi xmlns:a14="http://schemas.microsoft.com/office/drawing/2010/main" val="0"/>
+                              </a:ext>
+                            </a:extLst>
+                          </a:blip>
+                          <a:srcRect l="24103" t="28718" r="25256" b="33219"/>
+                          <a:stretch/>
+                        </pic:blipFill>
+                        <pic:spPr bwMode="auto">
+                          <a:xfrm>
+                            <a:off x="0" y="0"/>
+                            <a:ext cx="5532120" cy="1950720"/>
+                          </a:xfrm>
+                          <a:prstGeom prst="rect">
+                            <a:avLst/>
+                          </a:prstGeom>
+                          <a:ln>
+                            <a:noFill/>
+                          </a:ln>
+                          <a:extLst>
+                            <a:ext uri="{53640926-AAD7-44D8-BBD7-CCE9431645EC}">
+                              <a14:shadowObscured xmlns:a14="http://schemas.microsoft.com/office/drawing/2010/main"/>
+                            </a:ext>
+                          </a:extLst>
+                        </pic:spPr>
+                      </pic:pic>
+                    </a:graphicData>
+                  </a:graphic>
+                  <wp14:sizeRelH relativeFrom="margin">
+                    <wp14:pctWidth>0</wp14:pctWidth>
+                  </wp14:sizeRelH>
+                  <wp14:sizeRelV relativeFrom="margin">
+                    <wp14:pctHeight>0</wp14:pctHeight>
+                  </wp14:sizeRelV>
+                </wp:anchor>
+              </w:drawing>
+            </w:r>
+          </w:p>
+        </w:tc>
+      </w:tr>
+      <w:tr>
+        <w:trPr>
+          <w:trHeight w:val="3581"/>
+        </w:trPr>
+        <w:tc>
+          <w:tcPr>
+            <w:tcW w:w="9350" w:type="dxa"/>
+          </w:tcPr>
+          <w:p>
+            <w:pPr>
+              <w:rPr>
+                <w:noProof/>
+              </w:rPr>
+            </w:pPr>
+            <w:r>
+              <w:rPr>
+                <w:noProof/>
+              </w:rPr>
+              <w:drawing>
+                <wp:anchor distT="0" distB="0" distL="114300" distR="114300" simplePos="0" relativeHeight="251663360" behindDoc="1" locked="0" layoutInCell="1" allowOverlap="1" wp14:anchorId="1A3B4E73" wp14:editId="703D50DD">
+                  <wp:simplePos x="0" y="0"/>
+                  <wp:positionH relativeFrom="column">
+                    <wp:posOffset>187325</wp:posOffset>
+                  </wp:positionH>
+                  <wp:positionV relativeFrom="paragraph">
+                    <wp:posOffset>134620</wp:posOffset>
+                  </wp:positionV>
+                  <wp:extent cx="5417820" cy="2019300"/>
+                  <wp:effectExtent l="0" t="0" r="0" b="0"/>
+                  <wp:wrapTight wrapText="bothSides">
+                    <wp:wrapPolygon edited="0">
+                      <wp:start x="0" y="0"/>
+                      <wp:lineTo x="0" y="21396"/>
+                      <wp:lineTo x="21494" y="21396"/>
+                      <wp:lineTo x="21494" y="0"/>
+                      <wp:lineTo x="0" y="0"/>
+                    </wp:wrapPolygon>
+                  </wp:wrapTight>
+                  <wp:docPr id="9" name="Picture 9"/>
+                  <wp:cNvGraphicFramePr>
+                    <a:graphicFrameLocks xmlns:a="http://schemas.openxmlformats.org/drawingml/2006/main" noChangeAspect="1"/>
+                  </wp:cNvGraphicFramePr>
+                  <a:graphic xmlns:a="http://schemas.openxmlformats.org/drawingml/2006/main">
+                    <a:graphicData uri="http://schemas.openxmlformats.org/drawingml/2006/picture">
+                      <pic:pic xmlns:pic="http://schemas.openxmlformats.org/drawingml/2006/picture">
+                        <pic:nvPicPr>
+                          <pic:cNvPr id="5" name="Screenshot (130).png"/>
+                          <pic:cNvPicPr/>
+                        </pic:nvPicPr>
+                        <pic:blipFill rotWithShape="1">
+                          <a:blip r:embed="rId24" cstate="print">
+                            <a:extLst>
+                              <a:ext uri="{28A0092B-C50C-407E-A947-70E740481C1C}">
+                                <a14:useLocalDpi xmlns:a14="http://schemas.microsoft.com/office/drawing/2010/main" val="0"/>
+                              </a:ext>
+                            </a:extLst>
+                          </a:blip>
+                          <a:srcRect l="24488" t="31453" r="24743" b="32080"/>
+                          <a:stretch/>
+                        </pic:blipFill>
+                        <pic:spPr bwMode="auto">
+                          <a:xfrm>
+                            <a:off x="0" y="0"/>
+                            <a:ext cx="5417820" cy="2019300"/>
+                          </a:xfrm>
+                          <a:prstGeom prst="rect">
+                            <a:avLst/>
+                          </a:prstGeom>
+                          <a:ln>
+                            <a:noFill/>
+                          </a:ln>
+                          <a:extLst>
+                            <a:ext uri="{53640926-AAD7-44D8-BBD7-CCE9431645EC}">
+                              <a14:shadowObscured xmlns:a14="http://schemas.microsoft.com/office/drawing/2010/main"/>
+                            </a:ext>
+                          </a:extLst>
+                        </pic:spPr>
+                      </pic:pic>
+                    </a:graphicData>
+                  </a:graphic>
+                  <wp14:sizeRelH relativeFrom="margin">
+                    <wp14:pctWidth>0</wp14:pctWidth>
+                  </wp14:sizeRelH>
+                  <wp14:sizeRelV relativeFrom="margin">
+                    <wp14:pctHeight>0</wp14:pctHeight>
+                  </wp14:sizeRelV>
+                </wp:anchor>
+              </w:drawing>
+            </w:r>
+          </w:p>
+        </w:tc>
+      </w:tr>
+      <w:tr>
+        <w:trPr>
+          <w:trHeight w:val="4040"/>
+        </w:trPr>
+        <w:tc>
+          <w:tcPr>
+            <w:tcW w:w="9350" w:type="dxa"/>
+          </w:tcPr>
+          <w:p>
+            <w:pPr>
+              <w:rPr>
+                <w:noProof/>
+              </w:rPr>
+            </w:pPr>
+            <w:r>
+              <w:rPr>
+                <w:noProof/>
+              </w:rPr>
+              <w:lastRenderedPageBreak/>
+              <w:drawing>
+                <wp:anchor distT="0" distB="0" distL="114300" distR="114300" simplePos="0" relativeHeight="251664384" behindDoc="1" locked="0" layoutInCell="1" allowOverlap="1" wp14:anchorId="7B542C3C" wp14:editId="67320709">
+                  <wp:simplePos x="0" y="0"/>
+                  <wp:positionH relativeFrom="column">
+                    <wp:posOffset>133350</wp:posOffset>
+                  </wp:positionH>
+                  <wp:positionV relativeFrom="paragraph">
+                    <wp:posOffset>177165</wp:posOffset>
+                  </wp:positionV>
+                  <wp:extent cx="5401310" cy="2240280"/>
+                  <wp:effectExtent l="0" t="0" r="8890" b="7620"/>
+                  <wp:wrapTight wrapText="bothSides">
+                    <wp:wrapPolygon edited="0">
+                      <wp:start x="0" y="0"/>
+                      <wp:lineTo x="0" y="21490"/>
+                      <wp:lineTo x="21559" y="21490"/>
+                      <wp:lineTo x="21559" y="0"/>
+                      <wp:lineTo x="0" y="0"/>
+                    </wp:wrapPolygon>
+                  </wp:wrapTight>
+                  <wp:docPr id="10" name="Picture 10"/>
+                  <wp:cNvGraphicFramePr>
+                    <a:graphicFrameLocks xmlns:a="http://schemas.openxmlformats.org/drawingml/2006/main" noChangeAspect="1"/>
+                  </wp:cNvGraphicFramePr>
+                  <a:graphic xmlns:a="http://schemas.openxmlformats.org/drawingml/2006/main">
+                    <a:graphicData uri="http://schemas.openxmlformats.org/drawingml/2006/picture">
+                      <pic:pic xmlns:pic="http://schemas.openxmlformats.org/drawingml/2006/picture">
+                        <pic:nvPicPr>
+                          <pic:cNvPr id="6" name="Screenshot (131).png"/>
+                          <pic:cNvPicPr/>
+                        </pic:nvPicPr>
+                        <pic:blipFill rotWithShape="1">
+                          <a:blip r:embed="rId25" cstate="print">
+                            <a:extLst>
+                              <a:ext uri="{28A0092B-C50C-407E-A947-70E740481C1C}">
+                                <a14:useLocalDpi xmlns:a14="http://schemas.microsoft.com/office/drawing/2010/main" val="0"/>
+                              </a:ext>
+                            </a:extLst>
+                          </a:blip>
+                          <a:srcRect l="24615" t="32137" r="25000" b="30712"/>
+                          <a:stretch/>
+                        </pic:blipFill>
+                        <pic:spPr bwMode="auto">
+                          <a:xfrm>
+                            <a:off x="0" y="0"/>
+                            <a:ext cx="5401310" cy="2240280"/>
+                          </a:xfrm>
+                          <a:prstGeom prst="rect">
+                            <a:avLst/>
+                          </a:prstGeom>
+                          <a:ln>
+                            <a:noFill/>
+                          </a:ln>
+                          <a:extLst>
+                            <a:ext uri="{53640926-AAD7-44D8-BBD7-CCE9431645EC}">
+                              <a14:shadowObscured xmlns:a14="http://schemas.microsoft.com/office/drawing/2010/main"/>
+                            </a:ext>
+                          </a:extLst>
+                        </pic:spPr>
+                      </pic:pic>
+                    </a:graphicData>
+                  </a:graphic>
+                  <wp14:sizeRelH relativeFrom="margin">
+                    <wp14:pctWidth>0</wp14:pctWidth>
+                  </wp14:sizeRelH>
+                  <wp14:sizeRelV relativeFrom="margin">
+                    <wp14:pctHeight>0</wp14:pctHeight>
+                  </wp14:sizeRelV>
+                </wp:anchor>
+              </w:drawing>
+            </w:r>
+          </w:p>
+        </w:tc>
+      </w:tr>
+      <w:tr>
+        <w:trPr>
+          <w:trHeight w:val="3770"/>
+        </w:trPr>
+        <w:tc>
+          <w:tcPr>
+            <w:tcW w:w="9350" w:type="dxa"/>
+          </w:tcPr>
+          <w:p>
+            <w:pPr>
+              <w:rPr>
+                <w:noProof/>
+              </w:rPr>
+            </w:pPr>
+            <w:r>
+              <w:rPr>
+                <w:noProof/>
+              </w:rPr>
+              <w:drawing>
+                <wp:anchor distT="0" distB="0" distL="114300" distR="114300" simplePos="0" relativeHeight="251665408" behindDoc="1" locked="0" layoutInCell="1" allowOverlap="1" wp14:anchorId="0544CD3F" wp14:editId="3B82AFB8">
+                  <wp:simplePos x="0" y="0"/>
+                  <wp:positionH relativeFrom="column">
+                    <wp:posOffset>240665</wp:posOffset>
+                  </wp:positionH>
+                  <wp:positionV relativeFrom="paragraph">
+                    <wp:posOffset>184150</wp:posOffset>
+                  </wp:positionV>
+                  <wp:extent cx="5311140" cy="2121535"/>
+                  <wp:effectExtent l="0" t="0" r="3810" b="0"/>
+                  <wp:wrapTight wrapText="bothSides">
+                    <wp:wrapPolygon edited="0">
+                      <wp:start x="0" y="0"/>
+                      <wp:lineTo x="0" y="21335"/>
+                      <wp:lineTo x="21538" y="21335"/>
+                      <wp:lineTo x="21538" y="0"/>
+                      <wp:lineTo x="0" y="0"/>
+                    </wp:wrapPolygon>
+                  </wp:wrapTight>
+                  <wp:docPr id="11" name="Picture 11"/>
+                  <wp:cNvGraphicFramePr>
+                    <a:graphicFrameLocks xmlns:a="http://schemas.openxmlformats.org/drawingml/2006/main" noChangeAspect="1"/>
+                  </wp:cNvGraphicFramePr>
+                  <a:graphic xmlns:a="http://schemas.openxmlformats.org/drawingml/2006/main">
+                    <a:graphicData uri="http://schemas.openxmlformats.org/drawingml/2006/picture">
+                      <pic:pic xmlns:pic="http://schemas.openxmlformats.org/drawingml/2006/picture">
+                        <pic:nvPicPr>
+                          <pic:cNvPr id="7" name="Screenshot (132).png"/>
+                          <pic:cNvPicPr/>
+                        </pic:nvPicPr>
+                        <pic:blipFill rotWithShape="1">
+                          <a:blip r:embed="rId26" cstate="print">
+                            <a:extLst>
+                              <a:ext uri="{28A0092B-C50C-407E-A947-70E740481C1C}">
+                                <a14:useLocalDpi xmlns:a14="http://schemas.microsoft.com/office/drawing/2010/main" val="0"/>
+                              </a:ext>
+                            </a:extLst>
+                          </a:blip>
+                          <a:srcRect l="23974" t="33504" r="25000" b="30257"/>
+                          <a:stretch/>
+                        </pic:blipFill>
+                        <pic:spPr bwMode="auto">
+                          <a:xfrm>
+                            <a:off x="0" y="0"/>
+                            <a:ext cx="5311140" cy="2121535"/>
+                          </a:xfrm>
+                          <a:prstGeom prst="rect">
+                            <a:avLst/>
+                          </a:prstGeom>
+                          <a:ln>
+                            <a:noFill/>
+                          </a:ln>
+                          <a:extLst>
+                            <a:ext uri="{53640926-AAD7-44D8-BBD7-CCE9431645EC}">
+                              <a14:shadowObscured xmlns:a14="http://schemas.microsoft.com/office/drawing/2010/main"/>
+                            </a:ext>
+                          </a:extLst>
+                        </pic:spPr>
+                      </pic:pic>
+                    </a:graphicData>
+                  </a:graphic>
+                  <wp14:sizeRelH relativeFrom="margin">
+                    <wp14:pctWidth>0</wp14:pctWidth>
+                  </wp14:sizeRelH>
+                  <wp14:sizeRelV relativeFrom="margin">
+                    <wp14:pctHeight>0</wp14:pctHeight>
+                  </wp14:sizeRelV>
+                </wp:anchor>
+              </w:drawing>
+            </w:r>
+          </w:p>
+        </w:tc>
+      </w:tr>
+      <w:tr>
+        <w:trPr>
+          <w:trHeight w:val="3590"/>
+        </w:trPr>
+        <w:tc>
+          <w:tcPr>
+            <w:tcW w:w="9350" w:type="dxa"/>
+          </w:tcPr>
+          <w:p>
+            <w:pPr>
+              <w:rPr>
+                <w:noProof/>
+              </w:rPr>
+            </w:pPr>
+            <w:r>
+              <w:rPr>
+                <w:noProof/>
+              </w:rPr>
+              <w:drawing>
+                <wp:anchor distT="0" distB="0" distL="114300" distR="114300" simplePos="0" relativeHeight="251666432" behindDoc="1" locked="0" layoutInCell="1" allowOverlap="1" wp14:anchorId="1F9C0AC6" wp14:editId="40561B1B">
+                  <wp:simplePos x="0" y="0"/>
+                  <wp:positionH relativeFrom="column">
+                    <wp:posOffset>141605</wp:posOffset>
+                  </wp:positionH>
+                  <wp:positionV relativeFrom="paragraph">
+                    <wp:posOffset>100330</wp:posOffset>
+                  </wp:positionV>
+                  <wp:extent cx="5554980" cy="2312035"/>
+                  <wp:effectExtent l="0" t="0" r="7620" b="0"/>
+                  <wp:wrapTight wrapText="bothSides">
+                    <wp:wrapPolygon edited="0">
+                      <wp:start x="0" y="0"/>
+                      <wp:lineTo x="0" y="21357"/>
+                      <wp:lineTo x="21556" y="21357"/>
+                      <wp:lineTo x="21556" y="0"/>
+                      <wp:lineTo x="0" y="0"/>
+                    </wp:wrapPolygon>
+                  </wp:wrapTight>
+                  <wp:docPr id="12" name="Picture 12"/>
+                  <wp:cNvGraphicFramePr>
+                    <a:graphicFrameLocks xmlns:a="http://schemas.openxmlformats.org/drawingml/2006/main" noChangeAspect="1"/>
+                  </wp:cNvGraphicFramePr>
+                  <a:graphic xmlns:a="http://schemas.openxmlformats.org/drawingml/2006/main">
+                    <a:graphicData uri="http://schemas.openxmlformats.org/drawingml/2006/picture">
+                      <pic:pic xmlns:pic="http://schemas.openxmlformats.org/drawingml/2006/picture">
+                        <pic:nvPicPr>
+                          <pic:cNvPr id="8" name="Screenshot (133).png"/>
+                          <pic:cNvPicPr/>
+                        </pic:nvPicPr>
+                        <pic:blipFill rotWithShape="1">
+                          <a:blip r:embed="rId27" cstate="print">
+                            <a:extLst>
+                              <a:ext uri="{28A0092B-C50C-407E-A947-70E740481C1C}">
+                                <a14:useLocalDpi xmlns:a14="http://schemas.microsoft.com/office/drawing/2010/main" val="0"/>
+                              </a:ext>
+                            </a:extLst>
+                          </a:blip>
+                          <a:srcRect l="23718" t="32137" r="24872" b="29800"/>
+                          <a:stretch/>
+                        </pic:blipFill>
+                        <pic:spPr bwMode="auto">
+                          <a:xfrm>
+                            <a:off x="0" y="0"/>
+                            <a:ext cx="5554980" cy="2312035"/>
+                          </a:xfrm>
+                          <a:prstGeom prst="rect">
+                            <a:avLst/>
+                          </a:prstGeom>
+                          <a:ln>
+                            <a:noFill/>
+                          </a:ln>
+                          <a:extLst>
+                            <a:ext uri="{53640926-AAD7-44D8-BBD7-CCE9431645EC}">
+                              <a14:shadowObscured xmlns:a14="http://schemas.microsoft.com/office/drawing/2010/main"/>
+                            </a:ext>
+                          </a:extLst>
+                        </pic:spPr>
+                      </pic:pic>
+                    </a:graphicData>
+                  </a:graphic>
+                  <wp14:sizeRelH relativeFrom="margin">
+                    <wp14:pctWidth>0</wp14:pctWidth>
+                  </wp14:sizeRelH>
+                  <wp14:sizeRelV relativeFrom="margin">
+                    <wp14:pctHeight>0</wp14:pctHeight>
+                  </wp14:sizeRelV>
+                </wp:anchor>
+              </w:drawing>
+            </w:r>
+          </w:p>
+        </w:tc>
+      </w:tr>
+      <w:tr>
+        <w:trPr>
+          <w:trHeight w:val="3680"/>
+        </w:trPr>
+        <w:tc>
+          <w:tcPr>
+            <w:tcW w:w="9350" w:type="dxa"/>
+          </w:tcPr>
+          <w:p>
+            <w:pPr>
+              <w:rPr>
+                <w:noProof/>
+              </w:rPr>
+            </w:pPr>
+            <w:r>
+              <w:rPr>
+                <w:noProof/>
+              </w:rPr>
+              <w:lastRenderedPageBreak/>
+              <w:drawing>
+                <wp:anchor distT="0" distB="0" distL="114300" distR="114300" simplePos="0" relativeHeight="251667456" behindDoc="1" locked="0" layoutInCell="1" allowOverlap="1" wp14:anchorId="425AB818" wp14:editId="2D555007">
+                  <wp:simplePos x="0" y="0"/>
+                  <wp:positionH relativeFrom="column">
+                    <wp:posOffset>240665</wp:posOffset>
+                  </wp:positionH>
+                  <wp:positionV relativeFrom="paragraph">
+                    <wp:posOffset>81280</wp:posOffset>
+                  </wp:positionV>
+                  <wp:extent cx="5459730" cy="2278380"/>
+                  <wp:effectExtent l="0" t="0" r="7620" b="7620"/>
+                  <wp:wrapTight wrapText="bothSides">
+                    <wp:wrapPolygon edited="0">
+                      <wp:start x="0" y="0"/>
+                      <wp:lineTo x="0" y="21492"/>
+                      <wp:lineTo x="21555" y="21492"/>
+                      <wp:lineTo x="21555" y="0"/>
+                      <wp:lineTo x="0" y="0"/>
+                    </wp:wrapPolygon>
+                  </wp:wrapTight>
+                  <wp:docPr id="13" name="Picture 13"/>
+                  <wp:cNvGraphicFramePr>
+                    <a:graphicFrameLocks xmlns:a="http://schemas.openxmlformats.org/drawingml/2006/main" noChangeAspect="1"/>
+                  </wp:cNvGraphicFramePr>
+                  <a:graphic xmlns:a="http://schemas.openxmlformats.org/drawingml/2006/main">
+                    <a:graphicData uri="http://schemas.openxmlformats.org/drawingml/2006/picture">
+                      <pic:pic xmlns:pic="http://schemas.openxmlformats.org/drawingml/2006/picture">
+                        <pic:nvPicPr>
+                          <pic:cNvPr id="9" name="Screenshot (134).png"/>
+                          <pic:cNvPicPr/>
+                        </pic:nvPicPr>
+                        <pic:blipFill rotWithShape="1">
+                          <a:blip r:embed="rId28" cstate="print">
+                            <a:extLst>
+                              <a:ext uri="{28A0092B-C50C-407E-A947-70E740481C1C}">
+                                <a14:useLocalDpi xmlns:a14="http://schemas.microsoft.com/office/drawing/2010/main" val="0"/>
+                              </a:ext>
+                            </a:extLst>
+                          </a:blip>
+                          <a:srcRect l="24487" t="43077" r="25128" b="19544"/>
+                          <a:stretch/>
+                        </pic:blipFill>
+                        <pic:spPr bwMode="auto">
+                          <a:xfrm>
+                            <a:off x="0" y="0"/>
+                            <a:ext cx="5459730" cy="2278380"/>
+                          </a:xfrm>
+                          <a:prstGeom prst="rect">
+                            <a:avLst/>
+                          </a:prstGeom>
+                          <a:ln>
+                            <a:noFill/>
+                          </a:ln>
+                          <a:extLst>
+                            <a:ext uri="{53640926-AAD7-44D8-BBD7-CCE9431645EC}">
+                              <a14:shadowObscured xmlns:a14="http://schemas.microsoft.com/office/drawing/2010/main"/>
+                            </a:ext>
+                          </a:extLst>
+                        </pic:spPr>
+                      </pic:pic>
+                    </a:graphicData>
+                  </a:graphic>
+                  <wp14:sizeRelH relativeFrom="margin">
+                    <wp14:pctWidth>0</wp14:pctWidth>
+                  </wp14:sizeRelH>
+                  <wp14:sizeRelV relativeFrom="margin">
+                    <wp14:pctHeight>0</wp14:pctHeight>
+                  </wp14:sizeRelV>
+                </wp:anchor>
+              </w:drawing>
+            </w:r>
+          </w:p>
+        </w:tc>
+      </w:tr>
+      <w:tr>
+        <w:trPr>
+          <w:trHeight w:val="7280"/>
+        </w:trPr>
+        <w:tc>
+          <w:tcPr>
+            <w:tcW w:w="9350" w:type="dxa"/>
+          </w:tcPr>
+          <w:p>
+            <w:pPr>
+              <w:rPr>
+                <w:noProof/>
+              </w:rPr>
+            </w:pPr>
+            <w:r>
+              <w:rPr>
+                <w:noProof/>
+              </w:rPr>
+              <w:drawing>
+                <wp:anchor distT="0" distB="0" distL="114300" distR="114300" simplePos="0" relativeHeight="251668480" behindDoc="1" locked="0" layoutInCell="1" allowOverlap="1" wp14:anchorId="3CEBF82E" wp14:editId="439CDC2B">
+                  <wp:simplePos x="0" y="0"/>
+                  <wp:positionH relativeFrom="column">
+                    <wp:posOffset>95885</wp:posOffset>
+                  </wp:positionH>
+                  <wp:positionV relativeFrom="paragraph">
+                    <wp:posOffset>161290</wp:posOffset>
+                  </wp:positionV>
+                  <wp:extent cx="5638800" cy="4114800"/>
+                  <wp:effectExtent l="0" t="0" r="0" b="0"/>
+                  <wp:wrapSquare wrapText="bothSides"/>
+                  <wp:docPr id="24" name="Picture 24"/>
+                  <wp:cNvGraphicFramePr>
+                    <a:graphicFrameLocks xmlns:a="http://schemas.openxmlformats.org/drawingml/2006/main" noChangeAspect="1"/>
+                  </wp:cNvGraphicFramePr>
+                  <a:graphic xmlns:a="http://schemas.openxmlformats.org/drawingml/2006/main">
+                    <a:graphicData uri="http://schemas.openxmlformats.org/drawingml/2006/picture">
+                      <pic:pic xmlns:pic="http://schemas.openxmlformats.org/drawingml/2006/picture">
+                        <pic:nvPicPr>
+                          <pic:cNvPr id="10" name="Screenshot (135).png"/>
+                          <pic:cNvPicPr/>
+                        </pic:nvPicPr>
+                        <pic:blipFill rotWithShape="1">
+                          <a:blip r:embed="rId29">
+                            <a:extLst>
+                              <a:ext uri="{28A0092B-C50C-407E-A947-70E740481C1C}">
+                                <a14:useLocalDpi xmlns:a14="http://schemas.microsoft.com/office/drawing/2010/main" val="0"/>
+                              </a:ext>
+                            </a:extLst>
+                          </a:blip>
+                          <a:srcRect l="23974" t="24264" r="25257" b="15193"/>
+                          <a:stretch/>
+                        </pic:blipFill>
+                        <pic:spPr bwMode="auto">
+                          <a:xfrm>
+                            <a:off x="0" y="0"/>
+                            <a:ext cx="5638800" cy="4114800"/>
+                          </a:xfrm>
+                          <a:prstGeom prst="rect">
+                            <a:avLst/>
+                          </a:prstGeom>
+                          <a:ln>
+                            <a:noFill/>
+                          </a:ln>
+                          <a:extLst>
+                            <a:ext uri="{53640926-AAD7-44D8-BBD7-CCE9431645EC}">
+                              <a14:shadowObscured xmlns:a14="http://schemas.microsoft.com/office/drawing/2010/main"/>
+                            </a:ext>
+                          </a:extLst>
+                        </pic:spPr>
+                      </pic:pic>
+                    </a:graphicData>
+                  </a:graphic>
+                  <wp14:sizeRelH relativeFrom="margin">
+                    <wp14:pctWidth>0</wp14:pctWidth>
+                  </wp14:sizeRelH>
+                  <wp14:sizeRelV relativeFrom="margin">
+                    <wp14:pctHeight>0</wp14:pctHeight>
+                  </wp14:sizeRelV>
+                </wp:anchor>
+              </w:drawing>
+            </w:r>
+          </w:p>
+        </w:tc>
+      </w:tr>
+      <w:tr>
+        <w:trPr>
+          <w:trHeight w:val="4481"/>
+        </w:trPr>
+        <w:tc>
+          <w:tcPr>
+            <w:tcW w:w="9350" w:type="dxa"/>
+          </w:tcPr>
+          <w:p>
+            <w:pPr>
+              <w:rPr>
+                <w:noProof/>
+              </w:rPr>
+            </w:pPr>
+            <w:r>
+              <w:rPr>
+                <w:noProof/>
+              </w:rPr>
+              <w:lastRenderedPageBreak/>
+              <w:drawing>
+                <wp:anchor distT="0" distB="0" distL="114300" distR="114300" simplePos="0" relativeHeight="251669504" behindDoc="1" locked="0" layoutInCell="1" allowOverlap="1" wp14:anchorId="73B74731" wp14:editId="59332061">
+                  <wp:simplePos x="0" y="0"/>
+                  <wp:positionH relativeFrom="column">
+                    <wp:posOffset>42545</wp:posOffset>
+                  </wp:positionH>
+                  <wp:positionV relativeFrom="paragraph">
+                    <wp:posOffset>248920</wp:posOffset>
+                  </wp:positionV>
+                  <wp:extent cx="5635625" cy="2346960"/>
+                  <wp:effectExtent l="0" t="0" r="3175" b="0"/>
+                  <wp:wrapTight wrapText="bothSides">
+                    <wp:wrapPolygon edited="0">
+                      <wp:start x="0" y="0"/>
+                      <wp:lineTo x="0" y="21390"/>
+                      <wp:lineTo x="21539" y="21390"/>
+                      <wp:lineTo x="21539" y="0"/>
+                      <wp:lineTo x="0" y="0"/>
+                    </wp:wrapPolygon>
+                  </wp:wrapTight>
+                  <wp:docPr id="25" name="Picture 25"/>
+                  <wp:cNvGraphicFramePr>
+                    <a:graphicFrameLocks xmlns:a="http://schemas.openxmlformats.org/drawingml/2006/main" noChangeAspect="1"/>
+                  </wp:cNvGraphicFramePr>
+                  <a:graphic xmlns:a="http://schemas.openxmlformats.org/drawingml/2006/main">
+                    <a:graphicData uri="http://schemas.openxmlformats.org/drawingml/2006/picture">
+                      <pic:pic xmlns:pic="http://schemas.openxmlformats.org/drawingml/2006/picture">
+                        <pic:nvPicPr>
+                          <pic:cNvPr id="11" name="Screenshot (136).png"/>
+                          <pic:cNvPicPr/>
+                        </pic:nvPicPr>
+                        <pic:blipFill rotWithShape="1">
+                          <a:blip r:embed="rId30" cstate="print">
+                            <a:extLst>
+                              <a:ext uri="{28A0092B-C50C-407E-A947-70E740481C1C}">
+                                <a14:useLocalDpi xmlns:a14="http://schemas.microsoft.com/office/drawing/2010/main" val="0"/>
+                              </a:ext>
+                            </a:extLst>
+                          </a:blip>
+                          <a:srcRect l="24488" t="34188" r="25641" b="28888"/>
+                          <a:stretch/>
+                        </pic:blipFill>
+                        <pic:spPr bwMode="auto">
+                          <a:xfrm>
+                            <a:off x="0" y="0"/>
+                            <a:ext cx="5635625" cy="2346960"/>
+                          </a:xfrm>
+                          <a:prstGeom prst="rect">
+                            <a:avLst/>
+                          </a:prstGeom>
+                          <a:ln>
+                            <a:noFill/>
+                          </a:ln>
+                          <a:extLst>
+                            <a:ext uri="{53640926-AAD7-44D8-BBD7-CCE9431645EC}">
+                              <a14:shadowObscured xmlns:a14="http://schemas.microsoft.com/office/drawing/2010/main"/>
+                            </a:ext>
+                          </a:extLst>
+                        </pic:spPr>
+                      </pic:pic>
+                    </a:graphicData>
+                  </a:graphic>
+                  <wp14:sizeRelH relativeFrom="margin">
+                    <wp14:pctWidth>0</wp14:pctWidth>
+                  </wp14:sizeRelH>
+                  <wp14:sizeRelV relativeFrom="margin">
+                    <wp14:pctHeight>0</wp14:pctHeight>
+                  </wp14:sizeRelV>
+                </wp:anchor>
+              </w:drawing>
+            </w:r>
+          </w:p>
+        </w:tc>
+      </w:tr>
+      <w:tr>
+        <w:trPr>
+          <w:trHeight w:val="3770"/>
+        </w:trPr>
+        <w:tc>
+          <w:tcPr>
+            <w:tcW w:w="9350" w:type="dxa"/>
+          </w:tcPr>
+          <w:p>
+            <w:pPr>
+              <w:rPr>
+                <w:noProof/>
+              </w:rPr>
+            </w:pPr>
+            <w:r>
+              <w:rPr>
+                <w:noProof/>
+              </w:rPr>
+              <w:drawing>
+                <wp:anchor distT="0" distB="0" distL="114300" distR="114300" simplePos="0" relativeHeight="251670528" behindDoc="1" locked="0" layoutInCell="1" allowOverlap="1" wp14:anchorId="196E1390" wp14:editId="2EF14B7D">
+                  <wp:simplePos x="0" y="0"/>
+                  <wp:positionH relativeFrom="column">
+                    <wp:posOffset>225425</wp:posOffset>
+                  </wp:positionH>
+                  <wp:positionV relativeFrom="paragraph">
+                    <wp:posOffset>92710</wp:posOffset>
+                  </wp:positionV>
+                  <wp:extent cx="5120640" cy="2167890"/>
+                  <wp:effectExtent l="0" t="0" r="3810" b="3810"/>
+                  <wp:wrapTight wrapText="bothSides">
+                    <wp:wrapPolygon edited="0">
+                      <wp:start x="0" y="0"/>
+                      <wp:lineTo x="0" y="21448"/>
+                      <wp:lineTo x="21536" y="21448"/>
+                      <wp:lineTo x="21536" y="0"/>
+                      <wp:lineTo x="0" y="0"/>
+                    </wp:wrapPolygon>
+                  </wp:wrapTight>
+                  <wp:docPr id="26" name="Picture 26"/>
+                  <wp:cNvGraphicFramePr>
+                    <a:graphicFrameLocks xmlns:a="http://schemas.openxmlformats.org/drawingml/2006/main" noChangeAspect="1"/>
+                  </wp:cNvGraphicFramePr>
+                  <a:graphic xmlns:a="http://schemas.openxmlformats.org/drawingml/2006/main">
+                    <a:graphicData uri="http://schemas.openxmlformats.org/drawingml/2006/picture">
+                      <pic:pic xmlns:pic="http://schemas.openxmlformats.org/drawingml/2006/picture">
+                        <pic:nvPicPr>
+                          <pic:cNvPr id="12" name="Screenshot (137).png"/>
+                          <pic:cNvPicPr/>
+                        </pic:nvPicPr>
+                        <pic:blipFill rotWithShape="1">
+                          <a:blip r:embed="rId31" cstate="print">
+                            <a:extLst>
+                              <a:ext uri="{28A0092B-C50C-407E-A947-70E740481C1C}">
+                                <a14:useLocalDpi xmlns:a14="http://schemas.microsoft.com/office/drawing/2010/main" val="0"/>
+                              </a:ext>
+                            </a:extLst>
+                          </a:blip>
+                          <a:srcRect l="24103" t="26439" r="25641" b="35727"/>
+                          <a:stretch/>
+                        </pic:blipFill>
+                        <pic:spPr bwMode="auto">
+                          <a:xfrm>
+                            <a:off x="0" y="0"/>
+                            <a:ext cx="5120640" cy="2167890"/>
+                          </a:xfrm>
+                          <a:prstGeom prst="rect">
+                            <a:avLst/>
+                          </a:prstGeom>
+                          <a:ln>
+                            <a:noFill/>
+                          </a:ln>
+                          <a:extLst>
+                            <a:ext uri="{53640926-AAD7-44D8-BBD7-CCE9431645EC}">
+                              <a14:shadowObscured xmlns:a14="http://schemas.microsoft.com/office/drawing/2010/main"/>
+                            </a:ext>
+                          </a:extLst>
+                        </pic:spPr>
+                      </pic:pic>
+                    </a:graphicData>
+                  </a:graphic>
+                  <wp14:sizeRelH relativeFrom="margin">
+                    <wp14:pctWidth>0</wp14:pctWidth>
+                  </wp14:sizeRelH>
+                  <wp14:sizeRelV relativeFrom="margin">
+                    <wp14:pctHeight>0</wp14:pctHeight>
+                  </wp14:sizeRelV>
+                </wp:anchor>
+              </w:drawing>
+            </w:r>
+          </w:p>
+        </w:tc>
+      </w:tr>
+      <w:tr>
+        <w:trPr>
+          <w:trHeight w:val="3500"/>
+        </w:trPr>
+        <w:tc>
+          <w:tcPr>
+            <w:tcW w:w="9350" w:type="dxa"/>
+          </w:tcPr>
+          <w:p>
+            <w:pPr>
+              <w:rPr>
+                <w:noProof/>
+              </w:rPr>
+            </w:pPr>
+            <w:r>
+              <w:rPr>
+                <w:noProof/>
+              </w:rPr>
+              <w:drawing>
+                <wp:anchor distT="0" distB="0" distL="114300" distR="114300" simplePos="0" relativeHeight="251671552" behindDoc="1" locked="0" layoutInCell="1" allowOverlap="1" wp14:anchorId="79E9BB85" wp14:editId="16CBD79A">
+                  <wp:simplePos x="0" y="0"/>
+                  <wp:positionH relativeFrom="column">
+                    <wp:posOffset>240665</wp:posOffset>
+                  </wp:positionH>
+                  <wp:positionV relativeFrom="paragraph">
+                    <wp:posOffset>39370</wp:posOffset>
+                  </wp:positionV>
+                  <wp:extent cx="5295900" cy="2114550"/>
+                  <wp:effectExtent l="0" t="0" r="0" b="0"/>
+                  <wp:wrapTight wrapText="bothSides">
+                    <wp:wrapPolygon edited="0">
+                      <wp:start x="0" y="0"/>
+                      <wp:lineTo x="0" y="21405"/>
+                      <wp:lineTo x="21522" y="21405"/>
+                      <wp:lineTo x="21522" y="0"/>
+                      <wp:lineTo x="0" y="0"/>
+                    </wp:wrapPolygon>
+                  </wp:wrapTight>
+                  <wp:docPr id="27" name="Picture 27"/>
+                  <wp:cNvGraphicFramePr>
+                    <a:graphicFrameLocks xmlns:a="http://schemas.openxmlformats.org/drawingml/2006/main" noChangeAspect="1"/>
+                  </wp:cNvGraphicFramePr>
+                  <a:graphic xmlns:a="http://schemas.openxmlformats.org/drawingml/2006/main">
+                    <a:graphicData uri="http://schemas.openxmlformats.org/drawingml/2006/picture">
+                      <pic:pic xmlns:pic="http://schemas.openxmlformats.org/drawingml/2006/picture">
+                        <pic:nvPicPr>
+                          <pic:cNvPr id="13" name="Screenshot (138).png"/>
+                          <pic:cNvPicPr/>
+                        </pic:nvPicPr>
+                        <pic:blipFill rotWithShape="1">
+                          <a:blip r:embed="rId32">
+                            <a:extLst>
+                              <a:ext uri="{28A0092B-C50C-407E-A947-70E740481C1C}">
+                                <a14:useLocalDpi xmlns:a14="http://schemas.microsoft.com/office/drawing/2010/main" val="0"/>
+                              </a:ext>
+                            </a:extLst>
+                          </a:blip>
+                          <a:srcRect l="24102" t="33732" r="25000" b="29117"/>
+                          <a:stretch/>
+                        </pic:blipFill>
+                        <pic:spPr bwMode="auto">
+                          <a:xfrm>
+                            <a:off x="0" y="0"/>
+                            <a:ext cx="5295900" cy="2114550"/>
+                          </a:xfrm>
+                          <a:prstGeom prst="rect">
+                            <a:avLst/>
+                          </a:prstGeom>
+                          <a:ln>
+                            <a:noFill/>
+                          </a:ln>
+                          <a:extLst>
+                            <a:ext uri="{53640926-AAD7-44D8-BBD7-CCE9431645EC}">
+                              <a14:shadowObscured xmlns:a14="http://schemas.microsoft.com/office/drawing/2010/main"/>
+                            </a:ext>
+                          </a:extLst>
+                        </pic:spPr>
+                      </pic:pic>
+                    </a:graphicData>
+                  </a:graphic>
+                  <wp14:sizeRelH relativeFrom="margin">
+                    <wp14:pctWidth>0</wp14:pctWidth>
+                  </wp14:sizeRelH>
+                  <wp14:sizeRelV relativeFrom="margin">
+                    <wp14:pctHeight>0</wp14:pctHeight>
+                  </wp14:sizeRelV>
+                </wp:anchor>
+              </w:drawing>
+            </w:r>
+          </w:p>
+        </w:tc>
+      </w:tr>
+      <w:tr>
+        <w:trPr>
+          <w:trHeight w:val="3140"/>
+        </w:trPr>
+        <w:tc>
+          <w:tcPr>
+            <w:tcW w:w="9350" w:type="dxa"/>
+          </w:tcPr>
+          <w:p>
+            <w:pPr>
+              <w:rPr>
+                <w:noProof/>
+              </w:rPr>
+            </w:pPr>
+            <w:r>
+              <w:rPr>
+                <w:noProof/>
+              </w:rPr>
+              <w:lastRenderedPageBreak/>
+              <w:drawing>
+                <wp:anchor distT="0" distB="0" distL="114300" distR="114300" simplePos="0" relativeHeight="251672576" behindDoc="1" locked="0" layoutInCell="1" allowOverlap="1" wp14:anchorId="251AF335" wp14:editId="15F0FDF1">
+                  <wp:simplePos x="0" y="0"/>
+                  <wp:positionH relativeFrom="column">
+                    <wp:posOffset>240665</wp:posOffset>
+                  </wp:positionH>
+                  <wp:positionV relativeFrom="paragraph">
+                    <wp:posOffset>129540</wp:posOffset>
+                  </wp:positionV>
+                  <wp:extent cx="5311140" cy="2260639"/>
+                  <wp:effectExtent l="0" t="0" r="3810" b="6350"/>
+                  <wp:wrapTight wrapText="bothSides">
+                    <wp:wrapPolygon edited="0">
+                      <wp:start x="0" y="0"/>
+                      <wp:lineTo x="0" y="21479"/>
+                      <wp:lineTo x="21538" y="21479"/>
+                      <wp:lineTo x="21538" y="0"/>
+                      <wp:lineTo x="0" y="0"/>
+                    </wp:wrapPolygon>
+                  </wp:wrapTight>
+                  <wp:docPr id="28" name="Picture 28"/>
+                  <wp:cNvGraphicFramePr>
+                    <a:graphicFrameLocks xmlns:a="http://schemas.openxmlformats.org/drawingml/2006/main" noChangeAspect="1"/>
+                  </wp:cNvGraphicFramePr>
+                  <a:graphic xmlns:a="http://schemas.openxmlformats.org/drawingml/2006/main">
+                    <a:graphicData uri="http://schemas.openxmlformats.org/drawingml/2006/picture">
+                      <pic:pic xmlns:pic="http://schemas.openxmlformats.org/drawingml/2006/picture">
+                        <pic:nvPicPr>
+                          <pic:cNvPr id="14" name="Screenshot (139).png"/>
+                          <pic:cNvPicPr/>
+                        </pic:nvPicPr>
+                        <pic:blipFill rotWithShape="1">
+                          <a:blip r:embed="rId33">
+                            <a:extLst>
+                              <a:ext uri="{28A0092B-C50C-407E-A947-70E740481C1C}">
+                                <a14:useLocalDpi xmlns:a14="http://schemas.microsoft.com/office/drawing/2010/main" val="0"/>
+                              </a:ext>
+                            </a:extLst>
+                          </a:blip>
+                          <a:srcRect l="24744" t="41026" r="25256" b="21139"/>
+                          <a:stretch/>
+                        </pic:blipFill>
+                        <pic:spPr bwMode="auto">
+                          <a:xfrm>
+                            <a:off x="0" y="0"/>
+                            <a:ext cx="5311140" cy="2260639"/>
+                          </a:xfrm>
+                          <a:prstGeom prst="rect">
+                            <a:avLst/>
+                          </a:prstGeom>
+                          <a:ln>
+                            <a:noFill/>
+                          </a:ln>
+                          <a:extLst>
+                            <a:ext uri="{53640926-AAD7-44D8-BBD7-CCE9431645EC}">
+                              <a14:shadowObscured xmlns:a14="http://schemas.microsoft.com/office/drawing/2010/main"/>
+                            </a:ext>
+                          </a:extLst>
+                        </pic:spPr>
+                      </pic:pic>
+                    </a:graphicData>
+                  </a:graphic>
+                </wp:anchor>
+              </w:drawing>
+            </w:r>
+          </w:p>
+        </w:tc>
+      </w:tr>
+      <w:tr>
+        <w:trPr>
+          <w:trHeight w:val="3140"/>
+        </w:trPr>
+        <w:tc>
+          <w:tcPr>
+            <w:tcW w:w="9350" w:type="dxa"/>
+          </w:tcPr>
+          <w:p>
+            <w:pPr>
+              <w:rPr>
+                <w:noProof/>
+              </w:rPr>
+            </w:pPr>
+            <w:r>
+              <w:rPr>
+                <w:noProof/>
+              </w:rPr>
+              <w:drawing>
+                <wp:anchor distT="0" distB="0" distL="114300" distR="114300" simplePos="0" relativeHeight="251673600" behindDoc="1" locked="0" layoutInCell="1" allowOverlap="1" wp14:anchorId="594AB72E" wp14:editId="22623522">
+                  <wp:simplePos x="0" y="0"/>
+                  <wp:positionH relativeFrom="column">
+                    <wp:posOffset>263525</wp:posOffset>
+                  </wp:positionH>
+                  <wp:positionV relativeFrom="paragraph">
+                    <wp:posOffset>92710</wp:posOffset>
+                  </wp:positionV>
+                  <wp:extent cx="5265420" cy="2473325"/>
+                  <wp:effectExtent l="0" t="0" r="0" b="3175"/>
+                  <wp:wrapTight wrapText="bothSides">
+                    <wp:wrapPolygon edited="0">
+                      <wp:start x="0" y="0"/>
+                      <wp:lineTo x="0" y="21461"/>
+                      <wp:lineTo x="21491" y="21461"/>
+                      <wp:lineTo x="21491" y="0"/>
+                      <wp:lineTo x="0" y="0"/>
+                    </wp:wrapPolygon>
+                  </wp:wrapTight>
+                  <wp:docPr id="29" name="Picture 29"/>
+                  <wp:cNvGraphicFramePr>
+                    <a:graphicFrameLocks xmlns:a="http://schemas.openxmlformats.org/drawingml/2006/main" noChangeAspect="1"/>
+                  </wp:cNvGraphicFramePr>
+                  <a:graphic xmlns:a="http://schemas.openxmlformats.org/drawingml/2006/main">
+                    <a:graphicData uri="http://schemas.openxmlformats.org/drawingml/2006/picture">
+                      <pic:pic xmlns:pic="http://schemas.openxmlformats.org/drawingml/2006/picture">
+                        <pic:nvPicPr>
+                          <pic:cNvPr id="15" name="Screenshot (140).png"/>
+                          <pic:cNvPicPr/>
+                        </pic:nvPicPr>
+                        <pic:blipFill rotWithShape="1">
+                          <a:blip r:embed="rId34" cstate="print">
+                            <a:extLst>
+                              <a:ext uri="{28A0092B-C50C-407E-A947-70E740481C1C}">
+                                <a14:useLocalDpi xmlns:a14="http://schemas.microsoft.com/office/drawing/2010/main" val="0"/>
+                              </a:ext>
+                            </a:extLst>
+                          </a:blip>
+                          <a:srcRect l="23846" t="31225" r="25129" b="26155"/>
+                          <a:stretch/>
+                        </pic:blipFill>
+                        <pic:spPr bwMode="auto">
+                          <a:xfrm>
+                            <a:off x="0" y="0"/>
+                            <a:ext cx="5265420" cy="2473325"/>
+                          </a:xfrm>
+                          <a:prstGeom prst="rect">
+                            <a:avLst/>
+                          </a:prstGeom>
+                          <a:ln>
+                            <a:noFill/>
+                          </a:ln>
+                          <a:extLst>
+                            <a:ext uri="{53640926-AAD7-44D8-BBD7-CCE9431645EC}">
+                              <a14:shadowObscured xmlns:a14="http://schemas.microsoft.com/office/drawing/2010/main"/>
+                            </a:ext>
+                          </a:extLst>
+                        </pic:spPr>
+                      </pic:pic>
+                    </a:graphicData>
+                  </a:graphic>
+                  <wp14:sizeRelH relativeFrom="margin">
+                    <wp14:pctWidth>0</wp14:pctWidth>
+                  </wp14:sizeRelH>
+                  <wp14:sizeRelV relativeFrom="margin">
+                    <wp14:pctHeight>0</wp14:pctHeight>
+                  </wp14:sizeRelV>
+                </wp:anchor>
+              </w:drawing>
+            </w:r>
+          </w:p>
+        </w:tc>
+      </w:tr>
+      <w:tr>
+        <w:trPr>
+          <w:trHeight w:val="3140"/>
+        </w:trPr>
+        <w:tc>
+          <w:tcPr>
+            <w:tcW w:w="9350" w:type="dxa"/>
+          </w:tcPr>
+          <w:p>
+            <w:pPr>
+              <w:rPr>
+                <w:noProof/>
+              </w:rPr>
+            </w:pPr>
+            <w:r>
+              <w:rPr>
+                <w:noProof/>
+              </w:rPr>
+              <w:drawing>
+                <wp:anchor distT="0" distB="0" distL="114300" distR="114300" simplePos="0" relativeHeight="251674624" behindDoc="1" locked="0" layoutInCell="1" allowOverlap="1" wp14:anchorId="2C9D0F87" wp14:editId="20696E09">
+                  <wp:simplePos x="0" y="0"/>
+                  <wp:positionH relativeFrom="column">
+                    <wp:posOffset>248285</wp:posOffset>
+                  </wp:positionH>
+                  <wp:positionV relativeFrom="paragraph">
+                    <wp:posOffset>62230</wp:posOffset>
+                  </wp:positionV>
+                  <wp:extent cx="5295900" cy="2501900"/>
+                  <wp:effectExtent l="0" t="0" r="0" b="0"/>
+                  <wp:wrapTight wrapText="bothSides">
+                    <wp:wrapPolygon edited="0">
+                      <wp:start x="0" y="0"/>
+                      <wp:lineTo x="0" y="21381"/>
+                      <wp:lineTo x="21522" y="21381"/>
+                      <wp:lineTo x="21522" y="0"/>
+                      <wp:lineTo x="0" y="0"/>
+                    </wp:wrapPolygon>
+                  </wp:wrapTight>
+                  <wp:docPr id="30" name="Picture 30"/>
+                  <wp:cNvGraphicFramePr>
+                    <a:graphicFrameLocks xmlns:a="http://schemas.openxmlformats.org/drawingml/2006/main" noChangeAspect="1"/>
+                  </wp:cNvGraphicFramePr>
+                  <a:graphic xmlns:a="http://schemas.openxmlformats.org/drawingml/2006/main">
+                    <a:graphicData uri="http://schemas.openxmlformats.org/drawingml/2006/picture">
+                      <pic:pic xmlns:pic="http://schemas.openxmlformats.org/drawingml/2006/picture">
+                        <pic:nvPicPr>
+                          <pic:cNvPr id="16" name="Screenshot (141).png"/>
+                          <pic:cNvPicPr/>
+                        </pic:nvPicPr>
+                        <pic:blipFill rotWithShape="1">
+                          <a:blip r:embed="rId35" cstate="print">
+                            <a:extLst>
+                              <a:ext uri="{28A0092B-C50C-407E-A947-70E740481C1C}">
+                                <a14:useLocalDpi xmlns:a14="http://schemas.microsoft.com/office/drawing/2010/main" val="0"/>
+                              </a:ext>
+                            </a:extLst>
+                          </a:blip>
+                          <a:srcRect l="23589" t="28489" r="25128" b="28433"/>
+                          <a:stretch/>
+                        </pic:blipFill>
+                        <pic:spPr bwMode="auto">
+                          <a:xfrm>
+                            <a:off x="0" y="0"/>
+                            <a:ext cx="5295900" cy="2501900"/>
+                          </a:xfrm>
+                          <a:prstGeom prst="rect">
+                            <a:avLst/>
+                          </a:prstGeom>
+                          <a:ln>
+                            <a:noFill/>
+                          </a:ln>
+                          <a:extLst>
+                            <a:ext uri="{53640926-AAD7-44D8-BBD7-CCE9431645EC}">
+                              <a14:shadowObscured xmlns:a14="http://schemas.microsoft.com/office/drawing/2010/main"/>
+                            </a:ext>
+                          </a:extLst>
+                        </pic:spPr>
+                      </pic:pic>
+                    </a:graphicData>
+                  </a:graphic>
+                  <wp14:sizeRelH relativeFrom="margin">
+                    <wp14:pctWidth>0</wp14:pctWidth>
+                  </wp14:sizeRelH>
+                  <wp14:sizeRelV relativeFrom="margin">
+                    <wp14:pctHeight>0</wp14:pctHeight>
+                  </wp14:sizeRelV>
+                </wp:anchor>
+              </w:drawing>
+            </w:r>
+          </w:p>
+        </w:tc>
+      </w:tr>
+      <w:tr>
+        <w:trPr>
+          <w:trHeight w:val="3140"/>
+        </w:trPr>
+        <w:tc>
+          <w:tcPr>
+            <w:tcW w:w="9350" w:type="dxa"/>
+          </w:tcPr>
+          <w:p>
+            <w:pPr>
+              <w:rPr>
+                <w:noProof/>
+              </w:rPr>
+            </w:pPr>
+            <w:r>
+              <w:rPr>
+                <w:noProof/>
+              </w:rPr>
+              <w:lastRenderedPageBreak/>
+              <w:drawing>
+                <wp:anchor distT="0" distB="0" distL="114300" distR="114300" simplePos="0" relativeHeight="251675648" behindDoc="1" locked="0" layoutInCell="1" allowOverlap="1" wp14:anchorId="07AF0765" wp14:editId="60BB630A">
+                  <wp:simplePos x="0" y="0"/>
+                  <wp:positionH relativeFrom="column">
+                    <wp:posOffset>278765</wp:posOffset>
+                  </wp:positionH>
+                  <wp:positionV relativeFrom="paragraph">
+                    <wp:posOffset>109220</wp:posOffset>
+                  </wp:positionV>
+                  <wp:extent cx="5242560" cy="2240280"/>
+                  <wp:effectExtent l="0" t="0" r="0" b="7620"/>
+                  <wp:wrapTight wrapText="bothSides">
+                    <wp:wrapPolygon edited="0">
+                      <wp:start x="0" y="0"/>
+                      <wp:lineTo x="0" y="21490"/>
+                      <wp:lineTo x="21506" y="21490"/>
+                      <wp:lineTo x="21506" y="0"/>
+                      <wp:lineTo x="0" y="0"/>
+                    </wp:wrapPolygon>
+                  </wp:wrapTight>
+                  <wp:docPr id="31" name="Picture 31"/>
+                  <wp:cNvGraphicFramePr>
+                    <a:graphicFrameLocks xmlns:a="http://schemas.openxmlformats.org/drawingml/2006/main" noChangeAspect="1"/>
+                  </wp:cNvGraphicFramePr>
+                  <a:graphic xmlns:a="http://schemas.openxmlformats.org/drawingml/2006/main">
+                    <a:graphicData uri="http://schemas.openxmlformats.org/drawingml/2006/picture">
+                      <pic:pic xmlns:pic="http://schemas.openxmlformats.org/drawingml/2006/picture">
+                        <pic:nvPicPr>
+                          <pic:cNvPr id="17" name="Screenshot (142).png"/>
+                          <pic:cNvPicPr/>
+                        </pic:nvPicPr>
+                        <pic:blipFill rotWithShape="1">
+                          <a:blip r:embed="rId36" cstate="print">
+                            <a:extLst>
+                              <a:ext uri="{28A0092B-C50C-407E-A947-70E740481C1C}">
+                                <a14:useLocalDpi xmlns:a14="http://schemas.microsoft.com/office/drawing/2010/main" val="0"/>
+                              </a:ext>
+                            </a:extLst>
+                          </a:blip>
+                          <a:srcRect l="23717" t="32821" r="24743" b="23646"/>
+                          <a:stretch/>
+                        </pic:blipFill>
+                        <pic:spPr bwMode="auto">
+                          <a:xfrm>
+                            <a:off x="0" y="0"/>
+                            <a:ext cx="5242560" cy="2240280"/>
+                          </a:xfrm>
+                          <a:prstGeom prst="rect">
+                            <a:avLst/>
+                          </a:prstGeom>
+                          <a:ln>
+                            <a:noFill/>
+                          </a:ln>
+                          <a:extLst>
+                            <a:ext uri="{53640926-AAD7-44D8-BBD7-CCE9431645EC}">
+                              <a14:shadowObscured xmlns:a14="http://schemas.microsoft.com/office/drawing/2010/main"/>
+                            </a:ext>
+                          </a:extLst>
+                        </pic:spPr>
+                      </pic:pic>
+                    </a:graphicData>
+                  </a:graphic>
+                  <wp14:sizeRelH relativeFrom="margin">
+                    <wp14:pctWidth>0</wp14:pctWidth>
+                  </wp14:sizeRelH>
+                  <wp14:sizeRelV relativeFrom="margin">
+                    <wp14:pctHeight>0</wp14:pctHeight>
+                  </wp14:sizeRelV>
+                </wp:anchor>
+              </w:drawing>
+            </w:r>
+          </w:p>
+        </w:tc>
+      </w:tr>
+      <w:tr>
+        <w:trPr>
+          <w:trHeight w:val="4040"/>
+        </w:trPr>
+        <w:tc>
+          <w:tcPr>
+            <w:tcW w:w="9350" w:type="dxa"/>
+          </w:tcPr>
+          <w:p>
+            <w:pPr>
+              <w:rPr>
+                <w:noProof/>
+              </w:rPr>
+            </w:pPr>
+            <w:r>
+              <w:rPr>
+                <w:noProof/>
+              </w:rPr>
+              <w:drawing>
+                <wp:anchor distT="0" distB="0" distL="114300" distR="114300" simplePos="0" relativeHeight="251676672" behindDoc="1" locked="0" layoutInCell="1" allowOverlap="1" wp14:anchorId="0FD35D10" wp14:editId="3AA5EDE7">
+                  <wp:simplePos x="0" y="0"/>
+                  <wp:positionH relativeFrom="column">
+                    <wp:posOffset>339725</wp:posOffset>
+                  </wp:positionH>
+                  <wp:positionV relativeFrom="paragraph">
+                    <wp:posOffset>92710</wp:posOffset>
+                  </wp:positionV>
+                  <wp:extent cx="5120640" cy="2383155"/>
+                  <wp:effectExtent l="0" t="0" r="3810" b="0"/>
+                  <wp:wrapTight wrapText="bothSides">
+                    <wp:wrapPolygon edited="0">
+                      <wp:start x="0" y="0"/>
+                      <wp:lineTo x="0" y="21410"/>
+                      <wp:lineTo x="21536" y="21410"/>
+                      <wp:lineTo x="21536" y="0"/>
+                      <wp:lineTo x="0" y="0"/>
+                    </wp:wrapPolygon>
+                  </wp:wrapTight>
+                  <wp:docPr id="6400" name="Picture 6400"/>
+                  <wp:cNvGraphicFramePr>
+                    <a:graphicFrameLocks xmlns:a="http://schemas.openxmlformats.org/drawingml/2006/main" noChangeAspect="1"/>
+                  </wp:cNvGraphicFramePr>
+                  <a:graphic xmlns:a="http://schemas.openxmlformats.org/drawingml/2006/main">
+                    <a:graphicData uri="http://schemas.openxmlformats.org/drawingml/2006/picture">
+                      <pic:pic xmlns:pic="http://schemas.openxmlformats.org/drawingml/2006/picture">
+                        <pic:nvPicPr>
+                          <pic:cNvPr id="18" name="Screenshot (143).png"/>
+                          <pic:cNvPicPr/>
+                        </pic:nvPicPr>
+                        <pic:blipFill rotWithShape="1">
+                          <a:blip r:embed="rId37" cstate="print">
+                            <a:extLst>
+                              <a:ext uri="{28A0092B-C50C-407E-A947-70E740481C1C}">
+                                <a14:useLocalDpi xmlns:a14="http://schemas.microsoft.com/office/drawing/2010/main" val="0"/>
+                              </a:ext>
+                            </a:extLst>
+                          </a:blip>
+                          <a:srcRect l="24231" t="35555" r="25641" b="22963"/>
+                          <a:stretch/>
+                        </pic:blipFill>
+                        <pic:spPr bwMode="auto">
+                          <a:xfrm>
+                            <a:off x="0" y="0"/>
+                            <a:ext cx="5120640" cy="2383155"/>
+                          </a:xfrm>
+                          <a:prstGeom prst="rect">
+                            <a:avLst/>
+                          </a:prstGeom>
+                          <a:ln>
+                            <a:noFill/>
+                          </a:ln>
+                          <a:extLst>
+                            <a:ext uri="{53640926-AAD7-44D8-BBD7-CCE9431645EC}">
+                              <a14:shadowObscured xmlns:a14="http://schemas.microsoft.com/office/drawing/2010/main"/>
+                            </a:ext>
+                          </a:extLst>
+                        </pic:spPr>
+                      </pic:pic>
+                    </a:graphicData>
+                  </a:graphic>
+                  <wp14:sizeRelH relativeFrom="margin">
+                    <wp14:pctWidth>0</wp14:pctWidth>
+                  </wp14:sizeRelH>
+                  <wp14:sizeRelV relativeFrom="margin">
+                    <wp14:pctHeight>0</wp14:pctHeight>
+                  </wp14:sizeRelV>
+                </wp:anchor>
+              </w:drawing>
+            </w:r>
+          </w:p>
+        </w:tc>
+      </w:tr>
+      <w:tr>
+        <w:trPr>
+          <w:trHeight w:val="3140"/>
+        </w:trPr>
+        <w:tc>
+          <w:tcPr>
+            <w:tcW w:w="9350" w:type="dxa"/>
+          </w:tcPr>
+          <w:p>
+            <w:pPr>
+              <w:rPr>
+                <w:noProof/>
+              </w:rPr>
+            </w:pPr>
+            <w:r>
+              <w:rPr>
+                <w:noProof/>
+              </w:rPr>
+              <w:drawing>
+                <wp:anchor distT="0" distB="0" distL="114300" distR="114300" simplePos="0" relativeHeight="251677696" behindDoc="1" locked="0" layoutInCell="1" allowOverlap="1" wp14:anchorId="0AA48E83" wp14:editId="65FBF807">
+                  <wp:simplePos x="0" y="0"/>
+                  <wp:positionH relativeFrom="column">
+                    <wp:posOffset>172085</wp:posOffset>
+                  </wp:positionH>
+                  <wp:positionV relativeFrom="paragraph">
+                    <wp:posOffset>137160</wp:posOffset>
+                  </wp:positionV>
+                  <wp:extent cx="5463540" cy="2558415"/>
+                  <wp:effectExtent l="0" t="0" r="3810" b="0"/>
+                  <wp:wrapTight wrapText="bothSides">
+                    <wp:wrapPolygon edited="0">
+                      <wp:start x="0" y="0"/>
+                      <wp:lineTo x="0" y="21391"/>
+                      <wp:lineTo x="21540" y="21391"/>
+                      <wp:lineTo x="21540" y="0"/>
+                      <wp:lineTo x="0" y="0"/>
+                    </wp:wrapPolygon>
+                  </wp:wrapTight>
+                  <wp:docPr id="6401" name="Picture 6401"/>
+                  <wp:cNvGraphicFramePr>
+                    <a:graphicFrameLocks xmlns:a="http://schemas.openxmlformats.org/drawingml/2006/main" noChangeAspect="1"/>
+                  </wp:cNvGraphicFramePr>
+                  <a:graphic xmlns:a="http://schemas.openxmlformats.org/drawingml/2006/main">
+                    <a:graphicData uri="http://schemas.openxmlformats.org/drawingml/2006/picture">
+                      <pic:pic xmlns:pic="http://schemas.openxmlformats.org/drawingml/2006/picture">
+                        <pic:nvPicPr>
+                          <pic:cNvPr id="19" name="Screenshot (144).png"/>
+                          <pic:cNvPicPr/>
+                        </pic:nvPicPr>
+                        <pic:blipFill rotWithShape="1">
+                          <a:blip r:embed="rId38" cstate="print">
+                            <a:extLst>
+                              <a:ext uri="{28A0092B-C50C-407E-A947-70E740481C1C}">
+                                <a14:useLocalDpi xmlns:a14="http://schemas.microsoft.com/office/drawing/2010/main" val="0"/>
+                              </a:ext>
+                            </a:extLst>
+                          </a:blip>
+                          <a:srcRect l="24102" t="32137" r="25257" b="25698"/>
+                          <a:stretch/>
+                        </pic:blipFill>
+                        <pic:spPr bwMode="auto">
+                          <a:xfrm>
+                            <a:off x="0" y="0"/>
+                            <a:ext cx="5463540" cy="2558415"/>
+                          </a:xfrm>
+                          <a:prstGeom prst="rect">
+                            <a:avLst/>
+                          </a:prstGeom>
+                          <a:ln>
+                            <a:noFill/>
+                          </a:ln>
+                          <a:extLst>
+                            <a:ext uri="{53640926-AAD7-44D8-BBD7-CCE9431645EC}">
+                              <a14:shadowObscured xmlns:a14="http://schemas.microsoft.com/office/drawing/2010/main"/>
+                            </a:ext>
+                          </a:extLst>
+                        </pic:spPr>
+                      </pic:pic>
+                    </a:graphicData>
+                  </a:graphic>
+                  <wp14:sizeRelH relativeFrom="margin">
+                    <wp14:pctWidth>0</wp14:pctWidth>
+                  </wp14:sizeRelH>
+                  <wp14:sizeRelV relativeFrom="margin">
+                    <wp14:pctHeight>0</wp14:pctHeight>
+                  </wp14:sizeRelV>
+                </wp:anchor>
+              </w:drawing>
             </w:r>
           </w:p>
         </w:tc>
       </w:tr>
     </w:tbl>
+    <w:p/>
+    <w:p/>
+    <w:p/>
+    <w:p/>
+    <w:p/>
     <w:p>
       <w:pPr>
         <w:spacing w:after="0"/>
@@ -3563,11 +5728,11 @@
       </w:r>
     </w:p>
     <w:sectPr>
-      <w:footerReference w:type="even" r:id="rId20"/>
-      <w:footerReference w:type="default" r:id="rId21"/>
-      <w:footerReference w:type="first" r:id="rId22"/>
+      <w:footerReference w:type="even" r:id="rId39"/>
+      <w:footerReference w:type="default" r:id="rId40"/>
+      <w:footerReference w:type="first" r:id="rId41"/>
       <w:pgSz w:w="12240" w:h="15840"/>
-      <w:pgMar w:top="1496" w:right="1297" w:bottom="1377" w:left="1320" w:header="720" w:footer="966" w:gutter="0"/>
+      <w:pgMar w:top="720" w:right="1297" w:bottom="1377" w:left="1320" w:header="720" w:footer="966" w:gutter="0"/>
       <w:cols w:space="720"/>
     </w:sectPr>
   </w:body>
@@ -3575,7 +5740,7 @@
 </file>
 
 <file path=word/endnotes.xml><?xml version="1.0" encoding="utf-8"?>
-<w:endnotes xmlns:wpc="http://schemas.microsoft.com/office/word/2010/wordprocessingCanvas" xmlns:cx="http://schemas.microsoft.com/office/drawing/2014/chartex" xmlns:cx1="http://schemas.microsoft.com/office/drawing/2015/9/8/chartex" xmlns:cx2="http://schemas.microsoft.com/office/drawing/2015/10/21/chartex" xmlns:cx3="http://schemas.microsoft.com/office/drawing/2016/5/9/chartex" xmlns:cx4="http://schemas.microsoft.com/office/drawing/2016/5/10/chartex" xmlns:cx5="http://schemas.microsoft.com/office/drawing/2016/5/11/chartex" xmlns:cx6="http://schemas.microsoft.com/office/drawing/2016/5/12/chartex" xmlns:cx7="http://schemas.microsoft.com/office/drawing/2016/5/13/chartex" xmlns:cx8="http://schemas.microsoft.com/office/drawing/2016/5/14/chartex" xmlns:mc="http://schemas.openxmlformats.org/markup-compatibility/2006" xmlns:aink="http://schemas.microsoft.com/office/drawing/2016/ink" xmlns:am3d="http://schemas.microsoft.com/office/drawing/2017/model3d" xmlns:o="urn:schemas-microsoft-com:office:office" xmlns:r="http://schemas.openxmlformats.org/officeDocument/2006/relationships" xmlns:m="http://schemas.openxmlformats.org/officeDocument/2006/math" xmlns:v="urn:schemas-microsoft-com:vml" xmlns:wp14="http://schemas.microsoft.com/office/word/2010/wordprocessingDrawing" xmlns:wp="http://schemas.openxmlformats.org/drawingml/2006/wordprocessingDrawing" xmlns:w10="urn:schemas-microsoft-com:office:word" xmlns:w="http://schemas.openxmlformats.org/wordprocessingml/2006/main" xmlns:w14="http://schemas.microsoft.com/office/word/2010/wordml" xmlns:w15="http://schemas.microsoft.com/office/word/2012/wordml" xmlns:w16cex="http://schemas.microsoft.com/office/word/2018/wordml/cex" xmlns:w16cid="http://schemas.microsoft.com/office/word/2016/wordml/cid" xmlns:w16="http://schemas.microsoft.com/office/word/2018/wordml" xmlns:w16sdtdh="http://schemas.microsoft.com/office/word/2020/wordml/sdtdatahash" xmlns:w16se="http://schemas.microsoft.com/office/word/2015/wordml/symex" xmlns:wpg="http://schemas.microsoft.com/office/word/2010/wordprocessingGroup" xmlns:wpi="http://schemas.microsoft.com/office/word/2010/wordprocessingInk" xmlns:wne="http://schemas.microsoft.com/office/word/2006/wordml" xmlns:wps="http://schemas.microsoft.com/office/word/2010/wordprocessingShape" mc:Ignorable="w14 w15 w16se w16cid w16 w16cex w16sdtdh wp14">
+<w:endnotes xmlns:wpc="http://schemas.microsoft.com/office/word/2010/wordprocessingCanvas" xmlns:cx="http://schemas.microsoft.com/office/drawing/2014/chartex" xmlns:mc="http://schemas.openxmlformats.org/markup-compatibility/2006" xmlns:o="urn:schemas-microsoft-com:office:office" xmlns:r="http://schemas.openxmlformats.org/officeDocument/2006/relationships" xmlns:m="http://schemas.openxmlformats.org/officeDocument/2006/math" xmlns:v="urn:schemas-microsoft-com:vml" xmlns:wp14="http://schemas.microsoft.com/office/word/2010/wordprocessingDrawing" xmlns:wp="http://schemas.openxmlformats.org/drawingml/2006/wordprocessingDrawing" xmlns:w10="urn:schemas-microsoft-com:office:word" xmlns:w="http://schemas.openxmlformats.org/wordprocessingml/2006/main" xmlns:w14="http://schemas.microsoft.com/office/word/2010/wordml" xmlns:w15="http://schemas.microsoft.com/office/word/2012/wordml" xmlns:w16se="http://schemas.microsoft.com/office/word/2015/wordml/symex" xmlns:wpg="http://schemas.microsoft.com/office/word/2010/wordprocessingGroup" xmlns:wpi="http://schemas.microsoft.com/office/word/2010/wordprocessingInk" xmlns:wne="http://schemas.microsoft.com/office/word/2006/wordml" xmlns:wps="http://schemas.microsoft.com/office/word/2010/wordprocessingShape" mc:Ignorable="w14 w15 w16se wp14">
   <w:endnote w:type="separator" w:id="-1">
     <w:p>
       <w:pPr>
@@ -3600,7 +5765,7 @@
 </file>
 
 <file path=word/footer1.xml><?xml version="1.0" encoding="utf-8"?>
-<w:ftr xmlns:wpc="http://schemas.microsoft.com/office/word/2010/wordprocessingCanvas" xmlns:cx="http://schemas.microsoft.com/office/drawing/2014/chartex" xmlns:cx1="http://schemas.microsoft.com/office/drawing/2015/9/8/chartex" xmlns:cx2="http://schemas.microsoft.com/office/drawing/2015/10/21/chartex" xmlns:cx3="http://schemas.microsoft.com/office/drawing/2016/5/9/chartex" xmlns:cx4="http://schemas.microsoft.com/office/drawing/2016/5/10/chartex" xmlns:cx5="http://schemas.microsoft.com/office/drawing/2016/5/11/chartex" xmlns:cx6="http://schemas.microsoft.com/office/drawing/2016/5/12/chartex" xmlns:cx7="http://schemas.microsoft.com/office/drawing/2016/5/13/chartex" xmlns:cx8="http://schemas.microsoft.com/office/drawing/2016/5/14/chartex" xmlns:mc="http://schemas.openxmlformats.org/markup-compatibility/2006" xmlns:aink="http://schemas.microsoft.com/office/drawing/2016/ink" xmlns:am3d="http://schemas.microsoft.com/office/drawing/2017/model3d" xmlns:o="urn:schemas-microsoft-com:office:office" xmlns:r="http://schemas.openxmlformats.org/officeDocument/2006/relationships" xmlns:m="http://schemas.openxmlformats.org/officeDocument/2006/math" xmlns:v="urn:schemas-microsoft-com:vml" xmlns:wp14="http://schemas.microsoft.com/office/word/2010/wordprocessingDrawing" xmlns:wp="http://schemas.openxmlformats.org/drawingml/2006/wordprocessingDrawing" xmlns:w10="urn:schemas-microsoft-com:office:word" xmlns:w="http://schemas.openxmlformats.org/wordprocessingml/2006/main" xmlns:w14="http://schemas.microsoft.com/office/word/2010/wordml" xmlns:w15="http://schemas.microsoft.com/office/word/2012/wordml" xmlns:w16cex="http://schemas.microsoft.com/office/word/2018/wordml/cex" xmlns:w16cid="http://schemas.microsoft.com/office/word/2016/wordml/cid" xmlns:w16="http://schemas.microsoft.com/office/word/2018/wordml" xmlns:w16sdtdh="http://schemas.microsoft.com/office/word/2020/wordml/sdtdatahash" xmlns:w16se="http://schemas.microsoft.com/office/word/2015/wordml/symex" xmlns:wpg="http://schemas.microsoft.com/office/word/2010/wordprocessingGroup" xmlns:wpi="http://schemas.microsoft.com/office/word/2010/wordprocessingInk" xmlns:wne="http://schemas.microsoft.com/office/word/2006/wordml" xmlns:wps="http://schemas.microsoft.com/office/word/2010/wordprocessingShape" mc:Ignorable="w14 w15 w16se w16cid w16 w16cex w16sdtdh wp14">
+<w:ftr xmlns:wpc="http://schemas.microsoft.com/office/word/2010/wordprocessingCanvas" xmlns:cx="http://schemas.microsoft.com/office/drawing/2014/chartex" xmlns:mc="http://schemas.openxmlformats.org/markup-compatibility/2006" xmlns:o="urn:schemas-microsoft-com:office:office" xmlns:r="http://schemas.openxmlformats.org/officeDocument/2006/relationships" xmlns:m="http://schemas.openxmlformats.org/officeDocument/2006/math" xmlns:v="urn:schemas-microsoft-com:vml" xmlns:wp14="http://schemas.microsoft.com/office/word/2010/wordprocessingDrawing" xmlns:wp="http://schemas.openxmlformats.org/drawingml/2006/wordprocessingDrawing" xmlns:w10="urn:schemas-microsoft-com:office:word" xmlns:w="http://schemas.openxmlformats.org/wordprocessingml/2006/main" xmlns:w14="http://schemas.microsoft.com/office/word/2010/wordml" xmlns:w15="http://schemas.microsoft.com/office/word/2012/wordml" xmlns:w16se="http://schemas.microsoft.com/office/word/2015/wordml/symex" xmlns:wpg="http://schemas.microsoft.com/office/word/2010/wordprocessingGroup" xmlns:wpi="http://schemas.microsoft.com/office/word/2010/wordprocessingInk" xmlns:wne="http://schemas.microsoft.com/office/word/2006/wordml" xmlns:wps="http://schemas.microsoft.com/office/word/2010/wordprocessingShape" mc:Ignorable="w14 w15 w16se wp14">
   <w:p>
     <w:pPr>
       <w:tabs>
@@ -3675,7 +5840,7 @@
 </file>
 
 <file path=word/footer2.xml><?xml version="1.0" encoding="utf-8"?>
-<w:ftr xmlns:wpc="http://schemas.microsoft.com/office/word/2010/wordprocessingCanvas" xmlns:cx="http://schemas.microsoft.com/office/drawing/2014/chartex" xmlns:cx1="http://schemas.microsoft.com/office/drawing/2015/9/8/chartex" xmlns:cx2="http://schemas.microsoft.com/office/drawing/2015/10/21/chartex" xmlns:cx3="http://schemas.microsoft.com/office/drawing/2016/5/9/chartex" xmlns:cx4="http://schemas.microsoft.com/office/drawing/2016/5/10/chartex" xmlns:cx5="http://schemas.microsoft.com/office/drawing/2016/5/11/chartex" xmlns:cx6="http://schemas.microsoft.com/office/drawing/2016/5/12/chartex" xmlns:cx7="http://schemas.microsoft.com/office/drawing/2016/5/13/chartex" xmlns:cx8="http://schemas.microsoft.com/office/drawing/2016/5/14/chartex" xmlns:mc="http://schemas.openxmlformats.org/markup-compatibility/2006" xmlns:aink="http://schemas.microsoft.com/office/drawing/2016/ink" xmlns:am3d="http://schemas.microsoft.com/office/drawing/2017/model3d" xmlns:o="urn:schemas-microsoft-com:office:office" xmlns:r="http://schemas.openxmlformats.org/officeDocument/2006/relationships" xmlns:m="http://schemas.openxmlformats.org/officeDocument/2006/math" xmlns:v="urn:schemas-microsoft-com:vml" xmlns:wp14="http://schemas.microsoft.com/office/word/2010/wordprocessingDrawing" xmlns:wp="http://schemas.openxmlformats.org/drawingml/2006/wordprocessingDrawing" xmlns:w10="urn:schemas-microsoft-com:office:word" xmlns:w="http://schemas.openxmlformats.org/wordprocessingml/2006/main" xmlns:w14="http://schemas.microsoft.com/office/word/2010/wordml" xmlns:w15="http://schemas.microsoft.com/office/word/2012/wordml" xmlns:w16cex="http://schemas.microsoft.com/office/word/2018/wordml/cex" xmlns:w16cid="http://schemas.microsoft.com/office/word/2016/wordml/cid" xmlns:w16="http://schemas.microsoft.com/office/word/2018/wordml" xmlns:w16sdtdh="http://schemas.microsoft.com/office/word/2020/wordml/sdtdatahash" xmlns:w16se="http://schemas.microsoft.com/office/word/2015/wordml/symex" xmlns:wpg="http://schemas.microsoft.com/office/word/2010/wordprocessingGroup" xmlns:wpi="http://schemas.microsoft.com/office/word/2010/wordprocessingInk" xmlns:wne="http://schemas.microsoft.com/office/word/2006/wordml" xmlns:wps="http://schemas.microsoft.com/office/word/2010/wordprocessingShape" mc:Ignorable="w14 w15 w16se w16cid w16 w16cex w16sdtdh wp14">
+<w:ftr xmlns:wpc="http://schemas.microsoft.com/office/word/2010/wordprocessingCanvas" xmlns:cx="http://schemas.microsoft.com/office/drawing/2014/chartex" xmlns:mc="http://schemas.openxmlformats.org/markup-compatibility/2006" xmlns:o="urn:schemas-microsoft-com:office:office" xmlns:r="http://schemas.openxmlformats.org/officeDocument/2006/relationships" xmlns:m="http://schemas.openxmlformats.org/officeDocument/2006/math" xmlns:v="urn:schemas-microsoft-com:vml" xmlns:wp14="http://schemas.microsoft.com/office/word/2010/wordprocessingDrawing" xmlns:wp="http://schemas.openxmlformats.org/drawingml/2006/wordprocessingDrawing" xmlns:w10="urn:schemas-microsoft-com:office:word" xmlns:w="http://schemas.openxmlformats.org/wordprocessingml/2006/main" xmlns:w14="http://schemas.microsoft.com/office/word/2010/wordml" xmlns:w15="http://schemas.microsoft.com/office/word/2012/wordml" xmlns:w16se="http://schemas.microsoft.com/office/word/2015/wordml/symex" xmlns:wpg="http://schemas.microsoft.com/office/word/2010/wordprocessingGroup" xmlns:wpi="http://schemas.microsoft.com/office/word/2010/wordprocessingInk" xmlns:wne="http://schemas.microsoft.com/office/word/2006/wordml" xmlns:wps="http://schemas.microsoft.com/office/word/2010/wordprocessingShape" mc:Ignorable="w14 w15 w16se wp14">
   <w:p>
     <w:pPr>
       <w:tabs>
@@ -3721,8 +5886,9 @@
     <w:r>
       <w:rPr>
         <w:b/>
-      </w:rPr>
-      <w:t>1</w:t>
+        <w:noProof/>
+      </w:rPr>
+      <w:t>12</w:t>
     </w:r>
     <w:r>
       <w:rPr>
@@ -3750,7 +5916,7 @@
 </file>
 
 <file path=word/footer3.xml><?xml version="1.0" encoding="utf-8"?>
-<w:ftr xmlns:wpc="http://schemas.microsoft.com/office/word/2010/wordprocessingCanvas" xmlns:cx="http://schemas.microsoft.com/office/drawing/2014/chartex" xmlns:cx1="http://schemas.microsoft.com/office/drawing/2015/9/8/chartex" xmlns:cx2="http://schemas.microsoft.com/office/drawing/2015/10/21/chartex" xmlns:cx3="http://schemas.microsoft.com/office/drawing/2016/5/9/chartex" xmlns:cx4="http://schemas.microsoft.com/office/drawing/2016/5/10/chartex" xmlns:cx5="http://schemas.microsoft.com/office/drawing/2016/5/11/chartex" xmlns:cx6="http://schemas.microsoft.com/office/drawing/2016/5/12/chartex" xmlns:cx7="http://schemas.microsoft.com/office/drawing/2016/5/13/chartex" xmlns:cx8="http://schemas.microsoft.com/office/drawing/2016/5/14/chartex" xmlns:mc="http://schemas.openxmlformats.org/markup-compatibility/2006" xmlns:aink="http://schemas.microsoft.com/office/drawing/2016/ink" xmlns:am3d="http://schemas.microsoft.com/office/drawing/2017/model3d" xmlns:o="urn:schemas-microsoft-com:office:office" xmlns:r="http://schemas.openxmlformats.org/officeDocument/2006/relationships" xmlns:m="http://schemas.openxmlformats.org/officeDocument/2006/math" xmlns:v="urn:schemas-microsoft-com:vml" xmlns:wp14="http://schemas.microsoft.com/office/word/2010/wordprocessingDrawing" xmlns:wp="http://schemas.openxmlformats.org/drawingml/2006/wordprocessingDrawing" xmlns:w10="urn:schemas-microsoft-com:office:word" xmlns:w="http://schemas.openxmlformats.org/wordprocessingml/2006/main" xmlns:w14="http://schemas.microsoft.com/office/word/2010/wordml" xmlns:w15="http://schemas.microsoft.com/office/word/2012/wordml" xmlns:w16cex="http://schemas.microsoft.com/office/word/2018/wordml/cex" xmlns:w16cid="http://schemas.microsoft.com/office/word/2016/wordml/cid" xmlns:w16="http://schemas.microsoft.com/office/word/2018/wordml" xmlns:w16sdtdh="http://schemas.microsoft.com/office/word/2020/wordml/sdtdatahash" xmlns:w16se="http://schemas.microsoft.com/office/word/2015/wordml/symex" xmlns:wpg="http://schemas.microsoft.com/office/word/2010/wordprocessingGroup" xmlns:wpi="http://schemas.microsoft.com/office/word/2010/wordprocessingInk" xmlns:wne="http://schemas.microsoft.com/office/word/2006/wordml" xmlns:wps="http://schemas.microsoft.com/office/word/2010/wordprocessingShape" mc:Ignorable="w14 w15 w16se w16cid w16 w16cex w16sdtdh wp14">
+<w:ftr xmlns:wpc="http://schemas.microsoft.com/office/word/2010/wordprocessingCanvas" xmlns:cx="http://schemas.microsoft.com/office/drawing/2014/chartex" xmlns:mc="http://schemas.openxmlformats.org/markup-compatibility/2006" xmlns:o="urn:schemas-microsoft-com:office:office" xmlns:r="http://schemas.openxmlformats.org/officeDocument/2006/relationships" xmlns:m="http://schemas.openxmlformats.org/officeDocument/2006/math" xmlns:v="urn:schemas-microsoft-com:vml" xmlns:wp14="http://schemas.microsoft.com/office/word/2010/wordprocessingDrawing" xmlns:wp="http://schemas.openxmlformats.org/drawingml/2006/wordprocessingDrawing" xmlns:w10="urn:schemas-microsoft-com:office:word" xmlns:w="http://schemas.openxmlformats.org/wordprocessingml/2006/main" xmlns:w14="http://schemas.microsoft.com/office/word/2010/wordml" xmlns:w15="http://schemas.microsoft.com/office/word/2012/wordml" xmlns:w16se="http://schemas.microsoft.com/office/word/2015/wordml/symex" xmlns:wpg="http://schemas.microsoft.com/office/word/2010/wordprocessingGroup" xmlns:wpi="http://schemas.microsoft.com/office/word/2010/wordprocessingInk" xmlns:wne="http://schemas.microsoft.com/office/word/2006/wordml" xmlns:wps="http://schemas.microsoft.com/office/word/2010/wordprocessingShape" mc:Ignorable="w14 w15 w16se wp14">
   <w:p>
     <w:pPr>
       <w:tabs>
@@ -3825,7 +5991,7 @@
 </file>
 
 <file path=word/footnotes.xml><?xml version="1.0" encoding="utf-8"?>
-<w:footnotes xmlns:wpc="http://schemas.microsoft.com/office/word/2010/wordprocessingCanvas" xmlns:cx="http://schemas.microsoft.com/office/drawing/2014/chartex" xmlns:cx1="http://schemas.microsoft.com/office/drawing/2015/9/8/chartex" xmlns:cx2="http://schemas.microsoft.com/office/drawing/2015/10/21/chartex" xmlns:cx3="http://schemas.microsoft.com/office/drawing/2016/5/9/chartex" xmlns:cx4="http://schemas.microsoft.com/office/drawing/2016/5/10/chartex" xmlns:cx5="http://schemas.microsoft.com/office/drawing/2016/5/11/chartex" xmlns:cx6="http://schemas.microsoft.com/office/drawing/2016/5/12/chartex" xmlns:cx7="http://schemas.microsoft.com/office/drawing/2016/5/13/chartex" xmlns:cx8="http://schemas.microsoft.com/office/drawing/2016/5/14/chartex" xmlns:mc="http://schemas.openxmlformats.org/markup-compatibility/2006" xmlns:aink="http://schemas.microsoft.com/office/drawing/2016/ink" xmlns:am3d="http://schemas.microsoft.com/office/drawing/2017/model3d" xmlns:o="urn:schemas-microsoft-com:office:office" xmlns:r="http://schemas.openxmlformats.org/officeDocument/2006/relationships" xmlns:m="http://schemas.openxmlformats.org/officeDocument/2006/math" xmlns:v="urn:schemas-microsoft-com:vml" xmlns:wp14="http://schemas.microsoft.com/office/word/2010/wordprocessingDrawing" xmlns:wp="http://schemas.openxmlformats.org/drawingml/2006/wordprocessingDrawing" xmlns:w10="urn:schemas-microsoft-com:office:word" xmlns:w="http://schemas.openxmlformats.org/wordprocessingml/2006/main" xmlns:w14="http://schemas.microsoft.com/office/word/2010/wordml" xmlns:w15="http://schemas.microsoft.com/office/word/2012/wordml" xmlns:w16cex="http://schemas.microsoft.com/office/word/2018/wordml/cex" xmlns:w16cid="http://schemas.microsoft.com/office/word/2016/wordml/cid" xmlns:w16="http://schemas.microsoft.com/office/word/2018/wordml" xmlns:w16sdtdh="http://schemas.microsoft.com/office/word/2020/wordml/sdtdatahash" xmlns:w16se="http://schemas.microsoft.com/office/word/2015/wordml/symex" xmlns:wpg="http://schemas.microsoft.com/office/word/2010/wordprocessingGroup" xmlns:wpi="http://schemas.microsoft.com/office/word/2010/wordprocessingInk" xmlns:wne="http://schemas.microsoft.com/office/word/2006/wordml" xmlns:wps="http://schemas.microsoft.com/office/word/2010/wordprocessingShape" mc:Ignorable="w14 w15 w16se w16cid w16 w16cex w16sdtdh wp14">
+<w:footnotes xmlns:wpc="http://schemas.microsoft.com/office/word/2010/wordprocessingCanvas" xmlns:cx="http://schemas.microsoft.com/office/drawing/2014/chartex" xmlns:mc="http://schemas.openxmlformats.org/markup-compatibility/2006" xmlns:o="urn:schemas-microsoft-com:office:office" xmlns:r="http://schemas.openxmlformats.org/officeDocument/2006/relationships" xmlns:m="http://schemas.openxmlformats.org/officeDocument/2006/math" xmlns:v="urn:schemas-microsoft-com:vml" xmlns:wp14="http://schemas.microsoft.com/office/word/2010/wordprocessingDrawing" xmlns:wp="http://schemas.openxmlformats.org/drawingml/2006/wordprocessingDrawing" xmlns:w10="urn:schemas-microsoft-com:office:word" xmlns:w="http://schemas.openxmlformats.org/wordprocessingml/2006/main" xmlns:w14="http://schemas.microsoft.com/office/word/2010/wordml" xmlns:w15="http://schemas.microsoft.com/office/word/2012/wordml" xmlns:w16se="http://schemas.microsoft.com/office/word/2015/wordml/symex" xmlns:wpg="http://schemas.microsoft.com/office/word/2010/wordprocessingGroup" xmlns:wpi="http://schemas.microsoft.com/office/word/2010/wordprocessingInk" xmlns:wne="http://schemas.microsoft.com/office/word/2006/wordml" xmlns:wps="http://schemas.microsoft.com/office/word/2010/wordprocessingShape" mc:Ignorable="w14 w15 w16se wp14">
   <w:footnote w:type="separator" w:id="-1">
     <w:p>
       <w:pPr>
@@ -3850,7 +6016,7 @@
 </file>
 
 <file path=word/numbering.xml><?xml version="1.0" encoding="utf-8"?>
-<w:numbering xmlns:wpc="http://schemas.microsoft.com/office/word/2010/wordprocessingCanvas" xmlns:cx="http://schemas.microsoft.com/office/drawing/2014/chartex" xmlns:cx1="http://schemas.microsoft.com/office/drawing/2015/9/8/chartex" xmlns:cx2="http://schemas.microsoft.com/office/drawing/2015/10/21/chartex" xmlns:cx3="http://schemas.microsoft.com/office/drawing/2016/5/9/chartex" xmlns:cx4="http://schemas.microsoft.com/office/drawing/2016/5/10/chartex" xmlns:cx5="http://schemas.microsoft.com/office/drawing/2016/5/11/chartex" xmlns:cx6="http://schemas.microsoft.com/office/drawing/2016/5/12/chartex" xmlns:cx7="http://schemas.microsoft.com/office/drawing/2016/5/13/chartex" xmlns:cx8="http://schemas.microsoft.com/office/drawing/2016/5/14/chartex" xmlns:mc="http://schemas.openxmlformats.org/markup-compatibility/2006" xmlns:aink="http://schemas.microsoft.com/office/drawing/2016/ink" xmlns:am3d="http://schemas.microsoft.com/office/drawing/2017/model3d" xmlns:o="urn:schemas-microsoft-com:office:office" xmlns:r="http://schemas.openxmlformats.org/officeDocument/2006/relationships" xmlns:m="http://schemas.openxmlformats.org/officeDocument/2006/math" xmlns:v="urn:schemas-microsoft-com:vml" xmlns:wp14="http://schemas.microsoft.com/office/word/2010/wordprocessingDrawing" xmlns:wp="http://schemas.openxmlformats.org/drawingml/2006/wordprocessingDrawing" xmlns:w10="urn:schemas-microsoft-com:office:word" xmlns:w="http://schemas.openxmlformats.org/wordprocessingml/2006/main" xmlns:w14="http://schemas.microsoft.com/office/word/2010/wordml" xmlns:w15="http://schemas.microsoft.com/office/word/2012/wordml" xmlns:w16cex="http://schemas.microsoft.com/office/word/2018/wordml/cex" xmlns:w16cid="http://schemas.microsoft.com/office/word/2016/wordml/cid" xmlns:w16="http://schemas.microsoft.com/office/word/2018/wordml" xmlns:w16sdtdh="http://schemas.microsoft.com/office/word/2020/wordml/sdtdatahash" xmlns:w16se="http://schemas.microsoft.com/office/word/2015/wordml/symex" xmlns:wpg="http://schemas.microsoft.com/office/word/2010/wordprocessingGroup" xmlns:wpi="http://schemas.microsoft.com/office/word/2010/wordprocessingInk" xmlns:wne="http://schemas.microsoft.com/office/word/2006/wordml" xmlns:wps="http://schemas.microsoft.com/office/word/2010/wordprocessingShape" mc:Ignorable="w14 w15 w16se w16cid w16 w16cex w16sdtdh wp14">
+<w:numbering xmlns:wpc="http://schemas.microsoft.com/office/word/2010/wordprocessingCanvas" xmlns:cx="http://schemas.microsoft.com/office/drawing/2014/chartex" xmlns:mc="http://schemas.openxmlformats.org/markup-compatibility/2006" xmlns:o="urn:schemas-microsoft-com:office:office" xmlns:r="http://schemas.openxmlformats.org/officeDocument/2006/relationships" xmlns:m="http://schemas.openxmlformats.org/officeDocument/2006/math" xmlns:v="urn:schemas-microsoft-com:vml" xmlns:wp14="http://schemas.microsoft.com/office/word/2010/wordprocessingDrawing" xmlns:wp="http://schemas.openxmlformats.org/drawingml/2006/wordprocessingDrawing" xmlns:w10="urn:schemas-microsoft-com:office:word" xmlns:w="http://schemas.openxmlformats.org/wordprocessingml/2006/main" xmlns:w14="http://schemas.microsoft.com/office/word/2010/wordml" xmlns:w15="http://schemas.microsoft.com/office/word/2012/wordml" xmlns:w16se="http://schemas.microsoft.com/office/word/2015/wordml/symex" xmlns:wpg="http://schemas.microsoft.com/office/word/2010/wordprocessingGroup" xmlns:wpi="http://schemas.microsoft.com/office/word/2010/wordprocessingInk" xmlns:wne="http://schemas.microsoft.com/office/word/2006/wordml" xmlns:wps="http://schemas.microsoft.com/office/word/2010/wordprocessingShape" mc:Ignorable="w14 w15 w16se wp14">
   <w:abstractNum w:abstractNumId="0" w15:restartNumberingAfterBreak="0">
     <w:nsid w:val="006B3108"/>
     <w:multiLevelType w:val="hybridMultilevel"/>
@@ -4177,6 +6343,119 @@
     </w:lvl>
   </w:abstractNum>
   <w:abstractNum w:abstractNumId="2" w15:restartNumberingAfterBreak="0">
+    <w:nsid w:val="14972B49"/>
+    <w:multiLevelType w:val="hybridMultilevel"/>
+    <w:tmpl w:val="A00C5BFA"/>
+    <w:lvl w:ilvl="0" w:tplc="04090001">
+      <w:start w:val="1"/>
+      <w:numFmt w:val="bullet"/>
+      <w:lvlText w:val=""/>
+      <w:lvlJc w:val="left"/>
+      <w:pPr>
+        <w:ind w:left="720" w:hanging="360"/>
+      </w:pPr>
+      <w:rPr>
+        <w:rFonts w:ascii="Symbol" w:hAnsi="Symbol" w:hint="default"/>
+      </w:rPr>
+    </w:lvl>
+    <w:lvl w:ilvl="1" w:tplc="04090003" w:tentative="1">
+      <w:start w:val="1"/>
+      <w:numFmt w:val="bullet"/>
+      <w:lvlText w:val="o"/>
+      <w:lvlJc w:val="left"/>
+      <w:pPr>
+        <w:ind w:left="1440" w:hanging="360"/>
+      </w:pPr>
+      <w:rPr>
+        <w:rFonts w:ascii="Courier New" w:hAnsi="Courier New" w:cs="Courier New" w:hint="default"/>
+      </w:rPr>
+    </w:lvl>
+    <w:lvl w:ilvl="2" w:tplc="04090005" w:tentative="1">
+      <w:start w:val="1"/>
+      <w:numFmt w:val="bullet"/>
+      <w:lvlText w:val=""/>
+      <w:lvlJc w:val="left"/>
+      <w:pPr>
+        <w:ind w:left="2160" w:hanging="360"/>
+      </w:pPr>
+      <w:rPr>
+        <w:rFonts w:ascii="Wingdings" w:hAnsi="Wingdings" w:hint="default"/>
+      </w:rPr>
+    </w:lvl>
+    <w:lvl w:ilvl="3" w:tplc="04090001" w:tentative="1">
+      <w:start w:val="1"/>
+      <w:numFmt w:val="bullet"/>
+      <w:lvlText w:val=""/>
+      <w:lvlJc w:val="left"/>
+      <w:pPr>
+        <w:ind w:left="2880" w:hanging="360"/>
+      </w:pPr>
+      <w:rPr>
+        <w:rFonts w:ascii="Symbol" w:hAnsi="Symbol" w:hint="default"/>
+      </w:rPr>
+    </w:lvl>
+    <w:lvl w:ilvl="4" w:tplc="04090003" w:tentative="1">
+      <w:start w:val="1"/>
+      <w:numFmt w:val="bullet"/>
+      <w:lvlText w:val="o"/>
+      <w:lvlJc w:val="left"/>
+      <w:pPr>
+        <w:ind w:left="3600" w:hanging="360"/>
+      </w:pPr>
+      <w:rPr>
+        <w:rFonts w:ascii="Courier New" w:hAnsi="Courier New" w:cs="Courier New" w:hint="default"/>
+      </w:rPr>
+    </w:lvl>
+    <w:lvl w:ilvl="5" w:tplc="04090005" w:tentative="1">
+      <w:start w:val="1"/>
+      <w:numFmt w:val="bullet"/>
+      <w:lvlText w:val=""/>
+      <w:lvlJc w:val="left"/>
+      <w:pPr>
+        <w:ind w:left="4320" w:hanging="360"/>
+      </w:pPr>
+      <w:rPr>
+        <w:rFonts w:ascii="Wingdings" w:hAnsi="Wingdings" w:hint="default"/>
+      </w:rPr>
+    </w:lvl>
+    <w:lvl w:ilvl="6" w:tplc="04090001" w:tentative="1">
+      <w:start w:val="1"/>
+      <w:numFmt w:val="bullet"/>
+      <w:lvlText w:val=""/>
+      <w:lvlJc w:val="left"/>
+      <w:pPr>
+        <w:ind w:left="5040" w:hanging="360"/>
+      </w:pPr>
+      <w:rPr>
+        <w:rFonts w:ascii="Symbol" w:hAnsi="Symbol" w:hint="default"/>
+      </w:rPr>
+    </w:lvl>
+    <w:lvl w:ilvl="7" w:tplc="04090003" w:tentative="1">
+      <w:start w:val="1"/>
+      <w:numFmt w:val="bullet"/>
+      <w:lvlText w:val="o"/>
+      <w:lvlJc w:val="left"/>
+      <w:pPr>
+        <w:ind w:left="5760" w:hanging="360"/>
+      </w:pPr>
+      <w:rPr>
+        <w:rFonts w:ascii="Courier New" w:hAnsi="Courier New" w:cs="Courier New" w:hint="default"/>
+      </w:rPr>
+    </w:lvl>
+    <w:lvl w:ilvl="8" w:tplc="04090005" w:tentative="1">
+      <w:start w:val="1"/>
+      <w:numFmt w:val="bullet"/>
+      <w:lvlText w:val=""/>
+      <w:lvlJc w:val="left"/>
+      <w:pPr>
+        <w:ind w:left="6480" w:hanging="360"/>
+      </w:pPr>
+      <w:rPr>
+        <w:rFonts w:ascii="Wingdings" w:hAnsi="Wingdings" w:hint="default"/>
+      </w:rPr>
+    </w:lvl>
+  </w:abstractNum>
+  <w:abstractNum w:abstractNumId="3" w15:restartNumberingAfterBreak="0">
     <w:nsid w:val="1F1643EE"/>
     <w:multiLevelType w:val="hybridMultilevel"/>
     <w:tmpl w:val="BE80CE42"/>
@@ -4265,7 +6544,7 @@
       </w:pPr>
     </w:lvl>
   </w:abstractNum>
-  <w:abstractNum w:abstractNumId="3" w15:restartNumberingAfterBreak="0">
+  <w:abstractNum w:abstractNumId="4" w15:restartNumberingAfterBreak="0">
     <w:nsid w:val="22320F53"/>
     <w:multiLevelType w:val="hybridMultilevel"/>
     <w:tmpl w:val="135E4CE0"/>
@@ -4354,7 +6633,120 @@
       </w:pPr>
     </w:lvl>
   </w:abstractNum>
-  <w:abstractNum w:abstractNumId="4" w15:restartNumberingAfterBreak="0">
+  <w:abstractNum w:abstractNumId="5" w15:restartNumberingAfterBreak="0">
+    <w:nsid w:val="33B96C1C"/>
+    <w:multiLevelType w:val="hybridMultilevel"/>
+    <w:tmpl w:val="85189034"/>
+    <w:lvl w:ilvl="0" w:tplc="04090001">
+      <w:start w:val="1"/>
+      <w:numFmt w:val="bullet"/>
+      <w:lvlText w:val=""/>
+      <w:lvlJc w:val="left"/>
+      <w:pPr>
+        <w:ind w:left="720" w:hanging="360"/>
+      </w:pPr>
+      <w:rPr>
+        <w:rFonts w:ascii="Symbol" w:hAnsi="Symbol" w:hint="default"/>
+      </w:rPr>
+    </w:lvl>
+    <w:lvl w:ilvl="1" w:tplc="04090003" w:tentative="1">
+      <w:start w:val="1"/>
+      <w:numFmt w:val="bullet"/>
+      <w:lvlText w:val="o"/>
+      <w:lvlJc w:val="left"/>
+      <w:pPr>
+        <w:ind w:left="1440" w:hanging="360"/>
+      </w:pPr>
+      <w:rPr>
+        <w:rFonts w:ascii="Courier New" w:hAnsi="Courier New" w:cs="Courier New" w:hint="default"/>
+      </w:rPr>
+    </w:lvl>
+    <w:lvl w:ilvl="2" w:tplc="04090005" w:tentative="1">
+      <w:start w:val="1"/>
+      <w:numFmt w:val="bullet"/>
+      <w:lvlText w:val=""/>
+      <w:lvlJc w:val="left"/>
+      <w:pPr>
+        <w:ind w:left="2160" w:hanging="360"/>
+      </w:pPr>
+      <w:rPr>
+        <w:rFonts w:ascii="Wingdings" w:hAnsi="Wingdings" w:hint="default"/>
+      </w:rPr>
+    </w:lvl>
+    <w:lvl w:ilvl="3" w:tplc="04090001" w:tentative="1">
+      <w:start w:val="1"/>
+      <w:numFmt w:val="bullet"/>
+      <w:lvlText w:val=""/>
+      <w:lvlJc w:val="left"/>
+      <w:pPr>
+        <w:ind w:left="2880" w:hanging="360"/>
+      </w:pPr>
+      <w:rPr>
+        <w:rFonts w:ascii="Symbol" w:hAnsi="Symbol" w:hint="default"/>
+      </w:rPr>
+    </w:lvl>
+    <w:lvl w:ilvl="4" w:tplc="04090003" w:tentative="1">
+      <w:start w:val="1"/>
+      <w:numFmt w:val="bullet"/>
+      <w:lvlText w:val="o"/>
+      <w:lvlJc w:val="left"/>
+      <w:pPr>
+        <w:ind w:left="3600" w:hanging="360"/>
+      </w:pPr>
+      <w:rPr>
+        <w:rFonts w:ascii="Courier New" w:hAnsi="Courier New" w:cs="Courier New" w:hint="default"/>
+      </w:rPr>
+    </w:lvl>
+    <w:lvl w:ilvl="5" w:tplc="04090005" w:tentative="1">
+      <w:start w:val="1"/>
+      <w:numFmt w:val="bullet"/>
+      <w:lvlText w:val=""/>
+      <w:lvlJc w:val="left"/>
+      <w:pPr>
+        <w:ind w:left="4320" w:hanging="360"/>
+      </w:pPr>
+      <w:rPr>
+        <w:rFonts w:ascii="Wingdings" w:hAnsi="Wingdings" w:hint="default"/>
+      </w:rPr>
+    </w:lvl>
+    <w:lvl w:ilvl="6" w:tplc="04090001" w:tentative="1">
+      <w:start w:val="1"/>
+      <w:numFmt w:val="bullet"/>
+      <w:lvlText w:val=""/>
+      <w:lvlJc w:val="left"/>
+      <w:pPr>
+        <w:ind w:left="5040" w:hanging="360"/>
+      </w:pPr>
+      <w:rPr>
+        <w:rFonts w:ascii="Symbol" w:hAnsi="Symbol" w:hint="default"/>
+      </w:rPr>
+    </w:lvl>
+    <w:lvl w:ilvl="7" w:tplc="04090003" w:tentative="1">
+      <w:start w:val="1"/>
+      <w:numFmt w:val="bullet"/>
+      <w:lvlText w:val="o"/>
+      <w:lvlJc w:val="left"/>
+      <w:pPr>
+        <w:ind w:left="5760" w:hanging="360"/>
+      </w:pPr>
+      <w:rPr>
+        <w:rFonts w:ascii="Courier New" w:hAnsi="Courier New" w:cs="Courier New" w:hint="default"/>
+      </w:rPr>
+    </w:lvl>
+    <w:lvl w:ilvl="8" w:tplc="04090005" w:tentative="1">
+      <w:start w:val="1"/>
+      <w:numFmt w:val="bullet"/>
+      <w:lvlText w:val=""/>
+      <w:lvlJc w:val="left"/>
+      <w:pPr>
+        <w:ind w:left="6480" w:hanging="360"/>
+      </w:pPr>
+      <w:rPr>
+        <w:rFonts w:ascii="Wingdings" w:hAnsi="Wingdings" w:hint="default"/>
+      </w:rPr>
+    </w:lvl>
+  </w:abstractNum>
+  <w:abstractNum w:abstractNumId="6" w15:restartNumberingAfterBreak="0">
     <w:nsid w:val="39A538DD"/>
     <w:multiLevelType w:val="hybridMultilevel"/>
     <w:tmpl w:val="B13E1FD8"/>
@@ -4443,7 +6835,120 @@
       </w:pPr>
     </w:lvl>
   </w:abstractNum>
-  <w:abstractNum w:abstractNumId="5" w15:restartNumberingAfterBreak="0">
+  <w:abstractNum w:abstractNumId="7" w15:restartNumberingAfterBreak="0">
+    <w:nsid w:val="3FE45FA0"/>
+    <w:multiLevelType w:val="hybridMultilevel"/>
+    <w:tmpl w:val="A70CF9A8"/>
+    <w:lvl w:ilvl="0" w:tplc="04090001">
+      <w:start w:val="1"/>
+      <w:numFmt w:val="bullet"/>
+      <w:lvlText w:val=""/>
+      <w:lvlJc w:val="left"/>
+      <w:pPr>
+        <w:ind w:left="720" w:hanging="360"/>
+      </w:pPr>
+      <w:rPr>
+        <w:rFonts w:ascii="Symbol" w:hAnsi="Symbol" w:hint="default"/>
+      </w:rPr>
+    </w:lvl>
+    <w:lvl w:ilvl="1" w:tplc="04090003" w:tentative="1">
+      <w:start w:val="1"/>
+      <w:numFmt w:val="bullet"/>
+      <w:lvlText w:val="o"/>
+      <w:lvlJc w:val="left"/>
+      <w:pPr>
+        <w:ind w:left="1440" w:hanging="360"/>
+      </w:pPr>
+      <w:rPr>
+        <w:rFonts w:ascii="Courier New" w:hAnsi="Courier New" w:cs="Courier New" w:hint="default"/>
+      </w:rPr>
+    </w:lvl>
+    <w:lvl w:ilvl="2" w:tplc="04090005" w:tentative="1">
+      <w:start w:val="1"/>
+      <w:numFmt w:val="bullet"/>
+      <w:lvlText w:val=""/>
+      <w:lvlJc w:val="left"/>
+      <w:pPr>
+        <w:ind w:left="2160" w:hanging="360"/>
+      </w:pPr>
+      <w:rPr>
+        <w:rFonts w:ascii="Wingdings" w:hAnsi="Wingdings" w:hint="default"/>
+      </w:rPr>
+    </w:lvl>
+    <w:lvl w:ilvl="3" w:tplc="04090001" w:tentative="1">
+      <w:start w:val="1"/>
+      <w:numFmt w:val="bullet"/>
+      <w:lvlText w:val=""/>
+      <w:lvlJc w:val="left"/>
+      <w:pPr>
+        <w:ind w:left="2880" w:hanging="360"/>
+      </w:pPr>
+      <w:rPr>
+        <w:rFonts w:ascii="Symbol" w:hAnsi="Symbol" w:hint="default"/>
+      </w:rPr>
+    </w:lvl>
+    <w:lvl w:ilvl="4" w:tplc="04090003" w:tentative="1">
+      <w:start w:val="1"/>
+      <w:numFmt w:val="bullet"/>
+      <w:lvlText w:val="o"/>
+      <w:lvlJc w:val="left"/>
+      <w:pPr>
+        <w:ind w:left="3600" w:hanging="360"/>
+      </w:pPr>
+      <w:rPr>
+        <w:rFonts w:ascii="Courier New" w:hAnsi="Courier New" w:cs="Courier New" w:hint="default"/>
+      </w:rPr>
+    </w:lvl>
+    <w:lvl w:ilvl="5" w:tplc="04090005" w:tentative="1">
+      <w:start w:val="1"/>
+      <w:numFmt w:val="bullet"/>
+      <w:lvlText w:val=""/>
+      <w:lvlJc w:val="left"/>
+      <w:pPr>
+        <w:ind w:left="4320" w:hanging="360"/>
+      </w:pPr>
+      <w:rPr>
+        <w:rFonts w:ascii="Wingdings" w:hAnsi="Wingdings" w:hint="default"/>
+      </w:rPr>
+    </w:lvl>
+    <w:lvl w:ilvl="6" w:tplc="04090001" w:tentative="1">
+      <w:start w:val="1"/>
+      <w:numFmt w:val="bullet"/>
+      <w:lvlText w:val=""/>
+      <w:lvlJc w:val="left"/>
+      <w:pPr>
+        <w:ind w:left="5040" w:hanging="360"/>
+      </w:pPr>
+      <w:rPr>
+        <w:rFonts w:ascii="Symbol" w:hAnsi="Symbol" w:hint="default"/>
+      </w:rPr>
+    </w:lvl>
+    <w:lvl w:ilvl="7" w:tplc="04090003" w:tentative="1">
+      <w:start w:val="1"/>
+      <w:numFmt w:val="bullet"/>
+      <w:lvlText w:val="o"/>
+      <w:lvlJc w:val="left"/>
+      <w:pPr>
+        <w:ind w:left="5760" w:hanging="360"/>
+      </w:pPr>
+      <w:rPr>
+        <w:rFonts w:ascii="Courier New" w:hAnsi="Courier New" w:cs="Courier New" w:hint="default"/>
+      </w:rPr>
+    </w:lvl>
+    <w:lvl w:ilvl="8" w:tplc="04090005" w:tentative="1">
+      <w:start w:val="1"/>
+      <w:numFmt w:val="bullet"/>
+      <w:lvlText w:val=""/>
+      <w:lvlJc w:val="left"/>
+      <w:pPr>
+        <w:ind w:left="6480" w:hanging="360"/>
+      </w:pPr>
+      <w:rPr>
+        <w:rFonts w:ascii="Wingdings" w:hAnsi="Wingdings" w:hint="default"/>
+      </w:rPr>
+    </w:lvl>
+  </w:abstractNum>
+  <w:abstractNum w:abstractNumId="8" w15:restartNumberingAfterBreak="0">
     <w:nsid w:val="47BE12E9"/>
     <w:multiLevelType w:val="hybridMultilevel"/>
     <w:tmpl w:val="6F325C66"/>
@@ -4655,7 +7160,120 @@
       </w:rPr>
     </w:lvl>
   </w:abstractNum>
-  <w:abstractNum w:abstractNumId="6" w15:restartNumberingAfterBreak="0">
+  <w:abstractNum w:abstractNumId="9" w15:restartNumberingAfterBreak="0">
+    <w:nsid w:val="50B73EEB"/>
+    <w:multiLevelType w:val="hybridMultilevel"/>
+    <w:tmpl w:val="2236CC4A"/>
+    <w:lvl w:ilvl="0" w:tplc="04090001">
+      <w:start w:val="1"/>
+      <w:numFmt w:val="bullet"/>
+      <w:lvlText w:val=""/>
+      <w:lvlJc w:val="left"/>
+      <w:pPr>
+        <w:ind w:left="720" w:hanging="360"/>
+      </w:pPr>
+      <w:rPr>
+        <w:rFonts w:ascii="Symbol" w:hAnsi="Symbol" w:hint="default"/>
+      </w:rPr>
+    </w:lvl>
+    <w:lvl w:ilvl="1" w:tplc="04090003" w:tentative="1">
+      <w:start w:val="1"/>
+      <w:numFmt w:val="bullet"/>
+      <w:lvlText w:val="o"/>
+      <w:lvlJc w:val="left"/>
+      <w:pPr>
+        <w:ind w:left="1440" w:hanging="360"/>
+      </w:pPr>
+      <w:rPr>
+        <w:rFonts w:ascii="Courier New" w:hAnsi="Courier New" w:cs="Courier New" w:hint="default"/>
+      </w:rPr>
+    </w:lvl>
+    <w:lvl w:ilvl="2" w:tplc="04090005" w:tentative="1">
+      <w:start w:val="1"/>
+      <w:numFmt w:val="bullet"/>
+      <w:lvlText w:val=""/>
+      <w:lvlJc w:val="left"/>
+      <w:pPr>
+        <w:ind w:left="2160" w:hanging="360"/>
+      </w:pPr>
+      <w:rPr>
+        <w:rFonts w:ascii="Wingdings" w:hAnsi="Wingdings" w:hint="default"/>
+      </w:rPr>
+    </w:lvl>
+    <w:lvl w:ilvl="3" w:tplc="04090001" w:tentative="1">
+      <w:start w:val="1"/>
+      <w:numFmt w:val="bullet"/>
+      <w:lvlText w:val=""/>
+      <w:lvlJc w:val="left"/>
+      <w:pPr>
+        <w:ind w:left="2880" w:hanging="360"/>
+      </w:pPr>
+      <w:rPr>
+        <w:rFonts w:ascii="Symbol" w:hAnsi="Symbol" w:hint="default"/>
+      </w:rPr>
+    </w:lvl>
+    <w:lvl w:ilvl="4" w:tplc="04090003" w:tentative="1">
+      <w:start w:val="1"/>
+      <w:numFmt w:val="bullet"/>
+      <w:lvlText w:val="o"/>
+      <w:lvlJc w:val="left"/>
+      <w:pPr>
+        <w:ind w:left="3600" w:hanging="360"/>
+      </w:pPr>
+      <w:rPr>
+        <w:rFonts w:ascii="Courier New" w:hAnsi="Courier New" w:cs="Courier New" w:hint="default"/>
+      </w:rPr>
+    </w:lvl>
+    <w:lvl w:ilvl="5" w:tplc="04090005" w:tentative="1">
+      <w:start w:val="1"/>
+      <w:numFmt w:val="bullet"/>
+      <w:lvlText w:val=""/>
+      <w:lvlJc w:val="left"/>
+      <w:pPr>
+        <w:ind w:left="4320" w:hanging="360"/>
+      </w:pPr>
+      <w:rPr>
+        <w:rFonts w:ascii="Wingdings" w:hAnsi="Wingdings" w:hint="default"/>
+      </w:rPr>
+    </w:lvl>
+    <w:lvl w:ilvl="6" w:tplc="04090001" w:tentative="1">
+      <w:start w:val="1"/>
+      <w:numFmt w:val="bullet"/>
+      <w:lvlText w:val=""/>
+      <w:lvlJc w:val="left"/>
+      <w:pPr>
+        <w:ind w:left="5040" w:hanging="360"/>
+      </w:pPr>
+      <w:rPr>
+        <w:rFonts w:ascii="Symbol" w:hAnsi="Symbol" w:hint="default"/>
+      </w:rPr>
+    </w:lvl>
+    <w:lvl w:ilvl="7" w:tplc="04090003" w:tentative="1">
+      <w:start w:val="1"/>
+      <w:numFmt w:val="bullet"/>
+      <w:lvlText w:val="o"/>
+      <w:lvlJc w:val="left"/>
+      <w:pPr>
+        <w:ind w:left="5760" w:hanging="360"/>
+      </w:pPr>
+      <w:rPr>
+        <w:rFonts w:ascii="Courier New" w:hAnsi="Courier New" w:cs="Courier New" w:hint="default"/>
+      </w:rPr>
+    </w:lvl>
+    <w:lvl w:ilvl="8" w:tplc="04090005" w:tentative="1">
+      <w:start w:val="1"/>
+      <w:numFmt w:val="bullet"/>
+      <w:lvlText w:val=""/>
+      <w:lvlJc w:val="left"/>
+      <w:pPr>
+        <w:ind w:left="6480" w:hanging="360"/>
+      </w:pPr>
+      <w:rPr>
+        <w:rFonts w:ascii="Wingdings" w:hAnsi="Wingdings" w:hint="default"/>
+      </w:rPr>
+    </w:lvl>
+  </w:abstractNum>
+  <w:abstractNum w:abstractNumId="10" w15:restartNumberingAfterBreak="0">
     <w:nsid w:val="5F853EDF"/>
     <w:multiLevelType w:val="hybridMultilevel"/>
     <w:tmpl w:val="EC4A500E"/>
@@ -4744,7 +7362,120 @@
       </w:pPr>
     </w:lvl>
   </w:abstractNum>
-  <w:abstractNum w:abstractNumId="7" w15:restartNumberingAfterBreak="0">
+  <w:abstractNum w:abstractNumId="11" w15:restartNumberingAfterBreak="0">
+    <w:nsid w:val="680B38E3"/>
+    <w:multiLevelType w:val="hybridMultilevel"/>
+    <w:tmpl w:val="43940D0C"/>
+    <w:lvl w:ilvl="0" w:tplc="04090001">
+      <w:start w:val="1"/>
+      <w:numFmt w:val="bullet"/>
+      <w:lvlText w:val=""/>
+      <w:lvlJc w:val="left"/>
+      <w:pPr>
+        <w:ind w:left="720" w:hanging="360"/>
+      </w:pPr>
+      <w:rPr>
+        <w:rFonts w:ascii="Symbol" w:hAnsi="Symbol" w:hint="default"/>
+      </w:rPr>
+    </w:lvl>
+    <w:lvl w:ilvl="1" w:tplc="04090003" w:tentative="1">
+      <w:start w:val="1"/>
+      <w:numFmt w:val="bullet"/>
+      <w:lvlText w:val="o"/>
+      <w:lvlJc w:val="left"/>
+      <w:pPr>
+        <w:ind w:left="1440" w:hanging="360"/>
+      </w:pPr>
+      <w:rPr>
+        <w:rFonts w:ascii="Courier New" w:hAnsi="Courier New" w:cs="Courier New" w:hint="default"/>
+      </w:rPr>
+    </w:lvl>
+    <w:lvl w:ilvl="2" w:tplc="04090005" w:tentative="1">
+      <w:start w:val="1"/>
+      <w:numFmt w:val="bullet"/>
+      <w:lvlText w:val=""/>
+      <w:lvlJc w:val="left"/>
+      <w:pPr>
+        <w:ind w:left="2160" w:hanging="360"/>
+      </w:pPr>
+      <w:rPr>
+        <w:rFonts w:ascii="Wingdings" w:hAnsi="Wingdings" w:hint="default"/>
+      </w:rPr>
+    </w:lvl>
+    <w:lvl w:ilvl="3" w:tplc="04090001" w:tentative="1">
+      <w:start w:val="1"/>
+      <w:numFmt w:val="bullet"/>
+      <w:lvlText w:val=""/>
+      <w:lvlJc w:val="left"/>
+      <w:pPr>
+        <w:ind w:left="2880" w:hanging="360"/>
+      </w:pPr>
+      <w:rPr>
+        <w:rFonts w:ascii="Symbol" w:hAnsi="Symbol" w:hint="default"/>
+      </w:rPr>
+    </w:lvl>
+    <w:lvl w:ilvl="4" w:tplc="04090003" w:tentative="1">
+      <w:start w:val="1"/>
+      <w:numFmt w:val="bullet"/>
+      <w:lvlText w:val="o"/>
+      <w:lvlJc w:val="left"/>
+      <w:pPr>
+        <w:ind w:left="3600" w:hanging="360"/>
+      </w:pPr>
+      <w:rPr>
+        <w:rFonts w:ascii="Courier New" w:hAnsi="Courier New" w:cs="Courier New" w:hint="default"/>
+      </w:rPr>
+    </w:lvl>
+    <w:lvl w:ilvl="5" w:tplc="04090005" w:tentative="1">
+      <w:start w:val="1"/>
+      <w:numFmt w:val="bullet"/>
+      <w:lvlText w:val=""/>
+      <w:lvlJc w:val="left"/>
+      <w:pPr>
+        <w:ind w:left="4320" w:hanging="360"/>
+      </w:pPr>
+      <w:rPr>
+        <w:rFonts w:ascii="Wingdings" w:hAnsi="Wingdings" w:hint="default"/>
+      </w:rPr>
+    </w:lvl>
+    <w:lvl w:ilvl="6" w:tplc="04090001" w:tentative="1">
+      <w:start w:val="1"/>
+      <w:numFmt w:val="bullet"/>
+      <w:lvlText w:val=""/>
+      <w:lvlJc w:val="left"/>
+      <w:pPr>
+        <w:ind w:left="5040" w:hanging="360"/>
+      </w:pPr>
+      <w:rPr>
+        <w:rFonts w:ascii="Symbol" w:hAnsi="Symbol" w:hint="default"/>
+      </w:rPr>
+    </w:lvl>
+    <w:lvl w:ilvl="7" w:tplc="04090003" w:tentative="1">
+      <w:start w:val="1"/>
+      <w:numFmt w:val="bullet"/>
+      <w:lvlText w:val="o"/>
+      <w:lvlJc w:val="left"/>
+      <w:pPr>
+        <w:ind w:left="5760" w:hanging="360"/>
+      </w:pPr>
+      <w:rPr>
+        <w:rFonts w:ascii="Courier New" w:hAnsi="Courier New" w:cs="Courier New" w:hint="default"/>
+      </w:rPr>
+    </w:lvl>
+    <w:lvl w:ilvl="8" w:tplc="04090005" w:tentative="1">
+      <w:start w:val="1"/>
+      <w:numFmt w:val="bullet"/>
+      <w:lvlText w:val=""/>
+      <w:lvlJc w:val="left"/>
+      <w:pPr>
+        <w:ind w:left="6480" w:hanging="360"/>
+      </w:pPr>
+      <w:rPr>
+        <w:rFonts w:ascii="Wingdings" w:hAnsi="Wingdings" w:hint="default"/>
+      </w:rPr>
+    </w:lvl>
+  </w:abstractNum>
+  <w:abstractNum w:abstractNumId="12" w15:restartNumberingAfterBreak="0">
     <w:nsid w:val="790F0470"/>
     <w:multiLevelType w:val="hybridMultilevel"/>
     <w:tmpl w:val="AFF6E80A"/>
@@ -4831,37 +7562,168 @@
       <w:pPr>
         <w:ind w:left="6480" w:hanging="180"/>
       </w:pPr>
+    </w:lvl>
+  </w:abstractNum>
+  <w:abstractNum w:abstractNumId="13" w15:restartNumberingAfterBreak="0">
+    <w:nsid w:val="7D131B22"/>
+    <w:multiLevelType w:val="hybridMultilevel"/>
+    <w:tmpl w:val="4176CD2E"/>
+    <w:lvl w:ilvl="0" w:tplc="04090001">
+      <w:start w:val="1"/>
+      <w:numFmt w:val="bullet"/>
+      <w:lvlText w:val=""/>
+      <w:lvlJc w:val="left"/>
+      <w:pPr>
+        <w:ind w:left="720" w:hanging="360"/>
+      </w:pPr>
+      <w:rPr>
+        <w:rFonts w:ascii="Symbol" w:hAnsi="Symbol" w:hint="default"/>
+      </w:rPr>
+    </w:lvl>
+    <w:lvl w:ilvl="1" w:tplc="04090003" w:tentative="1">
+      <w:start w:val="1"/>
+      <w:numFmt w:val="bullet"/>
+      <w:lvlText w:val="o"/>
+      <w:lvlJc w:val="left"/>
+      <w:pPr>
+        <w:ind w:left="1440" w:hanging="360"/>
+      </w:pPr>
+      <w:rPr>
+        <w:rFonts w:ascii="Courier New" w:hAnsi="Courier New" w:cs="Courier New" w:hint="default"/>
+      </w:rPr>
+    </w:lvl>
+    <w:lvl w:ilvl="2" w:tplc="04090005" w:tentative="1">
+      <w:start w:val="1"/>
+      <w:numFmt w:val="bullet"/>
+      <w:lvlText w:val=""/>
+      <w:lvlJc w:val="left"/>
+      <w:pPr>
+        <w:ind w:left="2160" w:hanging="360"/>
+      </w:pPr>
+      <w:rPr>
+        <w:rFonts w:ascii="Wingdings" w:hAnsi="Wingdings" w:hint="default"/>
+      </w:rPr>
+    </w:lvl>
+    <w:lvl w:ilvl="3" w:tplc="04090001" w:tentative="1">
+      <w:start w:val="1"/>
+      <w:numFmt w:val="bullet"/>
+      <w:lvlText w:val=""/>
+      <w:lvlJc w:val="left"/>
+      <w:pPr>
+        <w:ind w:left="2880" w:hanging="360"/>
+      </w:pPr>
+      <w:rPr>
+        <w:rFonts w:ascii="Symbol" w:hAnsi="Symbol" w:hint="default"/>
+      </w:rPr>
+    </w:lvl>
+    <w:lvl w:ilvl="4" w:tplc="04090003" w:tentative="1">
+      <w:start w:val="1"/>
+      <w:numFmt w:val="bullet"/>
+      <w:lvlText w:val="o"/>
+      <w:lvlJc w:val="left"/>
+      <w:pPr>
+        <w:ind w:left="3600" w:hanging="360"/>
+      </w:pPr>
+      <w:rPr>
+        <w:rFonts w:ascii="Courier New" w:hAnsi="Courier New" w:cs="Courier New" w:hint="default"/>
+      </w:rPr>
+    </w:lvl>
+    <w:lvl w:ilvl="5" w:tplc="04090005" w:tentative="1">
+      <w:start w:val="1"/>
+      <w:numFmt w:val="bullet"/>
+      <w:lvlText w:val=""/>
+      <w:lvlJc w:val="left"/>
+      <w:pPr>
+        <w:ind w:left="4320" w:hanging="360"/>
+      </w:pPr>
+      <w:rPr>
+        <w:rFonts w:ascii="Wingdings" w:hAnsi="Wingdings" w:hint="default"/>
+      </w:rPr>
+    </w:lvl>
+    <w:lvl w:ilvl="6" w:tplc="04090001" w:tentative="1">
+      <w:start w:val="1"/>
+      <w:numFmt w:val="bullet"/>
+      <w:lvlText w:val=""/>
+      <w:lvlJc w:val="left"/>
+      <w:pPr>
+        <w:ind w:left="5040" w:hanging="360"/>
+      </w:pPr>
+      <w:rPr>
+        <w:rFonts w:ascii="Symbol" w:hAnsi="Symbol" w:hint="default"/>
+      </w:rPr>
+    </w:lvl>
+    <w:lvl w:ilvl="7" w:tplc="04090003" w:tentative="1">
+      <w:start w:val="1"/>
+      <w:numFmt w:val="bullet"/>
+      <w:lvlText w:val="o"/>
+      <w:lvlJc w:val="left"/>
+      <w:pPr>
+        <w:ind w:left="5760" w:hanging="360"/>
+      </w:pPr>
+      <w:rPr>
+        <w:rFonts w:ascii="Courier New" w:hAnsi="Courier New" w:cs="Courier New" w:hint="default"/>
+      </w:rPr>
+    </w:lvl>
+    <w:lvl w:ilvl="8" w:tplc="04090005" w:tentative="1">
+      <w:start w:val="1"/>
+      <w:numFmt w:val="bullet"/>
+      <w:lvlText w:val=""/>
+      <w:lvlJc w:val="left"/>
+      <w:pPr>
+        <w:ind w:left="6480" w:hanging="360"/>
+      </w:pPr>
+      <w:rPr>
+        <w:rFonts w:ascii="Wingdings" w:hAnsi="Wingdings" w:hint="default"/>
+      </w:rPr>
     </w:lvl>
   </w:abstractNum>
   <w:num w:numId="1">
     <w:abstractNumId w:val="1"/>
   </w:num>
   <w:num w:numId="2">
-    <w:abstractNumId w:val="5"/>
+    <w:abstractNumId w:val="8"/>
   </w:num>
   <w:num w:numId="3">
+    <w:abstractNumId w:val="10"/>
+  </w:num>
+  <w:num w:numId="4">
     <w:abstractNumId w:val="6"/>
   </w:num>
-  <w:num w:numId="4">
-    <w:abstractNumId w:val="4"/>
-  </w:num>
   <w:num w:numId="5">
-    <w:abstractNumId w:val="7"/>
+    <w:abstractNumId w:val="12"/>
   </w:num>
   <w:num w:numId="6">
-    <w:abstractNumId w:val="2"/>
+    <w:abstractNumId w:val="3"/>
   </w:num>
   <w:num w:numId="7">
-    <w:abstractNumId w:val="3"/>
+    <w:abstractNumId w:val="4"/>
   </w:num>
   <w:num w:numId="8">
     <w:abstractNumId w:val="0"/>
+  </w:num>
+  <w:num w:numId="9">
+    <w:abstractNumId w:val="13"/>
+  </w:num>
+  <w:num w:numId="10">
+    <w:abstractNumId w:val="5"/>
+  </w:num>
+  <w:num w:numId="11">
+    <w:abstractNumId w:val="11"/>
+  </w:num>
+  <w:num w:numId="12">
+    <w:abstractNumId w:val="9"/>
+  </w:num>
+  <w:num w:numId="13">
+    <w:abstractNumId w:val="2"/>
+  </w:num>
+  <w:num w:numId="14">
+    <w:abstractNumId w:val="7"/>
   </w:num>
 </w:numbering>
 </file>
 
 <file path=word/styles.xml><?xml version="1.0" encoding="utf-8"?>
-<w:styles xmlns:mc="http://schemas.openxmlformats.org/markup-compatibility/2006" xmlns:r="http://schemas.openxmlformats.org/officeDocument/2006/relationships" xmlns:w="http://schemas.openxmlformats.org/wordprocessingml/2006/main" xmlns:w14="http://schemas.microsoft.com/office/word/2010/wordml" xmlns:w15="http://schemas.microsoft.com/office/word/2012/wordml" xmlns:w16cex="http://schemas.microsoft.com/office/word/2018/wordml/cex" xmlns:w16cid="http://schemas.microsoft.com/office/word/2016/wordml/cid" xmlns:w16="http://schemas.microsoft.com/office/word/2018/wordml" xmlns:w16sdtdh="http://schemas.microsoft.com/office/word/2020/wordml/sdtdatahash" xmlns:w16se="http://schemas.microsoft.com/office/word/2015/wordml/symex" mc:Ignorable="w14 w15 w16se w16cid w16 w16cex w16sdtdh">
+<w:styles xmlns:mc="http://schemas.openxmlformats.org/markup-compatibility/2006" xmlns:r="http://schemas.openxmlformats.org/officeDocument/2006/relationships" xmlns:w="http://schemas.openxmlformats.org/wordprocessingml/2006/main" xmlns:w14="http://schemas.microsoft.com/office/word/2010/wordml" xmlns:w15="http://schemas.microsoft.com/office/word/2012/wordml" xmlns:w16se="http://schemas.microsoft.com/office/word/2015/wordml/symex" mc:Ignorable="w14 w15 w16se">
   <w:docDefaults>
     <w:rPrDefault>
       <w:rPr>
@@ -4877,7 +7739,7 @@
       </w:pPr>
     </w:pPrDefault>
   </w:docDefaults>
-  <w:latentStyles w:defLockedState="0" w:defUIPriority="99" w:defSemiHidden="0" w:defUnhideWhenUsed="0" w:defQFormat="0" w:count="376">
+  <w:latentStyles w:defLockedState="0" w:defUIPriority="99" w:defSemiHidden="0" w:defUnhideWhenUsed="0" w:defQFormat="0" w:count="371">
     <w:lsdException w:name="Normal" w:uiPriority="0" w:qFormat="1"/>
     <w:lsdException w:name="heading 1" w:uiPriority="9" w:qFormat="1"/>
     <w:lsdException w:name="heading 2" w:semiHidden="1" w:uiPriority="9" w:unhideWhenUsed="1" w:qFormat="1"/>
@@ -4983,6 +7845,7 @@
     <w:lsdException w:name="HTML Sample" w:semiHidden="1" w:unhideWhenUsed="1"/>
     <w:lsdException w:name="HTML Typewriter" w:semiHidden="1" w:unhideWhenUsed="1"/>
     <w:lsdException w:name="HTML Variable" w:semiHidden="1" w:unhideWhenUsed="1"/>
+    <w:lsdException w:name="Normal Table" w:semiHidden="1" w:unhideWhenUsed="1"/>
     <w:lsdException w:name="annotation subject" w:semiHidden="1" w:unhideWhenUsed="1"/>
     <w:lsdException w:name="No List" w:semiHidden="1" w:unhideWhenUsed="1"/>
     <w:lsdException w:name="Outline List 1" w:semiHidden="1" w:unhideWhenUsed="1"/>
@@ -5029,8 +7892,10 @@
     <w:lsdException w:name="Table Subtle 2" w:semiHidden="1" w:unhideWhenUsed="1"/>
     <w:lsdException w:name="Table Web 1" w:semiHidden="1" w:unhideWhenUsed="1"/>
     <w:lsdException w:name="Table Web 2" w:semiHidden="1" w:unhideWhenUsed="1"/>
+    <w:lsdException w:name="Table Web 3" w:semiHidden="1" w:unhideWhenUsed="1"/>
     <w:lsdException w:name="Balloon Text" w:semiHidden="1" w:unhideWhenUsed="1"/>
     <w:lsdException w:name="Table Grid" w:uiPriority="39"/>
+    <w:lsdException w:name="Table Theme" w:semiHidden="1" w:unhideWhenUsed="1"/>
     <w:lsdException w:name="Placeholder Text" w:semiHidden="1"/>
     <w:lsdException w:name="No Spacing" w:uiPriority="1" w:qFormat="1"/>
     <w:lsdException w:name="Light Shading" w:uiPriority="60"/>
@@ -5246,11 +8111,6 @@
     <w:lsdException w:name="List Table 5 Dark Accent 6" w:uiPriority="50"/>
     <w:lsdException w:name="List Table 6 Colorful Accent 6" w:uiPriority="51"/>
     <w:lsdException w:name="List Table 7 Colorful Accent 6" w:uiPriority="52"/>
-    <w:lsdException w:name="Mention" w:semiHidden="1" w:unhideWhenUsed="1"/>
-    <w:lsdException w:name="Smart Hyperlink" w:semiHidden="1" w:unhideWhenUsed="1"/>
-    <w:lsdException w:name="Hashtag" w:semiHidden="1" w:unhideWhenUsed="1"/>
-    <w:lsdException w:name="Unresolved Mention" w:semiHidden="1" w:unhideWhenUsed="1"/>
-    <w:lsdException w:name="Smart Link" w:semiHidden="1" w:unhideWhenUsed="1"/>
   </w:latentStyles>
   <w:style w:type="paragraph" w:default="1" w:styleId="Normal">
     <w:name w:val="Normal"/>

--- a/Labsheet 04.docx
+++ b/Labsheet 04.docx
@@ -1,6 +1,6 @@
 
 <file path=word/document.xml><?xml version="1.0" encoding="utf-8"?>
-<w:document xmlns:wpc="http://schemas.microsoft.com/office/word/2010/wordprocessingCanvas" xmlns:cx="http://schemas.microsoft.com/office/drawing/2014/chartex" xmlns:mc="http://schemas.openxmlformats.org/markup-compatibility/2006" xmlns:o="urn:schemas-microsoft-com:office:office" xmlns:r="http://schemas.openxmlformats.org/officeDocument/2006/relationships" xmlns:m="http://schemas.openxmlformats.org/officeDocument/2006/math" xmlns:v="urn:schemas-microsoft-com:vml" xmlns:wp14="http://schemas.microsoft.com/office/word/2010/wordprocessingDrawing" xmlns:wp="http://schemas.openxmlformats.org/drawingml/2006/wordprocessingDrawing" xmlns:w10="urn:schemas-microsoft-com:office:word" xmlns:w="http://schemas.openxmlformats.org/wordprocessingml/2006/main" xmlns:w14="http://schemas.microsoft.com/office/word/2010/wordml" xmlns:w15="http://schemas.microsoft.com/office/word/2012/wordml" xmlns:w16se="http://schemas.microsoft.com/office/word/2015/wordml/symex" xmlns:wpg="http://schemas.microsoft.com/office/word/2010/wordprocessingGroup" xmlns:wpi="http://schemas.microsoft.com/office/word/2010/wordprocessingInk" xmlns:wne="http://schemas.microsoft.com/office/word/2006/wordml" xmlns:wps="http://schemas.microsoft.com/office/word/2010/wordprocessingShape" mc:Ignorable="w14 w15 w16se wp14">
+<w:document xmlns:wpc="http://schemas.microsoft.com/office/word/2010/wordprocessingCanvas" xmlns:cx="http://schemas.microsoft.com/office/drawing/2014/chartex" xmlns:cx1="http://schemas.microsoft.com/office/drawing/2015/9/8/chartex" xmlns:cx2="http://schemas.microsoft.com/office/drawing/2015/10/21/chartex" xmlns:cx3="http://schemas.microsoft.com/office/drawing/2016/5/9/chartex" xmlns:cx4="http://schemas.microsoft.com/office/drawing/2016/5/10/chartex" xmlns:cx5="http://schemas.microsoft.com/office/drawing/2016/5/11/chartex" xmlns:cx6="http://schemas.microsoft.com/office/drawing/2016/5/12/chartex" xmlns:cx7="http://schemas.microsoft.com/office/drawing/2016/5/13/chartex" xmlns:cx8="http://schemas.microsoft.com/office/drawing/2016/5/14/chartex" xmlns:mc="http://schemas.openxmlformats.org/markup-compatibility/2006" xmlns:aink="http://schemas.microsoft.com/office/drawing/2016/ink" xmlns:am3d="http://schemas.microsoft.com/office/drawing/2017/model3d" xmlns:o="urn:schemas-microsoft-com:office:office" xmlns:r="http://schemas.openxmlformats.org/officeDocument/2006/relationships" xmlns:m="http://schemas.openxmlformats.org/officeDocument/2006/math" xmlns:v="urn:schemas-microsoft-com:vml" xmlns:wp14="http://schemas.microsoft.com/office/word/2010/wordprocessingDrawing" xmlns:wp="http://schemas.openxmlformats.org/drawingml/2006/wordprocessingDrawing" xmlns:w10="urn:schemas-microsoft-com:office:word" xmlns:w="http://schemas.openxmlformats.org/wordprocessingml/2006/main" xmlns:w14="http://schemas.microsoft.com/office/word/2010/wordml" xmlns:w15="http://schemas.microsoft.com/office/word/2012/wordml" xmlns:w16cex="http://schemas.microsoft.com/office/word/2018/wordml/cex" xmlns:w16cid="http://schemas.microsoft.com/office/word/2016/wordml/cid" xmlns:w16="http://schemas.microsoft.com/office/word/2018/wordml" xmlns:w16sdtdh="http://schemas.microsoft.com/office/word/2020/wordml/sdtdatahash" xmlns:w16se="http://schemas.microsoft.com/office/word/2015/wordml/symex" xmlns:wpg="http://schemas.microsoft.com/office/word/2010/wordprocessingGroup" xmlns:wpi="http://schemas.microsoft.com/office/word/2010/wordprocessingInk" xmlns:wne="http://schemas.microsoft.com/office/word/2006/wordml" xmlns:wps="http://schemas.microsoft.com/office/word/2010/wordprocessingShape" mc:Ignorable="w14 w15 w16se w16cid w16 w16cex w16sdtdh wp14">
   <w:body>
     <w:p>
       <w:pPr>
@@ -166,7 +166,7 @@
               </wp:inline>
             </w:drawing>
           </mc:Choice>
-          <mc:Fallback xmlns:a="http://schemas.openxmlformats.org/drawingml/2006/main" xmlns:w16sdtdh="http://schemas.microsoft.com/office/word/2020/wordml/sdtdatahash" xmlns:w16="http://schemas.microsoft.com/office/word/2018/wordml" xmlns:w16cid="http://schemas.microsoft.com/office/word/2016/wordml/cid" xmlns:w16cex="http://schemas.microsoft.com/office/word/2018/wordml/cex" xmlns:am3d="http://schemas.microsoft.com/office/drawing/2017/model3d" xmlns:aink="http://schemas.microsoft.com/office/drawing/2016/ink" xmlns:cx8="http://schemas.microsoft.com/office/drawing/2016/5/14/chartex" xmlns:cx7="http://schemas.microsoft.com/office/drawing/2016/5/13/chartex" xmlns:cx6="http://schemas.microsoft.com/office/drawing/2016/5/12/chartex" xmlns:cx5="http://schemas.microsoft.com/office/drawing/2016/5/11/chartex" xmlns:cx4="http://schemas.microsoft.com/office/drawing/2016/5/10/chartex" xmlns:cx3="http://schemas.microsoft.com/office/drawing/2016/5/9/chartex" xmlns:cx2="http://schemas.microsoft.com/office/drawing/2015/10/21/chartex" xmlns:cx1="http://schemas.microsoft.com/office/drawing/2015/9/8/chartex">
+          <mc:Fallback xmlns:a="http://schemas.openxmlformats.org/drawingml/2006/main">
             <w:pict>
               <v:group id="Group 6416" style="width:467.25pt;height:0.5pt;mso-position-horizontal-relative:char;mso-position-vertical-relative:line" coordsize="59340,63">
                 <v:shape id="Shape 216" style="position:absolute;width:59340;height:0;left:0;top:0;" coordsize="5934075,0" path="m0,0l5934075,0">
@@ -342,6 +342,8 @@
                 <w:szCs w:val="24"/>
               </w:rPr>
             </w:pPr>
+            <w:proofErr w:type="spellStart"/>
+            <w:proofErr w:type="gramStart"/>
             <w:r>
               <w:rPr>
                 <w:rFonts w:ascii="Times New Roman" w:hAnsi="Times New Roman" w:cs="Times New Roman"/>
@@ -360,6 +362,8 @@
               </w:rPr>
               <w:t>a</w:t>
             </w:r>
+            <w:proofErr w:type="spellEnd"/>
+            <w:proofErr w:type="gramEnd"/>
           </w:p>
         </w:tc>
       </w:tr>
@@ -406,6 +410,7 @@
                 <w:szCs w:val="24"/>
               </w:rPr>
             </w:pPr>
+            <w:proofErr w:type="spellStart"/>
             <w:r>
               <w:rPr>
                 <w:rFonts w:ascii="Times New Roman" w:hAnsi="Times New Roman" w:cs="Times New Roman"/>
@@ -413,8 +418,20 @@
                 <w:sz w:val="24"/>
                 <w:szCs w:val="24"/>
               </w:rPr>
-              <w:t>J.S.Samaratunga</w:t>
-            </w:r>
+              <w:t>J.</w:t>
+            </w:r>
+            <w:proofErr w:type="gramStart"/>
+            <w:r>
+              <w:rPr>
+                <w:rFonts w:ascii="Times New Roman" w:hAnsi="Times New Roman" w:cs="Times New Roman"/>
+                <w:bCs/>
+                <w:sz w:val="24"/>
+                <w:szCs w:val="24"/>
+              </w:rPr>
+              <w:t>S.Samaratunga</w:t>
+            </w:r>
+            <w:proofErr w:type="spellEnd"/>
+            <w:proofErr w:type="gramEnd"/>
           </w:p>
         </w:tc>
       </w:tr>
@@ -461,6 +478,7 @@
                 <w:szCs w:val="24"/>
               </w:rPr>
             </w:pPr>
+            <w:proofErr w:type="spellStart"/>
             <w:r>
               <w:rPr>
                 <w:rFonts w:ascii="Times New Roman" w:hAnsi="Times New Roman" w:cs="Times New Roman"/>
@@ -468,8 +486,20 @@
                 <w:sz w:val="24"/>
                 <w:szCs w:val="24"/>
               </w:rPr>
-              <w:t>W.W.M.Anjana</w:t>
-            </w:r>
+              <w:t>W.W.</w:t>
+            </w:r>
+            <w:proofErr w:type="gramStart"/>
+            <w:r>
+              <w:rPr>
+                <w:rFonts w:ascii="Times New Roman" w:hAnsi="Times New Roman" w:cs="Times New Roman"/>
+                <w:bCs/>
+                <w:sz w:val="24"/>
+                <w:szCs w:val="24"/>
+              </w:rPr>
+              <w:t>M.Anjana</w:t>
+            </w:r>
+            <w:proofErr w:type="spellEnd"/>
+            <w:proofErr w:type="gramEnd"/>
           </w:p>
         </w:tc>
       </w:tr>
@@ -516,6 +546,7 @@
                 <w:szCs w:val="24"/>
               </w:rPr>
             </w:pPr>
+            <w:proofErr w:type="spellStart"/>
             <w:r>
               <w:rPr>
                 <w:rFonts w:ascii="Times New Roman" w:hAnsi="Times New Roman" w:cs="Times New Roman"/>
@@ -523,8 +554,20 @@
                 <w:sz w:val="24"/>
                 <w:szCs w:val="24"/>
               </w:rPr>
-              <w:t>S.S.Eeswar</w:t>
-            </w:r>
+              <w:t>S.</w:t>
+            </w:r>
+            <w:proofErr w:type="gramStart"/>
+            <w:r>
+              <w:rPr>
+                <w:rFonts w:ascii="Times New Roman" w:hAnsi="Times New Roman" w:cs="Times New Roman"/>
+                <w:bCs/>
+                <w:sz w:val="24"/>
+                <w:szCs w:val="24"/>
+              </w:rPr>
+              <w:t>S.Eeswar</w:t>
+            </w:r>
+            <w:proofErr w:type="spellEnd"/>
+            <w:proofErr w:type="gramEnd"/>
           </w:p>
         </w:tc>
       </w:tr>
@@ -1161,23 +1204,55 @@
           <w:rFonts w:asciiTheme="minorHAnsi" w:eastAsiaTheme="minorHAnsi" w:hAnsiTheme="minorHAnsi" w:cstheme="minorBidi"/>
           <w:color w:val="auto"/>
         </w:rPr>
-        <w:t>We have conducted our user research with the help of Zoom application. Two separate interviews were organized with the presence of app users as mentioned above. All our group members joined the zoom meeting and two members questioned the users. As they questioned the users, other members took notes and observed the user behavior/expressions while answering the questions.</w:t>
-      </w:r>
-    </w:p>
-    <w:p>
-      <w:pPr>
-        <w:ind w:firstLine="105"/>
+        <w:t xml:space="preserve">We have conducted our user research with the help of Zoom application. Two separate interviews were organized with the presence of app users as mentioned above. All our group members joined the zoom </w:t>
+      </w:r>
+      <w:proofErr w:type="gramStart"/>
+      <w:r>
         <w:rPr>
           <w:rFonts w:asciiTheme="minorHAnsi" w:eastAsiaTheme="minorHAnsi" w:hAnsiTheme="minorHAnsi" w:cstheme="minorBidi"/>
           <w:color w:val="auto"/>
         </w:rPr>
-      </w:pPr>
+        <w:t>meeting</w:t>
+      </w:r>
+      <w:proofErr w:type="gramEnd"/>
       <w:r>
         <w:rPr>
           <w:rFonts w:asciiTheme="minorHAnsi" w:eastAsiaTheme="minorHAnsi" w:hAnsiTheme="minorHAnsi" w:cstheme="minorBidi"/>
           <w:color w:val="auto"/>
         </w:rPr>
-        <w:t xml:space="preserve">Both our interviewees had past experience using Cargills application so have organized our interview script aiming to evaluate their user experience. User interviews were conducted according to a prepared script which included both general and functional questions related to the user experience. Both user interviews were conducted according to the same script as given below. </w:t>
+        <w:t xml:space="preserve"> and two members questioned the users. As they questioned the users, other members took notes and observed the user behavior/expressions while answering the questions.</w:t>
+      </w:r>
+    </w:p>
+    <w:p>
+      <w:pPr>
+        <w:ind w:firstLine="105"/>
+        <w:rPr>
+          <w:rFonts w:asciiTheme="minorHAnsi" w:eastAsiaTheme="minorHAnsi" w:hAnsiTheme="minorHAnsi" w:cstheme="minorBidi"/>
+          <w:color w:val="auto"/>
+        </w:rPr>
+      </w:pPr>
+      <w:r>
+        <w:rPr>
+          <w:rFonts w:asciiTheme="minorHAnsi" w:eastAsiaTheme="minorHAnsi" w:hAnsiTheme="minorHAnsi" w:cstheme="minorBidi"/>
+          <w:color w:val="auto"/>
+        </w:rPr>
+        <w:t xml:space="preserve">Both our interviewees had </w:t>
+      </w:r>
+      <w:proofErr w:type="gramStart"/>
+      <w:r>
+        <w:rPr>
+          <w:rFonts w:asciiTheme="minorHAnsi" w:eastAsiaTheme="minorHAnsi" w:hAnsiTheme="minorHAnsi" w:cstheme="minorBidi"/>
+          <w:color w:val="auto"/>
+        </w:rPr>
+        <w:t>past experience</w:t>
+      </w:r>
+      <w:proofErr w:type="gramEnd"/>
+      <w:r>
+        <w:rPr>
+          <w:rFonts w:asciiTheme="minorHAnsi" w:eastAsiaTheme="minorHAnsi" w:hAnsiTheme="minorHAnsi" w:cstheme="minorBidi"/>
+          <w:color w:val="auto"/>
+        </w:rPr>
+        <w:t xml:space="preserve"> using Cargills application so have organized our interview script aiming to evaluate their user experience. User interviews were conducted according to a prepared script which included both general and functional questions related to the user experience. Both user interviews were conducted according to the same script as given below. </w:t>
       </w:r>
     </w:p>
     <w:p>
@@ -1289,12 +1364,21 @@
           <w:color w:val="auto"/>
         </w:rPr>
       </w:pPr>
+      <w:proofErr w:type="gramStart"/>
       <w:r>
         <w:rPr>
           <w:rFonts w:asciiTheme="minorHAnsi" w:eastAsiaTheme="minorHAnsi" w:hAnsiTheme="minorHAnsi" w:cstheme="minorBidi"/>
           <w:color w:val="auto"/>
         </w:rPr>
-        <w:t xml:space="preserve">First of all, I would like to know a bit about yourself, only if you are comfortable sharing with us? </w:t>
+        <w:t>First of all</w:t>
+      </w:r>
+      <w:proofErr w:type="gramEnd"/>
+      <w:r>
+        <w:rPr>
+          <w:rFonts w:asciiTheme="minorHAnsi" w:eastAsiaTheme="minorHAnsi" w:hAnsiTheme="minorHAnsi" w:cstheme="minorBidi"/>
+          <w:color w:val="auto"/>
+        </w:rPr>
+        <w:t xml:space="preserve">, I would like to know a bit about yourself, only if you are comfortable sharing with us? </w:t>
       </w:r>
     </w:p>
     <w:p>
@@ -1528,7 +1612,23 @@
           <w:rFonts w:asciiTheme="minorHAnsi" w:eastAsiaTheme="minorHAnsi" w:hAnsiTheme="minorHAnsi" w:cstheme="minorBidi"/>
           <w:color w:val="auto"/>
         </w:rPr>
-        <w:t>What alternative methods would you recommend to complete the delivery process of this application.</w:t>
+        <w:t xml:space="preserve">What alternative methods would you recommend </w:t>
+      </w:r>
+      <w:proofErr w:type="gramStart"/>
+      <w:r>
+        <w:rPr>
+          <w:rFonts w:asciiTheme="minorHAnsi" w:eastAsiaTheme="minorHAnsi" w:hAnsiTheme="minorHAnsi" w:cstheme="minorBidi"/>
+          <w:color w:val="auto"/>
+        </w:rPr>
+        <w:t>to complete</w:t>
+      </w:r>
+      <w:proofErr w:type="gramEnd"/>
+      <w:r>
+        <w:rPr>
+          <w:rFonts w:asciiTheme="minorHAnsi" w:eastAsiaTheme="minorHAnsi" w:hAnsiTheme="minorHAnsi" w:cstheme="minorBidi"/>
+          <w:color w:val="auto"/>
+        </w:rPr>
+        <w:t xml:space="preserve"> the delivery process of this application.</w:t>
       </w:r>
     </w:p>
     <w:p>
@@ -1570,7 +1670,23 @@
           <w:rFonts w:asciiTheme="minorHAnsi" w:eastAsiaTheme="minorHAnsi" w:hAnsiTheme="minorHAnsi" w:cstheme="minorBidi"/>
           <w:color w:val="auto"/>
         </w:rPr>
-        <w:t>Do you notice any potential problems regarding view cart or Add to cart process on this app? If so, what?</w:t>
+        <w:t xml:space="preserve">Do you notice any potential problems regarding view cart or </w:t>
+      </w:r>
+      <w:proofErr w:type="gramStart"/>
+      <w:r>
+        <w:rPr>
+          <w:rFonts w:asciiTheme="minorHAnsi" w:eastAsiaTheme="minorHAnsi" w:hAnsiTheme="minorHAnsi" w:cstheme="minorBidi"/>
+          <w:color w:val="auto"/>
+        </w:rPr>
+        <w:t>Add</w:t>
+      </w:r>
+      <w:proofErr w:type="gramEnd"/>
+      <w:r>
+        <w:rPr>
+          <w:rFonts w:asciiTheme="minorHAnsi" w:eastAsiaTheme="minorHAnsi" w:hAnsiTheme="minorHAnsi" w:cstheme="minorBidi"/>
+          <w:color w:val="auto"/>
+        </w:rPr>
+        <w:t xml:space="preserve"> to cart process on this app? If so, what?</w:t>
       </w:r>
     </w:p>
     <w:p>
@@ -1748,7 +1864,23 @@
           <w:rFonts w:asciiTheme="minorHAnsi" w:eastAsiaTheme="minorHAnsi" w:hAnsiTheme="minorHAnsi" w:cstheme="minorBidi"/>
           <w:color w:val="auto"/>
         </w:rPr>
-        <w:t xml:space="preserve">Thank you for your valuable contribution. It was really helpful. </w:t>
+        <w:t xml:space="preserve">Thank you for your valuable contribution. It was </w:t>
+      </w:r>
+      <w:proofErr w:type="gramStart"/>
+      <w:r>
+        <w:rPr>
+          <w:rFonts w:asciiTheme="minorHAnsi" w:eastAsiaTheme="minorHAnsi" w:hAnsiTheme="minorHAnsi" w:cstheme="minorBidi"/>
+          <w:color w:val="auto"/>
+        </w:rPr>
+        <w:t>really helpful</w:t>
+      </w:r>
+      <w:proofErr w:type="gramEnd"/>
+      <w:r>
+        <w:rPr>
+          <w:rFonts w:asciiTheme="minorHAnsi" w:eastAsiaTheme="minorHAnsi" w:hAnsiTheme="minorHAnsi" w:cstheme="minorBidi"/>
+          <w:color w:val="auto"/>
+        </w:rPr>
+        <w:t xml:space="preserve">. </w:t>
       </w:r>
     </w:p>
     <w:p>
@@ -3120,249 +3252,475 @@
     </w:p>
     <w:tbl>
       <w:tblPr>
-        <w:tblStyle w:val="TableGrid"/>
-        <w:tblW w:w="9379" w:type="dxa"/>
-        <w:tblInd w:w="137" w:type="dxa"/>
-        <w:tblCellMar>
-          <w:left w:w="10" w:type="dxa"/>
-          <w:right w:w="109" w:type="dxa"/>
-        </w:tblCellMar>
+        <w:tblStyle w:val="TableGrid0"/>
+        <w:tblW w:w="9512" w:type="dxa"/>
+        <w:tblInd w:w="-5" w:type="dxa"/>
         <w:tblLook w:val="04A0" w:firstRow="1" w:lastRow="0" w:firstColumn="1" w:lastColumn="0" w:noHBand="0" w:noVBand="1"/>
       </w:tblPr>
       <w:tblGrid>
-        <w:gridCol w:w="571"/>
-        <w:gridCol w:w="3005"/>
-        <w:gridCol w:w="2828"/>
-        <w:gridCol w:w="2975"/>
+        <w:gridCol w:w="480"/>
+        <w:gridCol w:w="3750"/>
+        <w:gridCol w:w="2960"/>
+        <w:gridCol w:w="2322"/>
       </w:tblGrid>
       <w:tr>
         <w:trPr>
-          <w:trHeight w:val="418"/>
+          <w:trHeight w:val="602"/>
         </w:trPr>
         <w:tc>
           <w:tcPr>
-            <w:tcW w:w="571" w:type="dxa"/>
-            <w:tcBorders>
-              <w:top w:val="single" w:sz="8" w:space="0" w:color="000000"/>
-              <w:left w:val="single" w:sz="8" w:space="0" w:color="000000"/>
-              <w:bottom w:val="single" w:sz="8" w:space="0" w:color="000000"/>
-              <w:right w:val="single" w:sz="8" w:space="0" w:color="000000"/>
-            </w:tcBorders>
+            <w:tcW w:w="480" w:type="dxa"/>
           </w:tcPr>
           <w:p>
             <w:pPr>
-              <w:ind w:left="118"/>
+              <w:rPr>
+                <w:b/>
+                <w:bCs/>
+              </w:rPr>
             </w:pPr>
             <w:r>
               <w:rPr>
-                <w:rFonts w:ascii="Arial" w:eastAsia="Arial" w:hAnsi="Arial" w:cs="Arial"/>
                 <w:b/>
-                <w:sz w:val="17"/>
-              </w:rPr>
-              <w:t xml:space="preserve">No. </w:t>
+                <w:bCs/>
+              </w:rPr>
+              <w:t>No</w:t>
             </w:r>
           </w:p>
         </w:tc>
         <w:tc>
           <w:tcPr>
-            <w:tcW w:w="3005" w:type="dxa"/>
-            <w:tcBorders>
-              <w:top w:val="single" w:sz="8" w:space="0" w:color="000000"/>
-              <w:left w:val="single" w:sz="8" w:space="0" w:color="000000"/>
-              <w:bottom w:val="single" w:sz="8" w:space="0" w:color="000000"/>
-              <w:right w:val="single" w:sz="8" w:space="0" w:color="000000"/>
-            </w:tcBorders>
+            <w:tcW w:w="3750" w:type="dxa"/>
           </w:tcPr>
           <w:p>
             <w:pPr>
-              <w:ind w:left="118"/>
+              <w:rPr>
+                <w:b/>
+                <w:bCs/>
+              </w:rPr>
             </w:pPr>
             <w:r>
               <w:rPr>
-                <w:rFonts w:ascii="Arial" w:eastAsia="Arial" w:hAnsi="Arial" w:cs="Arial"/>
                 <w:b/>
-                <w:sz w:val="17"/>
-              </w:rPr>
-              <w:t xml:space="preserve">Task Instruction </w:t>
+                <w:bCs/>
+              </w:rPr>
+              <w:t>Task Instruction</w:t>
             </w:r>
           </w:p>
         </w:tc>
         <w:tc>
           <w:tcPr>
-            <w:tcW w:w="2828" w:type="dxa"/>
-            <w:tcBorders>
-              <w:top w:val="single" w:sz="8" w:space="0" w:color="000000"/>
-              <w:left w:val="single" w:sz="8" w:space="0" w:color="000000"/>
-              <w:bottom w:val="single" w:sz="8" w:space="0" w:color="000000"/>
-              <w:right w:val="single" w:sz="8" w:space="0" w:color="000000"/>
-            </w:tcBorders>
+            <w:tcW w:w="2960" w:type="dxa"/>
           </w:tcPr>
           <w:p>
             <w:pPr>
-              <w:ind w:left="115"/>
+              <w:rPr>
+                <w:b/>
+                <w:bCs/>
+              </w:rPr>
             </w:pPr>
             <w:r>
               <w:rPr>
-                <w:rFonts w:ascii="Arial" w:eastAsia="Arial" w:hAnsi="Arial" w:cs="Arial"/>
                 <w:b/>
-                <w:sz w:val="17"/>
-              </w:rPr>
-              <w:t xml:space="preserve">Target </w:t>
+                <w:bCs/>
+              </w:rPr>
+              <w:t>Target</w:t>
             </w:r>
           </w:p>
         </w:tc>
         <w:tc>
           <w:tcPr>
-            <w:tcW w:w="2975" w:type="dxa"/>
-            <w:tcBorders>
-              <w:top w:val="single" w:sz="8" w:space="0" w:color="000000"/>
-              <w:left w:val="single" w:sz="8" w:space="0" w:color="000000"/>
-              <w:bottom w:val="single" w:sz="8" w:space="0" w:color="000000"/>
-              <w:right w:val="single" w:sz="8" w:space="0" w:color="000000"/>
-            </w:tcBorders>
+            <w:tcW w:w="2322" w:type="dxa"/>
           </w:tcPr>
           <w:p>
             <w:pPr>
-              <w:ind w:left="115"/>
+              <w:rPr>
+                <w:b/>
+                <w:bCs/>
+              </w:rPr>
             </w:pPr>
             <w:r>
               <w:rPr>
-                <w:rFonts w:ascii="Arial" w:eastAsia="Arial" w:hAnsi="Arial" w:cs="Arial"/>
                 <w:b/>
-                <w:sz w:val="17"/>
-              </w:rPr>
-              <w:t xml:space="preserve">Probes </w:t>
+                <w:bCs/>
+              </w:rPr>
+              <w:t>Probes</w:t>
             </w:r>
           </w:p>
         </w:tc>
       </w:tr>
       <w:tr>
         <w:trPr>
-          <w:trHeight w:val="6380"/>
+          <w:trHeight w:val="1358"/>
         </w:trPr>
         <w:tc>
           <w:tcPr>
-            <w:tcW w:w="571" w:type="dxa"/>
-            <w:tcBorders>
-              <w:top w:val="single" w:sz="8" w:space="0" w:color="000000"/>
-              <w:left w:val="single" w:sz="8" w:space="0" w:color="000000"/>
-              <w:bottom w:val="single" w:sz="8" w:space="0" w:color="000000"/>
-              <w:right w:val="single" w:sz="8" w:space="0" w:color="000000"/>
-            </w:tcBorders>
+            <w:tcW w:w="480" w:type="dxa"/>
           </w:tcPr>
           <w:p>
             <w:r>
-              <w:rPr>
-                <w:rFonts w:ascii="Times New Roman" w:eastAsia="Times New Roman" w:hAnsi="Times New Roman" w:cs="Times New Roman"/>
-                <w:sz w:val="20"/>
-              </w:rPr>
-              <w:t xml:space="preserve"> </w:t>
+              <w:t>1</w:t>
             </w:r>
           </w:p>
         </w:tc>
         <w:tc>
           <w:tcPr>
-            <w:tcW w:w="3005" w:type="dxa"/>
-            <w:tcBorders>
-              <w:top w:val="single" w:sz="8" w:space="0" w:color="000000"/>
-              <w:left w:val="single" w:sz="8" w:space="0" w:color="000000"/>
-              <w:bottom w:val="single" w:sz="8" w:space="0" w:color="000000"/>
-              <w:right w:val="single" w:sz="8" w:space="0" w:color="000000"/>
-            </w:tcBorders>
+            <w:tcW w:w="3750" w:type="dxa"/>
           </w:tcPr>
           <w:p>
-            <w:pPr>
-              <w:ind w:left="118"/>
-            </w:pPr>
-            <w:r>
-              <w:rPr>
-                <w:rFonts w:ascii="Arial" w:eastAsia="Arial" w:hAnsi="Arial" w:cs="Arial"/>
-                <w:i/>
-                <w:sz w:val="21"/>
-              </w:rPr>
-              <w:t xml:space="preserve">&lt;&lt;for Mobile app testing&gt;&gt; </w:t>
+            <w:r>
+              <w:t>Try to sign up a new account with invalid email address. If you are already logged in to your account, you need to logout first to try this one.</w:t>
             </w:r>
           </w:p>
         </w:tc>
         <w:tc>
           <w:tcPr>
-            <w:tcW w:w="2828" w:type="dxa"/>
-            <w:tcBorders>
-              <w:top w:val="single" w:sz="8" w:space="0" w:color="000000"/>
-              <w:left w:val="single" w:sz="8" w:space="0" w:color="000000"/>
-              <w:bottom w:val="single" w:sz="8" w:space="0" w:color="000000"/>
-              <w:right w:val="single" w:sz="8" w:space="0" w:color="000000"/>
-            </w:tcBorders>
+            <w:tcW w:w="2960" w:type="dxa"/>
           </w:tcPr>
           <w:p>
             <w:r>
-              <w:rPr>
-                <w:rFonts w:ascii="Times New Roman" w:eastAsia="Times New Roman" w:hAnsi="Times New Roman" w:cs="Times New Roman"/>
-                <w:sz w:val="20"/>
-              </w:rPr>
-              <w:t xml:space="preserve"> </w:t>
+              <w:t>To check whether user notices, there is not any email validation message pop up.</w:t>
             </w:r>
           </w:p>
         </w:tc>
         <w:tc>
           <w:tcPr>
-            <w:tcW w:w="2975" w:type="dxa"/>
-            <w:tcBorders>
-              <w:top w:val="single" w:sz="8" w:space="0" w:color="000000"/>
-              <w:left w:val="single" w:sz="8" w:space="0" w:color="000000"/>
-              <w:bottom w:val="single" w:sz="8" w:space="0" w:color="000000"/>
-              <w:right w:val="single" w:sz="8" w:space="0" w:color="000000"/>
-            </w:tcBorders>
+            <w:tcW w:w="2322" w:type="dxa"/>
           </w:tcPr>
           <w:p>
             <w:r>
-              <w:rPr>
-                <w:rFonts w:ascii="Times New Roman" w:eastAsia="Times New Roman" w:hAnsi="Times New Roman" w:cs="Times New Roman"/>
-                <w:sz w:val="20"/>
-              </w:rPr>
-              <w:t xml:space="preserve"> </w:t>
-            </w:r>
-          </w:p>
+              <w:t>The user couldn’t signup to the system. But he expected validation message.</w:t>
+            </w:r>
+          </w:p>
+        </w:tc>
+      </w:tr>
+      <w:tr>
+        <w:trPr>
+          <w:trHeight w:val="1358"/>
+        </w:trPr>
+        <w:tc>
+          <w:tcPr>
+            <w:tcW w:w="480" w:type="dxa"/>
+          </w:tcPr>
+          <w:p>
+            <w:r>
+              <w:t>2</w:t>
+            </w:r>
+          </w:p>
+          <w:p/>
+        </w:tc>
+        <w:tc>
+          <w:tcPr>
+            <w:tcW w:w="3750" w:type="dxa"/>
+          </w:tcPr>
+          <w:p>
+            <w:r>
+              <w:t>Try to sign up a new account with password which character length is below 3. If you are already logged in to your account, you need to logout first to try this one.</w:t>
+            </w:r>
+          </w:p>
+        </w:tc>
+        <w:tc>
+          <w:tcPr>
+            <w:tcW w:w="2960" w:type="dxa"/>
+          </w:tcPr>
+          <w:p>
+            <w:r>
+              <w:t>To check whether user notices, there is not any password validation message pop up.</w:t>
+            </w:r>
+          </w:p>
+        </w:tc>
+        <w:tc>
+          <w:tcPr>
+            <w:tcW w:w="2322" w:type="dxa"/>
+          </w:tcPr>
+          <w:p>
+            <w:r>
+              <w:t>The user signup to the system successfully.</w:t>
+            </w:r>
+          </w:p>
+        </w:tc>
+      </w:tr>
+      <w:tr>
+        <w:trPr>
+          <w:trHeight w:val="1358"/>
+        </w:trPr>
+        <w:tc>
+          <w:tcPr>
+            <w:tcW w:w="480" w:type="dxa"/>
+          </w:tcPr>
+          <w:p>
+            <w:r>
+              <w:t>3</w:t>
+            </w:r>
+          </w:p>
+        </w:tc>
+        <w:tc>
+          <w:tcPr>
+            <w:tcW w:w="3750" w:type="dxa"/>
+          </w:tcPr>
+          <w:p>
+            <w:r>
+              <w:t xml:space="preserve">Now assume, you have been forgotten your password and you need to reset password. So please follow the steps according to UI. </w:t>
+            </w:r>
+          </w:p>
+        </w:tc>
+        <w:tc>
+          <w:tcPr>
+            <w:tcW w:w="2960" w:type="dxa"/>
+          </w:tcPr>
+          <w:p>
+            <w:r>
+              <w:t xml:space="preserve">To check whether user notices, it would take a long time to receive verification code. </w:t>
+            </w:r>
+          </w:p>
+        </w:tc>
+        <w:tc>
+          <w:tcPr>
+            <w:tcW w:w="2322" w:type="dxa"/>
+          </w:tcPr>
+          <w:p>
+            <w:r>
+              <w:t>The user was waiting long time to receive verification code</w:t>
+            </w:r>
+          </w:p>
+        </w:tc>
+      </w:tr>
+      <w:tr>
+        <w:trPr>
+          <w:trHeight w:val="1358"/>
+        </w:trPr>
+        <w:tc>
+          <w:tcPr>
+            <w:tcW w:w="480" w:type="dxa"/>
+          </w:tcPr>
+          <w:p>
+            <w:r>
+              <w:t>4</w:t>
+            </w:r>
+          </w:p>
+        </w:tc>
+        <w:tc>
+          <w:tcPr>
+            <w:tcW w:w="3750" w:type="dxa"/>
+          </w:tcPr>
+          <w:p>
+            <w:r>
+              <w:t xml:space="preserve">Try to type product related keyword on the search bar and search items. </w:t>
+            </w:r>
+          </w:p>
+        </w:tc>
+        <w:tc>
+          <w:tcPr>
+            <w:tcW w:w="2960" w:type="dxa"/>
+          </w:tcPr>
+          <w:p>
+            <w:r>
+              <w:t>To check whether user notices, taking sometimes to display searched items.</w:t>
+            </w:r>
+          </w:p>
+        </w:tc>
+        <w:tc>
+          <w:tcPr>
+            <w:tcW w:w="2322" w:type="dxa"/>
+          </w:tcPr>
+          <w:p>
+            <w:r>
+              <w:t>The user was waiting sometimes to get the searched items.</w:t>
+            </w:r>
+          </w:p>
+        </w:tc>
+      </w:tr>
+      <w:tr>
+        <w:trPr>
+          <w:trHeight w:val="1358"/>
+        </w:trPr>
+        <w:tc>
+          <w:tcPr>
+            <w:tcW w:w="480" w:type="dxa"/>
+          </w:tcPr>
+          <w:p>
+            <w:r>
+              <w:t>5</w:t>
+            </w:r>
+          </w:p>
+        </w:tc>
+        <w:tc>
+          <w:tcPr>
+            <w:tcW w:w="3750" w:type="dxa"/>
+          </w:tcPr>
+          <w:p>
+            <w:r>
+              <w:t>If you are not logged in to your account, please log in. Then select few items on the search list and add them into the cart.</w:t>
+            </w:r>
+          </w:p>
+        </w:tc>
+        <w:tc>
+          <w:tcPr>
+            <w:tcW w:w="2960" w:type="dxa"/>
+          </w:tcPr>
+          <w:p>
+            <w:r>
+              <w:t>To check whether user notices, there is not any confirmation alert displayed.</w:t>
+            </w:r>
+          </w:p>
+        </w:tc>
+        <w:tc>
+          <w:tcPr>
+            <w:tcW w:w="2322" w:type="dxa"/>
+          </w:tcPr>
+          <w:p>
+            <w:r>
+              <w:t>The user completed the task successfully. But the user double clicks the add to cart button for check whether item was already added or not.</w:t>
+            </w:r>
+          </w:p>
+        </w:tc>
+      </w:tr>
+      <w:tr>
+        <w:trPr>
+          <w:trHeight w:val="1358"/>
+        </w:trPr>
+        <w:tc>
+          <w:tcPr>
+            <w:tcW w:w="480" w:type="dxa"/>
+          </w:tcPr>
+          <w:p>
+            <w:r>
+              <w:t>6</w:t>
+            </w:r>
+          </w:p>
+        </w:tc>
+        <w:tc>
+          <w:tcPr>
+            <w:tcW w:w="3750" w:type="dxa"/>
+          </w:tcPr>
+          <w:p>
+            <w:r>
+              <w:t xml:space="preserve">If you are not logged in to your account, please log in. Then add some items into the cart. After that explore the cart items and remove some item from the cart.  </w:t>
+            </w:r>
+          </w:p>
+        </w:tc>
+        <w:tc>
+          <w:tcPr>
+            <w:tcW w:w="2960" w:type="dxa"/>
+          </w:tcPr>
+          <w:p>
+            <w:r>
+              <w:t>To check whether user notices, there is not any button to remove specific cart item.</w:t>
+            </w:r>
+          </w:p>
+        </w:tc>
+        <w:tc>
+          <w:tcPr>
+            <w:tcW w:w="2322" w:type="dxa"/>
+          </w:tcPr>
+          <w:p>
+            <w:r>
+              <w:t>The user was confused to do that task. He was unable to remove item immediately.</w:t>
+            </w:r>
+          </w:p>
+        </w:tc>
+      </w:tr>
+      <w:tr>
+        <w:trPr>
+          <w:trHeight w:val="1358"/>
+        </w:trPr>
+        <w:tc>
+          <w:tcPr>
+            <w:tcW w:w="480" w:type="dxa"/>
+          </w:tcPr>
+          <w:p>
+            <w:r>
+              <w:t>7</w:t>
+            </w:r>
+          </w:p>
+        </w:tc>
+        <w:tc>
+          <w:tcPr>
+            <w:tcW w:w="3750" w:type="dxa"/>
+          </w:tcPr>
+          <w:p>
+            <w:r>
+              <w:t>If you are not logged in to your account, please log in. Then add some items to the cart. And after select the specific item from the cart, Checkout the selected items.</w:t>
+            </w:r>
+          </w:p>
+        </w:tc>
+        <w:tc>
+          <w:tcPr>
+            <w:tcW w:w="2960" w:type="dxa"/>
+          </w:tcPr>
+          <w:p>
+            <w:r>
+              <w:t>To check whether total amount of the checkout items clearly visible for the user.</w:t>
+            </w:r>
+          </w:p>
+        </w:tc>
+        <w:tc>
+          <w:tcPr>
+            <w:tcW w:w="2322" w:type="dxa"/>
+          </w:tcPr>
+          <w:p>
+            <w:r>
+              <w:t>The user completed the task without any confusion.</w:t>
+            </w:r>
+          </w:p>
+        </w:tc>
+      </w:tr>
+      <w:tr>
+        <w:trPr>
+          <w:trHeight w:val="1358"/>
+        </w:trPr>
+        <w:tc>
+          <w:tcPr>
+            <w:tcW w:w="480" w:type="dxa"/>
+          </w:tcPr>
+          <w:p>
+            <w:r>
+              <w:t>8</w:t>
+            </w:r>
+          </w:p>
+        </w:tc>
+        <w:tc>
+          <w:tcPr>
+            <w:tcW w:w="3750" w:type="dxa"/>
+          </w:tcPr>
+          <w:p>
+            <w:r>
+              <w:t xml:space="preserve">If you are not logged in to your account, please log in. Then select a product on the product list. And after select card payment as the payment method. Then fill the form of the card details. </w:t>
+            </w:r>
+          </w:p>
+        </w:tc>
+        <w:tc>
+          <w:tcPr>
+            <w:tcW w:w="2960" w:type="dxa"/>
+          </w:tcPr>
+          <w:p>
+            <w:r>
+              <w:t>To check whether user notices, there is not any validation message for separated input field.</w:t>
+            </w:r>
+          </w:p>
+        </w:tc>
+        <w:tc>
+          <w:tcPr>
+            <w:tcW w:w="2322" w:type="dxa"/>
+          </w:tcPr>
+          <w:p>
+            <w:r>
+              <w:t>The user completed the task successfully, but he was confused to find which input fields are incorrect.</w:t>
+            </w:r>
+          </w:p>
+          <w:p/>
         </w:tc>
       </w:tr>
     </w:tbl>
+    <w:p/>
     <w:p>
       <w:pPr>
         <w:pStyle w:val="Heading2"/>
         <w:ind w:left="115"/>
-      </w:pPr>
-    </w:p>
-    <w:p/>
-    <w:p/>
-    <w:p/>
-    <w:p/>
-    <w:p>
-      <w:pPr>
-        <w:pStyle w:val="Heading2"/>
-        <w:ind w:left="115"/>
-      </w:pPr>
-    </w:p>
-    <w:p/>
-    <w:p>
-      <w:pPr>
-        <w:pStyle w:val="Heading2"/>
-        <w:ind w:left="115"/>
-      </w:pPr>
-    </w:p>
-    <w:p/>
-    <w:p/>
-    <w:p/>
-    <w:p/>
-    <w:p>
-      <w:pPr>
-        <w:pStyle w:val="Heading2"/>
-        <w:ind w:left="115"/>
         <w:rPr>
           <w:color w:val="000000"/>
         </w:rPr>
       </w:pPr>
       <w:r>
-        <w:lastRenderedPageBreak/>
         <w:t>Plan for Data analysis</w:t>
       </w:r>
       <w:r>
@@ -3549,16 +3907,8 @@
               <w:rPr>
                 <w:noProof/>
               </w:rPr>
-              <w:t xml:space="preserve">User 1 : </w:t>
-            </w:r>
-            <w:r>
-              <w:rPr>
-                <w:noProof/>
-              </w:rPr>
-              <w:t>Need a notification message when adding an item to cart</w:t>
-            </w:r>
-            <w:bookmarkStart w:id="0" w:name="_GoBack"/>
-            <w:bookmarkEnd w:id="0"/>
+              <w:t>User 1 : Need a notification message when adding an item to cart</w:t>
+            </w:r>
           </w:p>
           <w:p>
             <w:pPr>
@@ -5740,7 +6090,7 @@
 </file>
 
 <file path=word/endnotes.xml><?xml version="1.0" encoding="utf-8"?>
-<w:endnotes xmlns:wpc="http://schemas.microsoft.com/office/word/2010/wordprocessingCanvas" xmlns:cx="http://schemas.microsoft.com/office/drawing/2014/chartex" xmlns:mc="http://schemas.openxmlformats.org/markup-compatibility/2006" xmlns:o="urn:schemas-microsoft-com:office:office" xmlns:r="http://schemas.openxmlformats.org/officeDocument/2006/relationships" xmlns:m="http://schemas.openxmlformats.org/officeDocument/2006/math" xmlns:v="urn:schemas-microsoft-com:vml" xmlns:wp14="http://schemas.microsoft.com/office/word/2010/wordprocessingDrawing" xmlns:wp="http://schemas.openxmlformats.org/drawingml/2006/wordprocessingDrawing" xmlns:w10="urn:schemas-microsoft-com:office:word" xmlns:w="http://schemas.openxmlformats.org/wordprocessingml/2006/main" xmlns:w14="http://schemas.microsoft.com/office/word/2010/wordml" xmlns:w15="http://schemas.microsoft.com/office/word/2012/wordml" xmlns:w16se="http://schemas.microsoft.com/office/word/2015/wordml/symex" xmlns:wpg="http://schemas.microsoft.com/office/word/2010/wordprocessingGroup" xmlns:wpi="http://schemas.microsoft.com/office/word/2010/wordprocessingInk" xmlns:wne="http://schemas.microsoft.com/office/word/2006/wordml" xmlns:wps="http://schemas.microsoft.com/office/word/2010/wordprocessingShape" mc:Ignorable="w14 w15 w16se wp14">
+<w:endnotes xmlns:wpc="http://schemas.microsoft.com/office/word/2010/wordprocessingCanvas" xmlns:cx="http://schemas.microsoft.com/office/drawing/2014/chartex" xmlns:cx1="http://schemas.microsoft.com/office/drawing/2015/9/8/chartex" xmlns:cx2="http://schemas.microsoft.com/office/drawing/2015/10/21/chartex" xmlns:cx3="http://schemas.microsoft.com/office/drawing/2016/5/9/chartex" xmlns:cx4="http://schemas.microsoft.com/office/drawing/2016/5/10/chartex" xmlns:cx5="http://schemas.microsoft.com/office/drawing/2016/5/11/chartex" xmlns:cx6="http://schemas.microsoft.com/office/drawing/2016/5/12/chartex" xmlns:cx7="http://schemas.microsoft.com/office/drawing/2016/5/13/chartex" xmlns:cx8="http://schemas.microsoft.com/office/drawing/2016/5/14/chartex" xmlns:mc="http://schemas.openxmlformats.org/markup-compatibility/2006" xmlns:aink="http://schemas.microsoft.com/office/drawing/2016/ink" xmlns:am3d="http://schemas.microsoft.com/office/drawing/2017/model3d" xmlns:o="urn:schemas-microsoft-com:office:office" xmlns:r="http://schemas.openxmlformats.org/officeDocument/2006/relationships" xmlns:m="http://schemas.openxmlformats.org/officeDocument/2006/math" xmlns:v="urn:schemas-microsoft-com:vml" xmlns:wp14="http://schemas.microsoft.com/office/word/2010/wordprocessingDrawing" xmlns:wp="http://schemas.openxmlformats.org/drawingml/2006/wordprocessingDrawing" xmlns:w10="urn:schemas-microsoft-com:office:word" xmlns:w="http://schemas.openxmlformats.org/wordprocessingml/2006/main" xmlns:w14="http://schemas.microsoft.com/office/word/2010/wordml" xmlns:w15="http://schemas.microsoft.com/office/word/2012/wordml" xmlns:w16cex="http://schemas.microsoft.com/office/word/2018/wordml/cex" xmlns:w16cid="http://schemas.microsoft.com/office/word/2016/wordml/cid" xmlns:w16="http://schemas.microsoft.com/office/word/2018/wordml" xmlns:w16sdtdh="http://schemas.microsoft.com/office/word/2020/wordml/sdtdatahash" xmlns:w16se="http://schemas.microsoft.com/office/word/2015/wordml/symex" xmlns:wpg="http://schemas.microsoft.com/office/word/2010/wordprocessingGroup" xmlns:wpi="http://schemas.microsoft.com/office/word/2010/wordprocessingInk" xmlns:wne="http://schemas.microsoft.com/office/word/2006/wordml" xmlns:wps="http://schemas.microsoft.com/office/word/2010/wordprocessingShape" mc:Ignorable="w14 w15 w16se w16cid w16 w16cex w16sdtdh wp14">
   <w:endnote w:type="separator" w:id="-1">
     <w:p>
       <w:pPr>
@@ -5765,7 +6115,7 @@
 </file>
 
 <file path=word/footer1.xml><?xml version="1.0" encoding="utf-8"?>
-<w:ftr xmlns:wpc="http://schemas.microsoft.com/office/word/2010/wordprocessingCanvas" xmlns:cx="http://schemas.microsoft.com/office/drawing/2014/chartex" xmlns:mc="http://schemas.openxmlformats.org/markup-compatibility/2006" xmlns:o="urn:schemas-microsoft-com:office:office" xmlns:r="http://schemas.openxmlformats.org/officeDocument/2006/relationships" xmlns:m="http://schemas.openxmlformats.org/officeDocument/2006/math" xmlns:v="urn:schemas-microsoft-com:vml" xmlns:wp14="http://schemas.microsoft.com/office/word/2010/wordprocessingDrawing" xmlns:wp="http://schemas.openxmlformats.org/drawingml/2006/wordprocessingDrawing" xmlns:w10="urn:schemas-microsoft-com:office:word" xmlns:w="http://schemas.openxmlformats.org/wordprocessingml/2006/main" xmlns:w14="http://schemas.microsoft.com/office/word/2010/wordml" xmlns:w15="http://schemas.microsoft.com/office/word/2012/wordml" xmlns:w16se="http://schemas.microsoft.com/office/word/2015/wordml/symex" xmlns:wpg="http://schemas.microsoft.com/office/word/2010/wordprocessingGroup" xmlns:wpi="http://schemas.microsoft.com/office/word/2010/wordprocessingInk" xmlns:wne="http://schemas.microsoft.com/office/word/2006/wordml" xmlns:wps="http://schemas.microsoft.com/office/word/2010/wordprocessingShape" mc:Ignorable="w14 w15 w16se wp14">
+<w:ftr xmlns:wpc="http://schemas.microsoft.com/office/word/2010/wordprocessingCanvas" xmlns:cx="http://schemas.microsoft.com/office/drawing/2014/chartex" xmlns:cx1="http://schemas.microsoft.com/office/drawing/2015/9/8/chartex" xmlns:cx2="http://schemas.microsoft.com/office/drawing/2015/10/21/chartex" xmlns:cx3="http://schemas.microsoft.com/office/drawing/2016/5/9/chartex" xmlns:cx4="http://schemas.microsoft.com/office/drawing/2016/5/10/chartex" xmlns:cx5="http://schemas.microsoft.com/office/drawing/2016/5/11/chartex" xmlns:cx6="http://schemas.microsoft.com/office/drawing/2016/5/12/chartex" xmlns:cx7="http://schemas.microsoft.com/office/drawing/2016/5/13/chartex" xmlns:cx8="http://schemas.microsoft.com/office/drawing/2016/5/14/chartex" xmlns:mc="http://schemas.openxmlformats.org/markup-compatibility/2006" xmlns:aink="http://schemas.microsoft.com/office/drawing/2016/ink" xmlns:am3d="http://schemas.microsoft.com/office/drawing/2017/model3d" xmlns:o="urn:schemas-microsoft-com:office:office" xmlns:r="http://schemas.openxmlformats.org/officeDocument/2006/relationships" xmlns:m="http://schemas.openxmlformats.org/officeDocument/2006/math" xmlns:v="urn:schemas-microsoft-com:vml" xmlns:wp14="http://schemas.microsoft.com/office/word/2010/wordprocessingDrawing" xmlns:wp="http://schemas.openxmlformats.org/drawingml/2006/wordprocessingDrawing" xmlns:w10="urn:schemas-microsoft-com:office:word" xmlns:w="http://schemas.openxmlformats.org/wordprocessingml/2006/main" xmlns:w14="http://schemas.microsoft.com/office/word/2010/wordml" xmlns:w15="http://schemas.microsoft.com/office/word/2012/wordml" xmlns:w16cex="http://schemas.microsoft.com/office/word/2018/wordml/cex" xmlns:w16cid="http://schemas.microsoft.com/office/word/2016/wordml/cid" xmlns:w16="http://schemas.microsoft.com/office/word/2018/wordml" xmlns:w16sdtdh="http://schemas.microsoft.com/office/word/2020/wordml/sdtdatahash" xmlns:w16se="http://schemas.microsoft.com/office/word/2015/wordml/symex" xmlns:wpg="http://schemas.microsoft.com/office/word/2010/wordprocessingGroup" xmlns:wpi="http://schemas.microsoft.com/office/word/2010/wordprocessingInk" xmlns:wne="http://schemas.microsoft.com/office/word/2006/wordml" xmlns:wps="http://schemas.microsoft.com/office/word/2010/wordprocessingShape" mc:Ignorable="w14 w15 w16se w16cid w16 w16cex w16sdtdh wp14">
   <w:p>
     <w:pPr>
       <w:tabs>
@@ -5840,7 +6190,7 @@
 </file>
 
 <file path=word/footer2.xml><?xml version="1.0" encoding="utf-8"?>
-<w:ftr xmlns:wpc="http://schemas.microsoft.com/office/word/2010/wordprocessingCanvas" xmlns:cx="http://schemas.microsoft.com/office/drawing/2014/chartex" xmlns:mc="http://schemas.openxmlformats.org/markup-compatibility/2006" xmlns:o="urn:schemas-microsoft-com:office:office" xmlns:r="http://schemas.openxmlformats.org/officeDocument/2006/relationships" xmlns:m="http://schemas.openxmlformats.org/officeDocument/2006/math" xmlns:v="urn:schemas-microsoft-com:vml" xmlns:wp14="http://schemas.microsoft.com/office/word/2010/wordprocessingDrawing" xmlns:wp="http://schemas.openxmlformats.org/drawingml/2006/wordprocessingDrawing" xmlns:w10="urn:schemas-microsoft-com:office:word" xmlns:w="http://schemas.openxmlformats.org/wordprocessingml/2006/main" xmlns:w14="http://schemas.microsoft.com/office/word/2010/wordml" xmlns:w15="http://schemas.microsoft.com/office/word/2012/wordml" xmlns:w16se="http://schemas.microsoft.com/office/word/2015/wordml/symex" xmlns:wpg="http://schemas.microsoft.com/office/word/2010/wordprocessingGroup" xmlns:wpi="http://schemas.microsoft.com/office/word/2010/wordprocessingInk" xmlns:wne="http://schemas.microsoft.com/office/word/2006/wordml" xmlns:wps="http://schemas.microsoft.com/office/word/2010/wordprocessingShape" mc:Ignorable="w14 w15 w16se wp14">
+<w:ftr xmlns:wpc="http://schemas.microsoft.com/office/word/2010/wordprocessingCanvas" xmlns:cx="http://schemas.microsoft.com/office/drawing/2014/chartex" xmlns:cx1="http://schemas.microsoft.com/office/drawing/2015/9/8/chartex" xmlns:cx2="http://schemas.microsoft.com/office/drawing/2015/10/21/chartex" xmlns:cx3="http://schemas.microsoft.com/office/drawing/2016/5/9/chartex" xmlns:cx4="http://schemas.microsoft.com/office/drawing/2016/5/10/chartex" xmlns:cx5="http://schemas.microsoft.com/office/drawing/2016/5/11/chartex" xmlns:cx6="http://schemas.microsoft.com/office/drawing/2016/5/12/chartex" xmlns:cx7="http://schemas.microsoft.com/office/drawing/2016/5/13/chartex" xmlns:cx8="http://schemas.microsoft.com/office/drawing/2016/5/14/chartex" xmlns:mc="http://schemas.openxmlformats.org/markup-compatibility/2006" xmlns:aink="http://schemas.microsoft.com/office/drawing/2016/ink" xmlns:am3d="http://schemas.microsoft.com/office/drawing/2017/model3d" xmlns:o="urn:schemas-microsoft-com:office:office" xmlns:r="http://schemas.openxmlformats.org/officeDocument/2006/relationships" xmlns:m="http://schemas.openxmlformats.org/officeDocument/2006/math" xmlns:v="urn:schemas-microsoft-com:vml" xmlns:wp14="http://schemas.microsoft.com/office/word/2010/wordprocessingDrawing" xmlns:wp="http://schemas.openxmlformats.org/drawingml/2006/wordprocessingDrawing" xmlns:w10="urn:schemas-microsoft-com:office:word" xmlns:w="http://schemas.openxmlformats.org/wordprocessingml/2006/main" xmlns:w14="http://schemas.microsoft.com/office/word/2010/wordml" xmlns:w15="http://schemas.microsoft.com/office/word/2012/wordml" xmlns:w16cex="http://schemas.microsoft.com/office/word/2018/wordml/cex" xmlns:w16cid="http://schemas.microsoft.com/office/word/2016/wordml/cid" xmlns:w16="http://schemas.microsoft.com/office/word/2018/wordml" xmlns:w16sdtdh="http://schemas.microsoft.com/office/word/2020/wordml/sdtdatahash" xmlns:w16se="http://schemas.microsoft.com/office/word/2015/wordml/symex" xmlns:wpg="http://schemas.microsoft.com/office/word/2010/wordprocessingGroup" xmlns:wpi="http://schemas.microsoft.com/office/word/2010/wordprocessingInk" xmlns:wne="http://schemas.microsoft.com/office/word/2006/wordml" xmlns:wps="http://schemas.microsoft.com/office/word/2010/wordprocessingShape" mc:Ignorable="w14 w15 w16se w16cid w16 w16cex w16sdtdh wp14">
   <w:p>
     <w:pPr>
       <w:tabs>
@@ -5916,7 +6266,7 @@
 </file>
 
 <file path=word/footer3.xml><?xml version="1.0" encoding="utf-8"?>
-<w:ftr xmlns:wpc="http://schemas.microsoft.com/office/word/2010/wordprocessingCanvas" xmlns:cx="http://schemas.microsoft.com/office/drawing/2014/chartex" xmlns:mc="http://schemas.openxmlformats.org/markup-compatibility/2006" xmlns:o="urn:schemas-microsoft-com:office:office" xmlns:r="http://schemas.openxmlformats.org/officeDocument/2006/relationships" xmlns:m="http://schemas.openxmlformats.org/officeDocument/2006/math" xmlns:v="urn:schemas-microsoft-com:vml" xmlns:wp14="http://schemas.microsoft.com/office/word/2010/wordprocessingDrawing" xmlns:wp="http://schemas.openxmlformats.org/drawingml/2006/wordprocessingDrawing" xmlns:w10="urn:schemas-microsoft-com:office:word" xmlns:w="http://schemas.openxmlformats.org/wordprocessingml/2006/main" xmlns:w14="http://schemas.microsoft.com/office/word/2010/wordml" xmlns:w15="http://schemas.microsoft.com/office/word/2012/wordml" xmlns:w16se="http://schemas.microsoft.com/office/word/2015/wordml/symex" xmlns:wpg="http://schemas.microsoft.com/office/word/2010/wordprocessingGroup" xmlns:wpi="http://schemas.microsoft.com/office/word/2010/wordprocessingInk" xmlns:wne="http://schemas.microsoft.com/office/word/2006/wordml" xmlns:wps="http://schemas.microsoft.com/office/word/2010/wordprocessingShape" mc:Ignorable="w14 w15 w16se wp14">
+<w:ftr xmlns:wpc="http://schemas.microsoft.com/office/word/2010/wordprocessingCanvas" xmlns:cx="http://schemas.microsoft.com/office/drawing/2014/chartex" xmlns:cx1="http://schemas.microsoft.com/office/drawing/2015/9/8/chartex" xmlns:cx2="http://schemas.microsoft.com/office/drawing/2015/10/21/chartex" xmlns:cx3="http://schemas.microsoft.com/office/drawing/2016/5/9/chartex" xmlns:cx4="http://schemas.microsoft.com/office/drawing/2016/5/10/chartex" xmlns:cx5="http://schemas.microsoft.com/office/drawing/2016/5/11/chartex" xmlns:cx6="http://schemas.microsoft.com/office/drawing/2016/5/12/chartex" xmlns:cx7="http://schemas.microsoft.com/office/drawing/2016/5/13/chartex" xmlns:cx8="http://schemas.microsoft.com/office/drawing/2016/5/14/chartex" xmlns:mc="http://schemas.openxmlformats.org/markup-compatibility/2006" xmlns:aink="http://schemas.microsoft.com/office/drawing/2016/ink" xmlns:am3d="http://schemas.microsoft.com/office/drawing/2017/model3d" xmlns:o="urn:schemas-microsoft-com:office:office" xmlns:r="http://schemas.openxmlformats.org/officeDocument/2006/relationships" xmlns:m="http://schemas.openxmlformats.org/officeDocument/2006/math" xmlns:v="urn:schemas-microsoft-com:vml" xmlns:wp14="http://schemas.microsoft.com/office/word/2010/wordprocessingDrawing" xmlns:wp="http://schemas.openxmlformats.org/drawingml/2006/wordprocessingDrawing" xmlns:w10="urn:schemas-microsoft-com:office:word" xmlns:w="http://schemas.openxmlformats.org/wordprocessingml/2006/main" xmlns:w14="http://schemas.microsoft.com/office/word/2010/wordml" xmlns:w15="http://schemas.microsoft.com/office/word/2012/wordml" xmlns:w16cex="http://schemas.microsoft.com/office/word/2018/wordml/cex" xmlns:w16cid="http://schemas.microsoft.com/office/word/2016/wordml/cid" xmlns:w16="http://schemas.microsoft.com/office/word/2018/wordml" xmlns:w16sdtdh="http://schemas.microsoft.com/office/word/2020/wordml/sdtdatahash" xmlns:w16se="http://schemas.microsoft.com/office/word/2015/wordml/symex" xmlns:wpg="http://schemas.microsoft.com/office/word/2010/wordprocessingGroup" xmlns:wpi="http://schemas.microsoft.com/office/word/2010/wordprocessingInk" xmlns:wne="http://schemas.microsoft.com/office/word/2006/wordml" xmlns:wps="http://schemas.microsoft.com/office/word/2010/wordprocessingShape" mc:Ignorable="w14 w15 w16se w16cid w16 w16cex w16sdtdh wp14">
   <w:p>
     <w:pPr>
       <w:tabs>
@@ -5991,7 +6341,7 @@
 </file>
 
 <file path=word/footnotes.xml><?xml version="1.0" encoding="utf-8"?>
-<w:footnotes xmlns:wpc="http://schemas.microsoft.com/office/word/2010/wordprocessingCanvas" xmlns:cx="http://schemas.microsoft.com/office/drawing/2014/chartex" xmlns:mc="http://schemas.openxmlformats.org/markup-compatibility/2006" xmlns:o="urn:schemas-microsoft-com:office:office" xmlns:r="http://schemas.openxmlformats.org/officeDocument/2006/relationships" xmlns:m="http://schemas.openxmlformats.org/officeDocument/2006/math" xmlns:v="urn:schemas-microsoft-com:vml" xmlns:wp14="http://schemas.microsoft.com/office/word/2010/wordprocessingDrawing" xmlns:wp="http://schemas.openxmlformats.org/drawingml/2006/wordprocessingDrawing" xmlns:w10="urn:schemas-microsoft-com:office:word" xmlns:w="http://schemas.openxmlformats.org/wordprocessingml/2006/main" xmlns:w14="http://schemas.microsoft.com/office/word/2010/wordml" xmlns:w15="http://schemas.microsoft.com/office/word/2012/wordml" xmlns:w16se="http://schemas.microsoft.com/office/word/2015/wordml/symex" xmlns:wpg="http://schemas.microsoft.com/office/word/2010/wordprocessingGroup" xmlns:wpi="http://schemas.microsoft.com/office/word/2010/wordprocessingInk" xmlns:wne="http://schemas.microsoft.com/office/word/2006/wordml" xmlns:wps="http://schemas.microsoft.com/office/word/2010/wordprocessingShape" mc:Ignorable="w14 w15 w16se wp14">
+<w:footnotes xmlns:wpc="http://schemas.microsoft.com/office/word/2010/wordprocessingCanvas" xmlns:cx="http://schemas.microsoft.com/office/drawing/2014/chartex" xmlns:cx1="http://schemas.microsoft.com/office/drawing/2015/9/8/chartex" xmlns:cx2="http://schemas.microsoft.com/office/drawing/2015/10/21/chartex" xmlns:cx3="http://schemas.microsoft.com/office/drawing/2016/5/9/chartex" xmlns:cx4="http://schemas.microsoft.com/office/drawing/2016/5/10/chartex" xmlns:cx5="http://schemas.microsoft.com/office/drawing/2016/5/11/chartex" xmlns:cx6="http://schemas.microsoft.com/office/drawing/2016/5/12/chartex" xmlns:cx7="http://schemas.microsoft.com/office/drawing/2016/5/13/chartex" xmlns:cx8="http://schemas.microsoft.com/office/drawing/2016/5/14/chartex" xmlns:mc="http://schemas.openxmlformats.org/markup-compatibility/2006" xmlns:aink="http://schemas.microsoft.com/office/drawing/2016/ink" xmlns:am3d="http://schemas.microsoft.com/office/drawing/2017/model3d" xmlns:o="urn:schemas-microsoft-com:office:office" xmlns:r="http://schemas.openxmlformats.org/officeDocument/2006/relationships" xmlns:m="http://schemas.openxmlformats.org/officeDocument/2006/math" xmlns:v="urn:schemas-microsoft-com:vml" xmlns:wp14="http://schemas.microsoft.com/office/word/2010/wordprocessingDrawing" xmlns:wp="http://schemas.openxmlformats.org/drawingml/2006/wordprocessingDrawing" xmlns:w10="urn:schemas-microsoft-com:office:word" xmlns:w="http://schemas.openxmlformats.org/wordprocessingml/2006/main" xmlns:w14="http://schemas.microsoft.com/office/word/2010/wordml" xmlns:w15="http://schemas.microsoft.com/office/word/2012/wordml" xmlns:w16cex="http://schemas.microsoft.com/office/word/2018/wordml/cex" xmlns:w16cid="http://schemas.microsoft.com/office/word/2016/wordml/cid" xmlns:w16="http://schemas.microsoft.com/office/word/2018/wordml" xmlns:w16sdtdh="http://schemas.microsoft.com/office/word/2020/wordml/sdtdatahash" xmlns:w16se="http://schemas.microsoft.com/office/word/2015/wordml/symex" xmlns:wpg="http://schemas.microsoft.com/office/word/2010/wordprocessingGroup" xmlns:wpi="http://schemas.microsoft.com/office/word/2010/wordprocessingInk" xmlns:wne="http://schemas.microsoft.com/office/word/2006/wordml" xmlns:wps="http://schemas.microsoft.com/office/word/2010/wordprocessingShape" mc:Ignorable="w14 w15 w16se w16cid w16 w16cex w16sdtdh wp14">
   <w:footnote w:type="separator" w:id="-1">
     <w:p>
       <w:pPr>
@@ -6016,7 +6366,7 @@
 </file>
 
 <file path=word/numbering.xml><?xml version="1.0" encoding="utf-8"?>
-<w:numbering xmlns:wpc="http://schemas.microsoft.com/office/word/2010/wordprocessingCanvas" xmlns:cx="http://schemas.microsoft.com/office/drawing/2014/chartex" xmlns:mc="http://schemas.openxmlformats.org/markup-compatibility/2006" xmlns:o="urn:schemas-microsoft-com:office:office" xmlns:r="http://schemas.openxmlformats.org/officeDocument/2006/relationships" xmlns:m="http://schemas.openxmlformats.org/officeDocument/2006/math" xmlns:v="urn:schemas-microsoft-com:vml" xmlns:wp14="http://schemas.microsoft.com/office/word/2010/wordprocessingDrawing" xmlns:wp="http://schemas.openxmlformats.org/drawingml/2006/wordprocessingDrawing" xmlns:w10="urn:schemas-microsoft-com:office:word" xmlns:w="http://schemas.openxmlformats.org/wordprocessingml/2006/main" xmlns:w14="http://schemas.microsoft.com/office/word/2010/wordml" xmlns:w15="http://schemas.microsoft.com/office/word/2012/wordml" xmlns:w16se="http://schemas.microsoft.com/office/word/2015/wordml/symex" xmlns:wpg="http://schemas.microsoft.com/office/word/2010/wordprocessingGroup" xmlns:wpi="http://schemas.microsoft.com/office/word/2010/wordprocessingInk" xmlns:wne="http://schemas.microsoft.com/office/word/2006/wordml" xmlns:wps="http://schemas.microsoft.com/office/word/2010/wordprocessingShape" mc:Ignorable="w14 w15 w16se wp14">
+<w:numbering xmlns:wpc="http://schemas.microsoft.com/office/word/2010/wordprocessingCanvas" xmlns:cx="http://schemas.microsoft.com/office/drawing/2014/chartex" xmlns:cx1="http://schemas.microsoft.com/office/drawing/2015/9/8/chartex" xmlns:cx2="http://schemas.microsoft.com/office/drawing/2015/10/21/chartex" xmlns:cx3="http://schemas.microsoft.com/office/drawing/2016/5/9/chartex" xmlns:cx4="http://schemas.microsoft.com/office/drawing/2016/5/10/chartex" xmlns:cx5="http://schemas.microsoft.com/office/drawing/2016/5/11/chartex" xmlns:cx6="http://schemas.microsoft.com/office/drawing/2016/5/12/chartex" xmlns:cx7="http://schemas.microsoft.com/office/drawing/2016/5/13/chartex" xmlns:cx8="http://schemas.microsoft.com/office/drawing/2016/5/14/chartex" xmlns:mc="http://schemas.openxmlformats.org/markup-compatibility/2006" xmlns:aink="http://schemas.microsoft.com/office/drawing/2016/ink" xmlns:am3d="http://schemas.microsoft.com/office/drawing/2017/model3d" xmlns:o="urn:schemas-microsoft-com:office:office" xmlns:r="http://schemas.openxmlformats.org/officeDocument/2006/relationships" xmlns:m="http://schemas.openxmlformats.org/officeDocument/2006/math" xmlns:v="urn:schemas-microsoft-com:vml" xmlns:wp14="http://schemas.microsoft.com/office/word/2010/wordprocessingDrawing" xmlns:wp="http://schemas.openxmlformats.org/drawingml/2006/wordprocessingDrawing" xmlns:w10="urn:schemas-microsoft-com:office:word" xmlns:w="http://schemas.openxmlformats.org/wordprocessingml/2006/main" xmlns:w14="http://schemas.microsoft.com/office/word/2010/wordml" xmlns:w15="http://schemas.microsoft.com/office/word/2012/wordml" xmlns:w16cex="http://schemas.microsoft.com/office/word/2018/wordml/cex" xmlns:w16cid="http://schemas.microsoft.com/office/word/2016/wordml/cid" xmlns:w16="http://schemas.microsoft.com/office/word/2018/wordml" xmlns:w16sdtdh="http://schemas.microsoft.com/office/word/2020/wordml/sdtdatahash" xmlns:w16se="http://schemas.microsoft.com/office/word/2015/wordml/symex" xmlns:wpg="http://schemas.microsoft.com/office/word/2010/wordprocessingGroup" xmlns:wpi="http://schemas.microsoft.com/office/word/2010/wordprocessingInk" xmlns:wne="http://schemas.microsoft.com/office/word/2006/wordml" xmlns:wps="http://schemas.microsoft.com/office/word/2010/wordprocessingShape" mc:Ignorable="w14 w15 w16se w16cid w16 w16cex w16sdtdh wp14">
   <w:abstractNum w:abstractNumId="0" w15:restartNumberingAfterBreak="0">
     <w:nsid w:val="006B3108"/>
     <w:multiLevelType w:val="hybridMultilevel"/>
@@ -7723,7 +8073,7 @@
 </file>
 
 <file path=word/styles.xml><?xml version="1.0" encoding="utf-8"?>
-<w:styles xmlns:mc="http://schemas.openxmlformats.org/markup-compatibility/2006" xmlns:r="http://schemas.openxmlformats.org/officeDocument/2006/relationships" xmlns:w="http://schemas.openxmlformats.org/wordprocessingml/2006/main" xmlns:w14="http://schemas.microsoft.com/office/word/2010/wordml" xmlns:w15="http://schemas.microsoft.com/office/word/2012/wordml" xmlns:w16se="http://schemas.microsoft.com/office/word/2015/wordml/symex" mc:Ignorable="w14 w15 w16se">
+<w:styles xmlns:mc="http://schemas.openxmlformats.org/markup-compatibility/2006" xmlns:r="http://schemas.openxmlformats.org/officeDocument/2006/relationships" xmlns:w="http://schemas.openxmlformats.org/wordprocessingml/2006/main" xmlns:w14="http://schemas.microsoft.com/office/word/2010/wordml" xmlns:w15="http://schemas.microsoft.com/office/word/2012/wordml" xmlns:w16cex="http://schemas.microsoft.com/office/word/2018/wordml/cex" xmlns:w16cid="http://schemas.microsoft.com/office/word/2016/wordml/cid" xmlns:w16="http://schemas.microsoft.com/office/word/2018/wordml" xmlns:w16sdtdh="http://schemas.microsoft.com/office/word/2020/wordml/sdtdatahash" xmlns:w16se="http://schemas.microsoft.com/office/word/2015/wordml/symex" mc:Ignorable="w14 w15 w16se w16cid w16 w16cex w16sdtdh">
   <w:docDefaults>
     <w:rPrDefault>
       <w:rPr>
@@ -7739,7 +8089,7 @@
       </w:pPr>
     </w:pPrDefault>
   </w:docDefaults>
-  <w:latentStyles w:defLockedState="0" w:defUIPriority="99" w:defSemiHidden="0" w:defUnhideWhenUsed="0" w:defQFormat="0" w:count="371">
+  <w:latentStyles w:defLockedState="0" w:defUIPriority="99" w:defSemiHidden="0" w:defUnhideWhenUsed="0" w:defQFormat="0" w:count="376">
     <w:lsdException w:name="Normal" w:uiPriority="0" w:qFormat="1"/>
     <w:lsdException w:name="heading 1" w:uiPriority="9" w:qFormat="1"/>
     <w:lsdException w:name="heading 2" w:semiHidden="1" w:uiPriority="9" w:unhideWhenUsed="1" w:qFormat="1"/>
@@ -7845,7 +8195,6 @@
     <w:lsdException w:name="HTML Sample" w:semiHidden="1" w:unhideWhenUsed="1"/>
     <w:lsdException w:name="HTML Typewriter" w:semiHidden="1" w:unhideWhenUsed="1"/>
     <w:lsdException w:name="HTML Variable" w:semiHidden="1" w:unhideWhenUsed="1"/>
-    <w:lsdException w:name="Normal Table" w:semiHidden="1" w:unhideWhenUsed="1"/>
     <w:lsdException w:name="annotation subject" w:semiHidden="1" w:unhideWhenUsed="1"/>
     <w:lsdException w:name="No List" w:semiHidden="1" w:unhideWhenUsed="1"/>
     <w:lsdException w:name="Outline List 1" w:semiHidden="1" w:unhideWhenUsed="1"/>
@@ -7888,11 +8237,8 @@
     <w:lsdException w:name="Table Contemporary" w:semiHidden="1" w:unhideWhenUsed="1"/>
     <w:lsdException w:name="Table Elegant" w:semiHidden="1" w:unhideWhenUsed="1"/>
     <w:lsdException w:name="Table Professional" w:semiHidden="1" w:unhideWhenUsed="1"/>
-    <w:lsdException w:name="Table Subtle 1" w:semiHidden="1" w:unhideWhenUsed="1"/>
     <w:lsdException w:name="Table Subtle 2" w:semiHidden="1" w:unhideWhenUsed="1"/>
     <w:lsdException w:name="Table Web 1" w:semiHidden="1" w:unhideWhenUsed="1"/>
-    <w:lsdException w:name="Table Web 2" w:semiHidden="1" w:unhideWhenUsed="1"/>
-    <w:lsdException w:name="Table Web 3" w:semiHidden="1" w:unhideWhenUsed="1"/>
     <w:lsdException w:name="Balloon Text" w:semiHidden="1" w:unhideWhenUsed="1"/>
     <w:lsdException w:name="Table Grid" w:uiPriority="39"/>
     <w:lsdException w:name="Table Theme" w:semiHidden="1" w:unhideWhenUsed="1"/>
@@ -8111,6 +8457,11 @@
     <w:lsdException w:name="List Table 5 Dark Accent 6" w:uiPriority="50"/>
     <w:lsdException w:name="List Table 6 Colorful Accent 6" w:uiPriority="51"/>
     <w:lsdException w:name="List Table 7 Colorful Accent 6" w:uiPriority="52"/>
+    <w:lsdException w:name="Mention" w:semiHidden="1" w:unhideWhenUsed="1"/>
+    <w:lsdException w:name="Smart Hyperlink" w:semiHidden="1" w:unhideWhenUsed="1"/>
+    <w:lsdException w:name="Hashtag" w:semiHidden="1" w:unhideWhenUsed="1"/>
+    <w:lsdException w:name="Unresolved Mention" w:semiHidden="1" w:unhideWhenUsed="1"/>
+    <w:lsdException w:name="Smart Link" w:semiHidden="1" w:unhideWhenUsed="1"/>
   </w:latentStyles>
   <w:style w:type="paragraph" w:default="1" w:styleId="Normal">
     <w:name w:val="Normal"/>

--- a/Labsheet 04.docx
+++ b/Labsheet 04.docx
@@ -2896,14 +2896,188 @@
           <w:p>
             <w:pPr>
               <w:ind w:left="118"/>
-            </w:pPr>
-            <w:r>
               <w:rPr>
                 <w:rFonts w:ascii="Arial" w:eastAsia="Arial" w:hAnsi="Arial" w:cs="Arial"/>
                 <w:i/>
                 <w:sz w:val="21"/>
               </w:rPr>
-              <w:t xml:space="preserve">&lt;&lt;for Mobile app testing&gt;&gt; </w:t>
+            </w:pPr>
+          </w:p>
+          <w:p>
+            <w:pPr>
+              <w:ind w:left="118"/>
+              <w:rPr>
+                <w:rFonts w:ascii="Arial" w:eastAsia="Arial" w:hAnsi="Arial" w:cs="Arial"/>
+                <w:i/>
+                <w:sz w:val="21"/>
+              </w:rPr>
+            </w:pPr>
+            <w:r>
+              <w:rPr>
+                <w:rFonts w:ascii="Arial" w:eastAsia="Arial" w:hAnsi="Arial" w:cs="Arial"/>
+                <w:i/>
+                <w:sz w:val="21"/>
+              </w:rPr>
+              <w:t>Prasad Ravikumar</w:t>
+            </w:r>
+          </w:p>
+          <w:p>
+            <w:pPr>
+              <w:ind w:left="118"/>
+              <w:rPr>
+                <w:rFonts w:ascii="Arial" w:eastAsia="Arial" w:hAnsi="Arial" w:cs="Arial"/>
+                <w:i/>
+                <w:sz w:val="21"/>
+              </w:rPr>
+            </w:pPr>
+          </w:p>
+          <w:p>
+            <w:pPr>
+              <w:ind w:left="118"/>
+              <w:rPr>
+                <w:rFonts w:ascii="Arial" w:eastAsia="Arial" w:hAnsi="Arial" w:cs="Arial"/>
+                <w:i/>
+                <w:sz w:val="21"/>
+              </w:rPr>
+            </w:pPr>
+          </w:p>
+          <w:p>
+            <w:pPr>
+              <w:ind w:left="118"/>
+              <w:rPr>
+                <w:rFonts w:ascii="Arial" w:eastAsia="Arial" w:hAnsi="Arial" w:cs="Arial"/>
+                <w:i/>
+                <w:sz w:val="21"/>
+              </w:rPr>
+            </w:pPr>
+          </w:p>
+          <w:p>
+            <w:pPr>
+              <w:ind w:left="118"/>
+              <w:rPr>
+                <w:rFonts w:ascii="Arial" w:eastAsia="Arial" w:hAnsi="Arial" w:cs="Arial"/>
+                <w:i/>
+                <w:sz w:val="21"/>
+              </w:rPr>
+            </w:pPr>
+          </w:p>
+          <w:p>
+            <w:pPr>
+              <w:ind w:left="118"/>
+              <w:rPr>
+                <w:rFonts w:ascii="Arial" w:eastAsia="Arial" w:hAnsi="Arial" w:cs="Arial"/>
+                <w:i/>
+                <w:sz w:val="21"/>
+              </w:rPr>
+            </w:pPr>
+          </w:p>
+          <w:p>
+            <w:pPr>
+              <w:ind w:left="118"/>
+              <w:rPr>
+                <w:rFonts w:ascii="Arial" w:eastAsia="Arial" w:hAnsi="Arial" w:cs="Arial"/>
+                <w:i/>
+                <w:sz w:val="21"/>
+              </w:rPr>
+            </w:pPr>
+          </w:p>
+          <w:p>
+            <w:pPr>
+              <w:ind w:left="118"/>
+              <w:rPr>
+                <w:rFonts w:ascii="Arial" w:eastAsia="Arial" w:hAnsi="Arial" w:cs="Arial"/>
+                <w:i/>
+                <w:sz w:val="21"/>
+              </w:rPr>
+            </w:pPr>
+          </w:p>
+          <w:p>
+            <w:pPr>
+              <w:ind w:left="118"/>
+              <w:rPr>
+                <w:rFonts w:ascii="Arial" w:eastAsia="Arial" w:hAnsi="Arial" w:cs="Arial"/>
+                <w:i/>
+                <w:sz w:val="21"/>
+              </w:rPr>
+            </w:pPr>
+          </w:p>
+          <w:p>
+            <w:pPr>
+              <w:ind w:left="118"/>
+              <w:rPr>
+                <w:rFonts w:ascii="Arial" w:eastAsia="Arial" w:hAnsi="Arial" w:cs="Arial"/>
+                <w:i/>
+                <w:sz w:val="21"/>
+              </w:rPr>
+            </w:pPr>
+          </w:p>
+          <w:p>
+            <w:pPr>
+              <w:ind w:left="118"/>
+              <w:rPr>
+                <w:rFonts w:ascii="Arial" w:eastAsia="Arial" w:hAnsi="Arial" w:cs="Arial"/>
+                <w:i/>
+                <w:sz w:val="21"/>
+              </w:rPr>
+            </w:pPr>
+          </w:p>
+          <w:p>
+            <w:pPr>
+              <w:ind w:left="118"/>
+              <w:rPr>
+                <w:rFonts w:ascii="Arial" w:eastAsia="Arial" w:hAnsi="Arial" w:cs="Arial"/>
+                <w:i/>
+                <w:sz w:val="21"/>
+              </w:rPr>
+            </w:pPr>
+          </w:p>
+          <w:p>
+            <w:pPr>
+              <w:ind w:left="118"/>
+              <w:rPr>
+                <w:rFonts w:ascii="Arial" w:eastAsia="Arial" w:hAnsi="Arial" w:cs="Arial"/>
+                <w:i/>
+                <w:sz w:val="21"/>
+              </w:rPr>
+            </w:pPr>
+          </w:p>
+          <w:p>
+            <w:pPr>
+              <w:ind w:left="118"/>
+              <w:rPr>
+                <w:rFonts w:ascii="Arial" w:eastAsia="Arial" w:hAnsi="Arial" w:cs="Arial"/>
+                <w:i/>
+                <w:sz w:val="21"/>
+              </w:rPr>
+            </w:pPr>
+          </w:p>
+          <w:p>
+            <w:pPr>
+              <w:ind w:left="118"/>
+            </w:pPr>
+            <w:r>
+              <w:rPr>
+                <w:rFonts w:ascii="Arial" w:eastAsia="Arial" w:hAnsi="Arial" w:cs="Arial"/>
+                <w:i/>
+                <w:sz w:val="21"/>
+              </w:rPr>
+              <w:t xml:space="preserve">Surya </w:t>
+            </w:r>
+            <w:r>
+              <w:rPr>
+                <w:rFonts w:ascii="Arial" w:eastAsia="Arial" w:hAnsi="Arial" w:cs="Arial"/>
+                <w:i/>
+                <w:sz w:val="21"/>
+              </w:rPr>
+              <w:t>S</w:t>
+            </w:r>
+            <w:r>
+              <w:rPr>
+                <w:rFonts w:ascii="Arial" w:eastAsia="Arial" w:hAnsi="Arial" w:cs="Arial"/>
+                <w:i/>
+                <w:sz w:val="21"/>
+              </w:rPr>
+              <w:t>ivakumar</w:t>
             </w:r>
           </w:p>
         </w:tc>
@@ -2927,6 +3101,11 @@
             </w:r>
           </w:p>
           <w:p>
+            <w:pPr>
+              <w:rPr>
+                <w:sz w:val="20"/>
+              </w:rPr>
+            </w:pPr>
             <w:r>
               <w:rPr>
                 <w:rFonts w:ascii="Times New Roman" w:eastAsia="Times New Roman" w:hAnsi="Times New Roman" w:cs="Times New Roman"/>
@@ -2938,12 +3117,100 @@
           <w:p>
             <w:r>
               <w:rPr>
+                <w:rFonts w:asciiTheme="minorHAnsi" w:eastAsia="Times New Roman" w:hAnsiTheme="minorHAnsi" w:cstheme="minorHAnsi"/>
+              </w:rPr>
+              <w:t>He is 25 years old and has been working as a Software engineer at Company Virtusa. He usually goes to the gym thrice a week and he is a person who takes health seriously.</w:t>
+            </w:r>
+          </w:p>
+          <w:p>
+            <w:pPr>
+              <w:rPr>
+                <w:rFonts w:asciiTheme="minorHAnsi" w:eastAsia="Times New Roman" w:hAnsiTheme="minorHAnsi" w:cstheme="minorHAnsi"/>
+              </w:rPr>
+            </w:pPr>
+          </w:p>
+          <w:p>
+            <w:pPr>
+              <w:rPr>
+                <w:rFonts w:asciiTheme="minorHAnsi" w:hAnsiTheme="minorHAnsi" w:cstheme="minorHAnsi"/>
+              </w:rPr>
+            </w:pPr>
+            <w:r>
+              <w:rPr>
+                <w:rFonts w:asciiTheme="minorHAnsi" w:eastAsia="Times New Roman" w:hAnsiTheme="minorHAnsi" w:cstheme="minorHAnsi"/>
+              </w:rPr>
+              <w:t xml:space="preserve"> </w:t>
+            </w:r>
+          </w:p>
+          <w:p>
+            <w:r>
+              <w:rPr>
                 <w:rFonts w:ascii="Times New Roman" w:eastAsia="Times New Roman" w:hAnsi="Times New Roman" w:cs="Times New Roman"/>
                 <w:sz w:val="20"/>
               </w:rPr>
               <w:t xml:space="preserve"> </w:t>
             </w:r>
           </w:p>
+          <w:p>
+            <w:r>
+              <w:rPr>
+                <w:rFonts w:ascii="Times New Roman" w:eastAsia="Times New Roman" w:hAnsi="Times New Roman" w:cs="Times New Roman"/>
+                <w:sz w:val="20"/>
+              </w:rPr>
+              <w:t xml:space="preserve"> </w:t>
+            </w:r>
+          </w:p>
+          <w:p>
+            <w:r>
+              <w:rPr>
+                <w:rFonts w:ascii="Times New Roman" w:eastAsia="Times New Roman" w:hAnsi="Times New Roman" w:cs="Times New Roman"/>
+                <w:sz w:val="20"/>
+              </w:rPr>
+              <w:t xml:space="preserve"> </w:t>
+            </w:r>
+          </w:p>
+          <w:p>
+            <w:r>
+              <w:rPr>
+                <w:rFonts w:ascii="Times New Roman" w:eastAsia="Times New Roman" w:hAnsi="Times New Roman" w:cs="Times New Roman"/>
+                <w:sz w:val="20"/>
+              </w:rPr>
+              <w:t xml:space="preserve"> </w:t>
+            </w:r>
+            <w:r>
+              <w:t xml:space="preserve"> </w:t>
+            </w:r>
+          </w:p>
+          <w:p>
+            <w:r>
+              <w:t xml:space="preserve">He is a 25year old IT undergraduate, the part-time worker at Metrix IT company. </w:t>
+            </w:r>
+          </w:p>
+          <w:p>
+            <w:pPr>
+              <w:rPr>
+                <w:rFonts w:asciiTheme="minorHAnsi" w:hAnsiTheme="minorHAnsi" w:cstheme="minorHAnsi"/>
+              </w:rPr>
+            </w:pPr>
+            <w:r>
+              <w:t xml:space="preserve">He is currently living with his </w:t>
+            </w:r>
+            <w:proofErr w:type="gramStart"/>
+            <w:r>
+              <w:t>parents</w:t>
+            </w:r>
+            <w:proofErr w:type="gramEnd"/>
+            <w:r>
+              <w:t xml:space="preserve"> and he prefers spending time at home rather than going out.</w:t>
+            </w:r>
+            <w:r>
+              <w:rPr>
+                <w:rFonts w:asciiTheme="minorHAnsi" w:eastAsia="Times New Roman" w:hAnsiTheme="minorHAnsi" w:cstheme="minorHAnsi"/>
+              </w:rPr>
+              <w:t xml:space="preserve"> </w:t>
+            </w:r>
+          </w:p>
+          <w:p/>
           <w:p>
             <w:r>
               <w:rPr>
@@ -3138,13 +3405,217 @@
           <w:p>
             <w:pPr>
               <w:ind w:left="2"/>
-            </w:pPr>
-            <w:r>
               <w:rPr>
                 <w:rFonts w:ascii="Times New Roman" w:eastAsia="Times New Roman" w:hAnsi="Times New Roman" w:cs="Times New Roman"/>
                 <w:sz w:val="20"/>
               </w:rPr>
+            </w:pPr>
+          </w:p>
+          <w:p>
+            <w:pPr>
+              <w:ind w:left="2"/>
+              <w:rPr>
+                <w:rFonts w:ascii="Times New Roman" w:eastAsia="Times New Roman" w:hAnsi="Times New Roman" w:cs="Times New Roman"/>
+                <w:sz w:val="20"/>
+              </w:rPr>
+            </w:pPr>
+          </w:p>
+          <w:p>
+            <w:pPr>
+              <w:ind w:left="2"/>
+              <w:rPr>
+                <w:rFonts w:asciiTheme="minorHAnsi" w:eastAsia="Times New Roman" w:hAnsiTheme="minorHAnsi" w:cstheme="minorHAnsi"/>
+              </w:rPr>
+            </w:pPr>
+            <w:r>
+              <w:rPr>
+                <w:rFonts w:ascii="Times New Roman" w:eastAsia="Times New Roman" w:hAnsi="Times New Roman" w:cs="Times New Roman"/>
+                <w:sz w:val="20"/>
+              </w:rPr>
               <w:t xml:space="preserve"> </w:t>
+            </w:r>
+            <w:proofErr w:type="gramStart"/>
+            <w:r>
+              <w:rPr>
+                <w:rFonts w:asciiTheme="minorHAnsi" w:eastAsia="Times New Roman" w:hAnsiTheme="minorHAnsi" w:cstheme="minorHAnsi"/>
+              </w:rPr>
+              <w:t>Location:-</w:t>
+            </w:r>
+            <w:proofErr w:type="gramEnd"/>
+            <w:r>
+              <w:rPr>
+                <w:rFonts w:asciiTheme="minorHAnsi" w:eastAsia="Times New Roman" w:hAnsiTheme="minorHAnsi" w:cstheme="minorHAnsi"/>
+              </w:rPr>
+              <w:t>Remote location connected via zoom</w:t>
+            </w:r>
+          </w:p>
+          <w:p>
+            <w:pPr>
+              <w:ind w:left="2"/>
+              <w:rPr>
+                <w:rFonts w:asciiTheme="minorHAnsi" w:hAnsiTheme="minorHAnsi" w:cstheme="minorHAnsi"/>
+              </w:rPr>
+            </w:pPr>
+            <w:proofErr w:type="gramStart"/>
+            <w:r>
+              <w:rPr>
+                <w:rFonts w:asciiTheme="minorHAnsi" w:hAnsiTheme="minorHAnsi" w:cstheme="minorHAnsi"/>
+              </w:rPr>
+              <w:t>Date:-</w:t>
+            </w:r>
+            <w:proofErr w:type="gramEnd"/>
+            <w:r>
+              <w:rPr>
+                <w:rFonts w:asciiTheme="minorHAnsi" w:hAnsiTheme="minorHAnsi" w:cstheme="minorHAnsi"/>
+              </w:rPr>
+              <w:t>8/20/2021</w:t>
+            </w:r>
+          </w:p>
+          <w:p>
+            <w:pPr>
+              <w:ind w:left="2"/>
+              <w:rPr>
+                <w:rFonts w:asciiTheme="minorHAnsi" w:hAnsiTheme="minorHAnsi" w:cstheme="minorHAnsi"/>
+              </w:rPr>
+            </w:pPr>
+            <w:proofErr w:type="gramStart"/>
+            <w:r>
+              <w:rPr>
+                <w:rFonts w:asciiTheme="minorHAnsi" w:hAnsiTheme="minorHAnsi" w:cstheme="minorHAnsi"/>
+              </w:rPr>
+              <w:t>Time:-</w:t>
+            </w:r>
+            <w:proofErr w:type="gramEnd"/>
+            <w:r>
+              <w:rPr>
+                <w:rFonts w:asciiTheme="minorHAnsi" w:hAnsiTheme="minorHAnsi" w:cstheme="minorHAnsi"/>
+              </w:rPr>
+              <w:t>6pm</w:t>
+            </w:r>
+          </w:p>
+          <w:p>
+            <w:pPr>
+              <w:rPr>
+                <w:rFonts w:asciiTheme="minorHAnsi" w:hAnsiTheme="minorHAnsi" w:cstheme="minorHAnsi"/>
+              </w:rPr>
+            </w:pPr>
+          </w:p>
+          <w:p>
+            <w:pPr>
+              <w:rPr>
+                <w:rFonts w:asciiTheme="minorHAnsi" w:hAnsiTheme="minorHAnsi" w:cstheme="minorHAnsi"/>
+              </w:rPr>
+            </w:pPr>
+          </w:p>
+          <w:p>
+            <w:pPr>
+              <w:rPr>
+                <w:rFonts w:asciiTheme="minorHAnsi" w:hAnsiTheme="minorHAnsi" w:cstheme="minorHAnsi"/>
+              </w:rPr>
+            </w:pPr>
+          </w:p>
+          <w:p>
+            <w:pPr>
+              <w:rPr>
+                <w:rFonts w:asciiTheme="minorHAnsi" w:hAnsiTheme="minorHAnsi" w:cstheme="minorHAnsi"/>
+              </w:rPr>
+            </w:pPr>
+          </w:p>
+          <w:p>
+            <w:pPr>
+              <w:rPr>
+                <w:rFonts w:asciiTheme="minorHAnsi" w:hAnsiTheme="minorHAnsi" w:cstheme="minorHAnsi"/>
+              </w:rPr>
+            </w:pPr>
+          </w:p>
+          <w:p>
+            <w:pPr>
+              <w:rPr>
+                <w:rFonts w:asciiTheme="minorHAnsi" w:hAnsiTheme="minorHAnsi" w:cstheme="minorHAnsi"/>
+              </w:rPr>
+            </w:pPr>
+          </w:p>
+          <w:p>
+            <w:pPr>
+              <w:rPr>
+                <w:rFonts w:asciiTheme="minorHAnsi" w:hAnsiTheme="minorHAnsi" w:cstheme="minorHAnsi"/>
+              </w:rPr>
+            </w:pPr>
+          </w:p>
+          <w:p>
+            <w:pPr>
+              <w:rPr>
+                <w:rFonts w:asciiTheme="minorHAnsi" w:hAnsiTheme="minorHAnsi" w:cstheme="minorHAnsi"/>
+              </w:rPr>
+            </w:pPr>
+          </w:p>
+          <w:p>
+            <w:pPr>
+              <w:rPr>
+                <w:rFonts w:asciiTheme="minorHAnsi" w:hAnsiTheme="minorHAnsi" w:cstheme="minorHAnsi"/>
+              </w:rPr>
+            </w:pPr>
+          </w:p>
+          <w:p>
+            <w:pPr>
+              <w:rPr>
+                <w:rFonts w:asciiTheme="minorHAnsi" w:eastAsia="Times New Roman" w:hAnsiTheme="minorHAnsi" w:cstheme="minorHAnsi"/>
+              </w:rPr>
+            </w:pPr>
+            <w:proofErr w:type="gramStart"/>
+            <w:r>
+              <w:rPr>
+                <w:rFonts w:asciiTheme="minorHAnsi" w:eastAsia="Times New Roman" w:hAnsiTheme="minorHAnsi" w:cstheme="minorHAnsi"/>
+              </w:rPr>
+              <w:t>Location:-</w:t>
+            </w:r>
+            <w:proofErr w:type="gramEnd"/>
+            <w:r>
+              <w:rPr>
+                <w:rFonts w:asciiTheme="minorHAnsi" w:eastAsia="Times New Roman" w:hAnsiTheme="minorHAnsi" w:cstheme="minorHAnsi"/>
+              </w:rPr>
+              <w:t xml:space="preserve"> Remote location connected via zoom</w:t>
+            </w:r>
+          </w:p>
+          <w:p>
+            <w:pPr>
+              <w:ind w:left="2"/>
+              <w:rPr>
+                <w:rFonts w:asciiTheme="minorHAnsi" w:hAnsiTheme="minorHAnsi" w:cstheme="minorHAnsi"/>
+              </w:rPr>
+            </w:pPr>
+            <w:proofErr w:type="gramStart"/>
+            <w:r>
+              <w:rPr>
+                <w:rFonts w:asciiTheme="minorHAnsi" w:hAnsiTheme="minorHAnsi" w:cstheme="minorHAnsi"/>
+              </w:rPr>
+              <w:t>Date:-</w:t>
+            </w:r>
+            <w:proofErr w:type="gramEnd"/>
+            <w:r>
+              <w:rPr>
+                <w:rFonts w:asciiTheme="minorHAnsi" w:hAnsiTheme="minorHAnsi" w:cstheme="minorHAnsi"/>
+              </w:rPr>
+              <w:t>8/20/2021</w:t>
+            </w:r>
+          </w:p>
+          <w:p>
+            <w:pPr>
+              <w:ind w:left="2"/>
+            </w:pPr>
+            <w:proofErr w:type="gramStart"/>
+            <w:r>
+              <w:rPr>
+                <w:rFonts w:asciiTheme="minorHAnsi" w:hAnsiTheme="minorHAnsi" w:cstheme="minorHAnsi"/>
+              </w:rPr>
+              <w:t>Time:-</w:t>
+            </w:r>
+            <w:proofErr w:type="gramEnd"/>
+            <w:r>
+              <w:rPr>
+                <w:rFonts w:asciiTheme="minorHAnsi" w:hAnsiTheme="minorHAnsi" w:cstheme="minorHAnsi"/>
+              </w:rPr>
+              <w:t>5pm</w:t>
             </w:r>
           </w:p>
         </w:tc>
@@ -3153,76 +3624,7 @@
     <w:p>
       <w:pPr>
         <w:pStyle w:val="Heading3"/>
-        <w:ind w:left="115"/>
-      </w:pPr>
-    </w:p>
-    <w:p>
-      <w:pPr>
-        <w:pStyle w:val="Heading3"/>
-        <w:ind w:left="115"/>
-      </w:pPr>
-    </w:p>
-    <w:p>
-      <w:pPr>
-        <w:pStyle w:val="Heading3"/>
-        <w:ind w:left="115"/>
-      </w:pPr>
-    </w:p>
-    <w:p>
-      <w:pPr>
-        <w:pStyle w:val="Heading3"/>
-        <w:ind w:left="115"/>
-      </w:pPr>
-    </w:p>
-    <w:p>
-      <w:pPr>
-        <w:pStyle w:val="Heading3"/>
-        <w:ind w:left="115"/>
-      </w:pPr>
-    </w:p>
-    <w:p>
-      <w:pPr>
-        <w:pStyle w:val="Heading3"/>
-        <w:ind w:left="115"/>
-      </w:pPr>
-    </w:p>
-    <w:p/>
-    <w:p/>
-    <w:p/>
-    <w:p/>
-    <w:p>
-      <w:pPr>
-        <w:pStyle w:val="Heading3"/>
-        <w:ind w:left="115"/>
-      </w:pPr>
-    </w:p>
-    <w:p>
-      <w:pPr>
-        <w:pStyle w:val="Heading3"/>
-        <w:ind w:left="115"/>
-      </w:pPr>
-    </w:p>
-    <w:p>
-      <w:pPr>
-        <w:pStyle w:val="Heading3"/>
-        <w:ind w:left="115"/>
-      </w:pPr>
-    </w:p>
-    <w:p>
-      <w:pPr>
-        <w:pStyle w:val="Heading3"/>
-        <w:ind w:left="115"/>
-      </w:pPr>
-    </w:p>
-    <w:p/>
-    <w:p>
-      <w:pPr>
-        <w:pStyle w:val="Heading3"/>
         <w:ind w:left="0" w:firstLine="0"/>
-        <w:rPr>
-          <w:color w:val="000000"/>
-          <w:sz w:val="22"/>
-        </w:rPr>
       </w:pPr>
     </w:p>
     <w:p>
@@ -3253,15 +3655,15 @@
     <w:tbl>
       <w:tblPr>
         <w:tblStyle w:val="TableGrid0"/>
-        <w:tblW w:w="9512" w:type="dxa"/>
-        <w:tblInd w:w="-5" w:type="dxa"/>
+        <w:tblW w:w="9360" w:type="dxa"/>
+        <w:tblInd w:w="-95" w:type="dxa"/>
         <w:tblLook w:val="04A0" w:firstRow="1" w:lastRow="0" w:firstColumn="1" w:lastColumn="0" w:noHBand="0" w:noVBand="1"/>
       </w:tblPr>
       <w:tblGrid>
-        <w:gridCol w:w="480"/>
+        <w:gridCol w:w="570"/>
         <w:gridCol w:w="3750"/>
         <w:gridCol w:w="2960"/>
-        <w:gridCol w:w="2322"/>
+        <w:gridCol w:w="2080"/>
       </w:tblGrid>
       <w:tr>
         <w:trPr>
@@ -3269,7 +3671,7 @@
         </w:trPr>
         <w:tc>
           <w:tcPr>
-            <w:tcW w:w="480" w:type="dxa"/>
+            <w:tcW w:w="570" w:type="dxa"/>
           </w:tcPr>
           <w:p>
             <w:pPr>
@@ -3329,7 +3731,7 @@
         </w:tc>
         <w:tc>
           <w:tcPr>
-            <w:tcW w:w="2322" w:type="dxa"/>
+            <w:tcW w:w="2080" w:type="dxa"/>
           </w:tcPr>
           <w:p>
             <w:pPr>
@@ -3354,7 +3756,7 @@
         </w:trPr>
         <w:tc>
           <w:tcPr>
-            <w:tcW w:w="480" w:type="dxa"/>
+            <w:tcW w:w="570" w:type="dxa"/>
           </w:tcPr>
           <w:p>
             <w:r>
@@ -3384,7 +3786,7 @@
         </w:tc>
         <w:tc>
           <w:tcPr>
-            <w:tcW w:w="2322" w:type="dxa"/>
+            <w:tcW w:w="2080" w:type="dxa"/>
           </w:tcPr>
           <w:p>
             <w:r>
@@ -3399,7 +3801,7 @@
         </w:trPr>
         <w:tc>
           <w:tcPr>
-            <w:tcW w:w="480" w:type="dxa"/>
+            <w:tcW w:w="570" w:type="dxa"/>
           </w:tcPr>
           <w:p>
             <w:r>
@@ -3430,7 +3832,7 @@
         </w:tc>
         <w:tc>
           <w:tcPr>
-            <w:tcW w:w="2322" w:type="dxa"/>
+            <w:tcW w:w="2080" w:type="dxa"/>
           </w:tcPr>
           <w:p>
             <w:r>
@@ -3445,7 +3847,7 @@
         </w:trPr>
         <w:tc>
           <w:tcPr>
-            <w:tcW w:w="480" w:type="dxa"/>
+            <w:tcW w:w="570" w:type="dxa"/>
           </w:tcPr>
           <w:p>
             <w:r>
@@ -3475,7 +3877,7 @@
         </w:tc>
         <w:tc>
           <w:tcPr>
-            <w:tcW w:w="2322" w:type="dxa"/>
+            <w:tcW w:w="2080" w:type="dxa"/>
           </w:tcPr>
           <w:p>
             <w:r>
@@ -3490,7 +3892,7 @@
         </w:trPr>
         <w:tc>
           <w:tcPr>
-            <w:tcW w:w="480" w:type="dxa"/>
+            <w:tcW w:w="570" w:type="dxa"/>
           </w:tcPr>
           <w:p>
             <w:r>
@@ -3520,7 +3922,7 @@
         </w:tc>
         <w:tc>
           <w:tcPr>
-            <w:tcW w:w="2322" w:type="dxa"/>
+            <w:tcW w:w="2080" w:type="dxa"/>
           </w:tcPr>
           <w:p>
             <w:r>
@@ -3535,7 +3937,7 @@
         </w:trPr>
         <w:tc>
           <w:tcPr>
-            <w:tcW w:w="480" w:type="dxa"/>
+            <w:tcW w:w="570" w:type="dxa"/>
           </w:tcPr>
           <w:p>
             <w:r>
@@ -3565,7 +3967,7 @@
         </w:tc>
         <w:tc>
           <w:tcPr>
-            <w:tcW w:w="2322" w:type="dxa"/>
+            <w:tcW w:w="2080" w:type="dxa"/>
           </w:tcPr>
           <w:p>
             <w:r>
@@ -3580,7 +3982,7 @@
         </w:trPr>
         <w:tc>
           <w:tcPr>
-            <w:tcW w:w="480" w:type="dxa"/>
+            <w:tcW w:w="570" w:type="dxa"/>
           </w:tcPr>
           <w:p>
             <w:r>
@@ -3610,7 +4012,7 @@
         </w:tc>
         <w:tc>
           <w:tcPr>
-            <w:tcW w:w="2322" w:type="dxa"/>
+            <w:tcW w:w="2080" w:type="dxa"/>
           </w:tcPr>
           <w:p>
             <w:r>
@@ -3625,7 +4027,7 @@
         </w:trPr>
         <w:tc>
           <w:tcPr>
-            <w:tcW w:w="480" w:type="dxa"/>
+            <w:tcW w:w="570" w:type="dxa"/>
           </w:tcPr>
           <w:p>
             <w:r>
@@ -3655,7 +4057,7 @@
         </w:tc>
         <w:tc>
           <w:tcPr>
-            <w:tcW w:w="2322" w:type="dxa"/>
+            <w:tcW w:w="2080" w:type="dxa"/>
           </w:tcPr>
           <w:p>
             <w:r>
@@ -3670,10 +4072,11 @@
         </w:trPr>
         <w:tc>
           <w:tcPr>
-            <w:tcW w:w="480" w:type="dxa"/>
+            <w:tcW w:w="570" w:type="dxa"/>
           </w:tcPr>
           <w:p>
             <w:r>
+              <w:lastRenderedPageBreak/>
               <w:t>8</w:t>
             </w:r>
           </w:p>
@@ -3700,7 +4103,7 @@
         </w:tc>
         <w:tc>
           <w:tcPr>
-            <w:tcW w:w="2322" w:type="dxa"/>
+            <w:tcW w:w="2080" w:type="dxa"/>
           </w:tcPr>
           <w:p>
             <w:r>
@@ -3710,7 +4113,126 @@
           <w:p/>
         </w:tc>
       </w:tr>
+      <w:tr>
+        <w:trPr>
+          <w:trHeight w:val="1358"/>
+        </w:trPr>
+        <w:tc>
+          <w:tcPr>
+            <w:tcW w:w="570" w:type="dxa"/>
+          </w:tcPr>
+          <w:p>
+            <w:r>
+              <w:t>9</w:t>
+            </w:r>
+          </w:p>
+        </w:tc>
+        <w:tc>
+          <w:tcPr>
+            <w:tcW w:w="3750" w:type="dxa"/>
+          </w:tcPr>
+          <w:p>
+            <w:r>
+              <w:t>If you are not logged in to your account, please log in</w:t>
+            </w:r>
+            <w:r>
+              <w:t>. M</w:t>
+            </w:r>
+            <w:r>
+              <w:t>ove the pin to exact delivery location and click on the select location.</w:t>
+            </w:r>
+          </w:p>
+        </w:tc>
+        <w:tc>
+          <w:tcPr>
+            <w:tcW w:w="2960" w:type="dxa"/>
+          </w:tcPr>
+          <w:p>
+            <w:r>
+              <w:t>To check whether the user will be able to pin the exact delivery location on the map.</w:t>
+            </w:r>
+          </w:p>
+        </w:tc>
+        <w:tc>
+          <w:tcPr>
+            <w:tcW w:w="2080" w:type="dxa"/>
+          </w:tcPr>
+          <w:p>
+            <w:r>
+              <w:t>User gets an alert message saying please select address. User is confused on how to complete the task and fails to pin the location on map.</w:t>
+            </w:r>
+          </w:p>
+        </w:tc>
+      </w:tr>
+      <w:tr>
+        <w:trPr>
+          <w:trHeight w:val="1358"/>
+        </w:trPr>
+        <w:tc>
+          <w:tcPr>
+            <w:tcW w:w="570" w:type="dxa"/>
+          </w:tcPr>
+          <w:p>
+            <w:r>
+              <w:t>10</w:t>
+            </w:r>
+          </w:p>
+        </w:tc>
+        <w:tc>
+          <w:tcPr>
+            <w:tcW w:w="3750" w:type="dxa"/>
+          </w:tcPr>
+          <w:p>
+            <w:r>
+              <w:t xml:space="preserve">If you are not logged in to your account, please log </w:t>
+            </w:r>
+            <w:r>
+              <w:t>in</w:t>
+            </w:r>
+            <w:r>
+              <w:t xml:space="preserve">. </w:t>
+            </w:r>
+            <w:proofErr w:type="gramStart"/>
+            <w:r>
+              <w:t>Try</w:t>
+            </w:r>
+            <w:proofErr w:type="gramEnd"/>
+            <w:r>
+              <w:t xml:space="preserve"> to type the search address in the search bar to get the location on map.</w:t>
+            </w:r>
+          </w:p>
+        </w:tc>
+        <w:tc>
+          <w:tcPr>
+            <w:tcW w:w="2960" w:type="dxa"/>
+          </w:tcPr>
+          <w:p>
+            <w:r>
+              <w:t xml:space="preserve">To check whether user notices, that </w:t>
+            </w:r>
+            <w:proofErr w:type="gramStart"/>
+            <w:r>
+              <w:t>its</w:t>
+            </w:r>
+            <w:proofErr w:type="gramEnd"/>
+            <w:r>
+              <w:t xml:space="preserve"> taking some time to map the exact location.</w:t>
+            </w:r>
+          </w:p>
+        </w:tc>
+        <w:tc>
+          <w:tcPr>
+            <w:tcW w:w="2080" w:type="dxa"/>
+          </w:tcPr>
+          <w:p>
+            <w:r>
+              <w:t>User was waiting some time till the map location loads.</w:t>
+            </w:r>
+          </w:p>
+        </w:tc>
+      </w:tr>
     </w:tbl>
+    <w:p/>
     <w:p/>
     <w:p>
       <w:pPr>
@@ -3948,6 +4470,7 @@
               <w:rPr>
                 <w:noProof/>
               </w:rPr>
+              <w:lastRenderedPageBreak/>
               <w:t>What are your main concerns regarding the delivery process of this application, if you were to place an order?</w:t>
             </w:r>
           </w:p>
@@ -4225,7 +4748,6 @@
               <w:rPr>
                 <w:noProof/>
               </w:rPr>
-              <w:lastRenderedPageBreak/>
               <w:t>While you are in the Signup process do you face any difficulties or common issues? If so,can you explain briefly?</w:t>
             </w:r>
           </w:p>
@@ -4344,6 +4866,7 @@
               <w:rPr>
                 <w:noProof/>
               </w:rPr>
+              <w:lastRenderedPageBreak/>
               <w:drawing>
                 <wp:anchor distT="0" distB="0" distL="114300" distR="114300" simplePos="0" relativeHeight="251659264" behindDoc="0" locked="0" layoutInCell="1" allowOverlap="1" wp14:anchorId="52CEAAB7" wp14:editId="5D781A87">
                   <wp:simplePos x="0" y="0"/>
@@ -4528,7 +5051,6 @@
               <w:rPr>
                 <w:noProof/>
               </w:rPr>
-              <w:lastRenderedPageBreak/>
               <w:drawing>
                 <wp:anchor distT="0" distB="0" distL="114300" distR="114300" simplePos="0" relativeHeight="251661312" behindDoc="0" locked="0" layoutInCell="1" allowOverlap="1" wp14:anchorId="450B9679" wp14:editId="6898864F">
                   <wp:simplePos x="0" y="0"/>
@@ -4615,6 +5137,7 @@
               <w:rPr>
                 <w:noProof/>
               </w:rPr>
+              <w:lastRenderedPageBreak/>
               <w:drawing>
                 <wp:anchor distT="0" distB="0" distL="114300" distR="114300" simplePos="0" relativeHeight="251662336" behindDoc="0" locked="0" layoutInCell="1" allowOverlap="1" wp14:anchorId="3E65632F" wp14:editId="529ADDC9">
                   <wp:simplePos x="0" y="0"/>
@@ -4799,7 +5322,6 @@
               <w:rPr>
                 <w:noProof/>
               </w:rPr>
-              <w:lastRenderedPageBreak/>
               <w:drawing>
                 <wp:anchor distT="0" distB="0" distL="114300" distR="114300" simplePos="0" relativeHeight="251664384" behindDoc="1" locked="0" layoutInCell="1" allowOverlap="1" wp14:anchorId="7B542C3C" wp14:editId="67320709">
                   <wp:simplePos x="0" y="0"/>
@@ -4892,6 +5414,7 @@
               <w:rPr>
                 <w:noProof/>
               </w:rPr>
+              <w:lastRenderedPageBreak/>
               <w:drawing>
                 <wp:anchor distT="0" distB="0" distL="114300" distR="114300" simplePos="0" relativeHeight="251665408" behindDoc="1" locked="0" layoutInCell="1" allowOverlap="1" wp14:anchorId="0544CD3F" wp14:editId="3B82AFB8">
                   <wp:simplePos x="0" y="0"/>
@@ -5076,7 +5599,6 @@
               <w:rPr>
                 <w:noProof/>
               </w:rPr>
-              <w:lastRenderedPageBreak/>
               <w:drawing>
                 <wp:anchor distT="0" distB="0" distL="114300" distR="114300" simplePos="0" relativeHeight="251667456" behindDoc="1" locked="0" layoutInCell="1" allowOverlap="1" wp14:anchorId="425AB818" wp14:editId="2D555007">
                   <wp:simplePos x="0" y="0"/>
@@ -5169,6 +5691,7 @@
               <w:rPr>
                 <w:noProof/>
               </w:rPr>
+              <w:lastRenderedPageBreak/>
               <w:drawing>
                 <wp:anchor distT="0" distB="0" distL="114300" distR="114300" simplePos="0" relativeHeight="251668480" behindDoc="1" locked="0" layoutInCell="1" allowOverlap="1" wp14:anchorId="3CEBF82E" wp14:editId="439CDC2B">
                   <wp:simplePos x="0" y="0"/>
@@ -5253,7 +5776,6 @@
               <w:rPr>
                 <w:noProof/>
               </w:rPr>
-              <w:lastRenderedPageBreak/>
               <w:drawing>
                 <wp:anchor distT="0" distB="0" distL="114300" distR="114300" simplePos="0" relativeHeight="251669504" behindDoc="1" locked="0" layoutInCell="1" allowOverlap="1" wp14:anchorId="73B74731" wp14:editId="59332061">
                   <wp:simplePos x="0" y="0"/>
@@ -5346,6 +5868,7 @@
               <w:rPr>
                 <w:noProof/>
               </w:rPr>
+              <w:lastRenderedPageBreak/>
               <w:drawing>
                 <wp:anchor distT="0" distB="0" distL="114300" distR="114300" simplePos="0" relativeHeight="251670528" behindDoc="1" locked="0" layoutInCell="1" allowOverlap="1" wp14:anchorId="196E1390" wp14:editId="2EF14B7D">
                   <wp:simplePos x="0" y="0"/>
@@ -5530,7 +6053,6 @@
               <w:rPr>
                 <w:noProof/>
               </w:rPr>
-              <w:lastRenderedPageBreak/>
               <w:drawing>
                 <wp:anchor distT="0" distB="0" distL="114300" distR="114300" simplePos="0" relativeHeight="251672576" behindDoc="1" locked="0" layoutInCell="1" allowOverlap="1" wp14:anchorId="251AF335" wp14:editId="15F0FDF1">
                   <wp:simplePos x="0" y="0"/>
@@ -5617,6 +6139,7 @@
               <w:rPr>
                 <w:noProof/>
               </w:rPr>
+              <w:lastRenderedPageBreak/>
               <w:drawing>
                 <wp:anchor distT="0" distB="0" distL="114300" distR="114300" simplePos="0" relativeHeight="251673600" behindDoc="1" locked="0" layoutInCell="1" allowOverlap="1" wp14:anchorId="594AB72E" wp14:editId="22623522">
                   <wp:simplePos x="0" y="0"/>
@@ -5801,7 +6324,6 @@
               <w:rPr>
                 <w:noProof/>
               </w:rPr>
-              <w:lastRenderedPageBreak/>
               <w:drawing>
                 <wp:anchor distT="0" distB="0" distL="114300" distR="114300" simplePos="0" relativeHeight="251675648" behindDoc="1" locked="0" layoutInCell="1" allowOverlap="1" wp14:anchorId="07AF0765" wp14:editId="60BB630A">
                   <wp:simplePos x="0" y="0"/>
@@ -5894,6 +6416,7 @@
               <w:rPr>
                 <w:noProof/>
               </w:rPr>
+              <w:lastRenderedPageBreak/>
               <w:drawing>
                 <wp:anchor distT="0" distB="0" distL="114300" distR="114300" simplePos="0" relativeHeight="251676672" behindDoc="1" locked="0" layoutInCell="1" allowOverlap="1" wp14:anchorId="0FD35D10" wp14:editId="3AA5EDE7">
                   <wp:simplePos x="0" y="0"/>
@@ -8195,6 +8718,7 @@
     <w:lsdException w:name="HTML Sample" w:semiHidden="1" w:unhideWhenUsed="1"/>
     <w:lsdException w:name="HTML Typewriter" w:semiHidden="1" w:unhideWhenUsed="1"/>
     <w:lsdException w:name="HTML Variable" w:semiHidden="1" w:unhideWhenUsed="1"/>
+    <w:lsdException w:name="Normal Table" w:semiHidden="1" w:unhideWhenUsed="1"/>
     <w:lsdException w:name="annotation subject" w:semiHidden="1" w:unhideWhenUsed="1"/>
     <w:lsdException w:name="No List" w:semiHidden="1" w:unhideWhenUsed="1"/>
     <w:lsdException w:name="Outline List 1" w:semiHidden="1" w:unhideWhenUsed="1"/>
@@ -8237,8 +8761,11 @@
     <w:lsdException w:name="Table Contemporary" w:semiHidden="1" w:unhideWhenUsed="1"/>
     <w:lsdException w:name="Table Elegant" w:semiHidden="1" w:unhideWhenUsed="1"/>
     <w:lsdException w:name="Table Professional" w:semiHidden="1" w:unhideWhenUsed="1"/>
+    <w:lsdException w:name="Table Subtle 1" w:semiHidden="1" w:unhideWhenUsed="1"/>
     <w:lsdException w:name="Table Subtle 2" w:semiHidden="1" w:unhideWhenUsed="1"/>
     <w:lsdException w:name="Table Web 1" w:semiHidden="1" w:unhideWhenUsed="1"/>
+    <w:lsdException w:name="Table Web 2" w:semiHidden="1" w:unhideWhenUsed="1"/>
+    <w:lsdException w:name="Table Web 3" w:semiHidden="1" w:unhideWhenUsed="1"/>
     <w:lsdException w:name="Balloon Text" w:semiHidden="1" w:unhideWhenUsed="1"/>
     <w:lsdException w:name="Table Grid" w:uiPriority="39"/>
     <w:lsdException w:name="Table Theme" w:semiHidden="1" w:unhideWhenUsed="1"/>
@@ -8533,7 +9060,6 @@
   <w:style w:type="character" w:default="1" w:styleId="DefaultParagraphFont">
     <w:name w:val="Default Paragraph Font"/>
     <w:uiPriority w:val="1"/>
-    <w:semiHidden/>
     <w:unhideWhenUsed/>
   </w:style>
   <w:style w:type="table" w:default="1" w:styleId="TableNormal">
